--- a/รูปเล่ม/13. บทที่ 3 ระเบียบวิธีวิจัย.docx
+++ b/รูปเล่ม/13. บทที่ 3 ระเบียบวิธีวิจัย.docx
@@ -86,7 +86,7 @@
           </mc:Choice>
           <mc:Fallback>
             <w:pict>
-              <v:rect w14:anchorId="3EB84D12" id="Rectangle 6" o:spid="_x0000_s1026" style="position:absolute;margin-left:408.5pt;margin-top:-96pt;width:30.5pt;height:28pt;z-index:251658752;visibility:visible;mso-wrap-style:square;mso-wrap-distance-left:9pt;mso-wrap-distance-top:0;mso-wrap-distance-right:9pt;mso-wrap-distance-bottom:0;mso-position-horizontal:absolute;mso-position-horizontal-relative:text;mso-position-vertical:absolute;mso-position-vertical-relative:text;v-text-anchor:middle" o:gfxdata="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" fillcolor="white [3212]" strokecolor="white [3212]" strokeweight="1pt"/>
+              <v:rect w14:anchorId="1067F69F" id="Rectangle 6" o:spid="_x0000_s1026" style="position:absolute;margin-left:408.5pt;margin-top:-96pt;width:30.5pt;height:28pt;z-index:251658752;visibility:visible;mso-wrap-style:square;mso-wrap-distance-left:9pt;mso-wrap-distance-top:0;mso-wrap-distance-right:9pt;mso-wrap-distance-bottom:0;mso-position-horizontal:absolute;mso-position-horizontal-relative:text;mso-position-vertical:absolute;mso-position-vertical-relative:text;v-text-anchor:middle" o:gfxdata="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" fillcolor="white [3212]" strokecolor="white [3212]" strokeweight="1pt"/>
             </w:pict>
           </mc:Fallback>
         </mc:AlternateContent>
@@ -507,14 +507,7 @@
                                   <w:rFonts w:asciiTheme="majorBidi" w:hAnsiTheme="majorBidi" w:cs="Angsana New"/>
                                   <w:cs/>
                                 </w:rPr>
-                                <w:t>โปรแกรม</w:t>
-                              </w:r>
-                              <w:r>
-                                <w:rPr>
-                                  <w:rFonts w:asciiTheme="majorBidi" w:hAnsiTheme="majorBidi" w:cs="Angsana New"/>
-                                  <w:cs/>
-                                </w:rPr>
-                                <w:t>สำเร็จรูปทางการบัญชี</w:t>
+                                <w:t>โปรแกรมสำเร็จรูปทางการบัญชี</w:t>
                               </w:r>
                             </w:p>
                             <w:p>
@@ -576,7 +569,8 @@
                             <w:p>
                               <w:pPr>
                                 <w:rPr>
-                                  <w:rFonts w:asciiTheme="majorBidi" w:hAnsiTheme="majorBidi" w:cstheme="majorBidi"/>
+                                  <w:rFonts w:asciiTheme="majorBidi" w:hAnsiTheme="majorBidi" w:cstheme="majorBidi" w:hint="cs"/>
+                                  <w:cs/>
                                 </w:rPr>
                               </w:pPr>
                               <w:r>
@@ -584,8 +578,17 @@
                                   <w:rFonts w:asciiTheme="majorBidi" w:hAnsiTheme="majorBidi" w:cs="Angsana New"/>
                                   <w:cs/>
                                 </w:rPr>
-                                <w:t>5.งบทดลอง</w:t>
+                                <w:t>5.งบ</w:t>
                               </w:r>
+                              <w:r>
+                                <w:rPr>
+                                  <w:rFonts w:asciiTheme="majorBidi" w:hAnsiTheme="majorBidi" w:cs="Angsana New" w:hint="cs"/>
+                                  <w:cs/>
+                                </w:rPr>
+                                <w:t>กำไรขาดทุน</w:t>
+                              </w:r>
+                              <w:bookmarkStart w:id="0" w:name="_GoBack"/>
+                              <w:bookmarkEnd w:id="0"/>
                             </w:p>
                             <w:p>
                               <w:pPr>
@@ -778,14 +781,7 @@
                             <w:rFonts w:asciiTheme="majorBidi" w:hAnsiTheme="majorBidi" w:cs="Angsana New"/>
                             <w:cs/>
                           </w:rPr>
-                          <w:t>โปรแกรม</w:t>
-                        </w:r>
-                        <w:r>
-                          <w:rPr>
-                            <w:rFonts w:asciiTheme="majorBidi" w:hAnsiTheme="majorBidi" w:cs="Angsana New"/>
-                            <w:cs/>
-                          </w:rPr>
-                          <w:t>สำเร็จรูปทางการบัญชี</w:t>
+                          <w:t>โปรแกรมสำเร็จรูปทางการบัญชี</w:t>
                         </w:r>
                       </w:p>
                       <w:p>
@@ -847,7 +843,8 @@
                       <w:p>
                         <w:pPr>
                           <w:rPr>
-                            <w:rFonts w:asciiTheme="majorBidi" w:hAnsiTheme="majorBidi" w:cstheme="majorBidi"/>
+                            <w:rFonts w:asciiTheme="majorBidi" w:hAnsiTheme="majorBidi" w:cstheme="majorBidi" w:hint="cs"/>
+                            <w:cs/>
                           </w:rPr>
                         </w:pPr>
                         <w:r>
@@ -855,8 +852,17 @@
                             <w:rFonts w:asciiTheme="majorBidi" w:hAnsiTheme="majorBidi" w:cs="Angsana New"/>
                             <w:cs/>
                           </w:rPr>
-                          <w:t>5.งบทดลอง</w:t>
+                          <w:t>5.งบ</w:t>
                         </w:r>
+                        <w:r>
+                          <w:rPr>
+                            <w:rFonts w:asciiTheme="majorBidi" w:hAnsiTheme="majorBidi" w:cs="Angsana New" w:hint="cs"/>
+                            <w:cs/>
+                          </w:rPr>
+                          <w:t>กำไรขาดทุน</w:t>
+                        </w:r>
+                        <w:bookmarkStart w:id="1" w:name="_GoBack"/>
+                        <w:bookmarkEnd w:id="1"/>
                       </w:p>
                       <w:p>
                         <w:pPr>
@@ -1330,16 +1336,7 @@
                                   <w:kern w:val="24"/>
                                   <w:cs/>
                                 </w:rPr>
-                                <w:t>ศึกษา</w:t>
-                              </w:r>
-                              <w:r>
-                                <w:rPr>
-                                  <w:rFonts w:asciiTheme="majorBidi" w:hAnsiTheme="majorBidi" w:cstheme="majorBidi"/>
-                                  <w:color w:val="000000" w:themeColor="text1"/>
-                                  <w:kern w:val="24"/>
-                                  <w:cs/>
-                                </w:rPr>
-                                <w:t>ที่มาและความสำคัญ</w:t>
+                                <w:t>ศึกษาที่มาและความสำคัญ</w:t>
                               </w:r>
                             </w:p>
                           </w:txbxContent>
@@ -1386,16 +1383,7 @@
                                   <w:kern w:val="24"/>
                                   <w:cs/>
                                 </w:rPr>
-                                <w:t>ทบทวน</w:t>
-                              </w:r>
-                              <w:r>
-                                <w:rPr>
-                                  <w:rFonts w:asciiTheme="majorBidi" w:hAnsiTheme="majorBidi" w:cstheme="majorBidi"/>
-                                  <w:color w:val="000000" w:themeColor="text1"/>
-                                  <w:kern w:val="24"/>
-                                  <w:cs/>
-                                </w:rPr>
-                                <w:t>วรรณกรรมและวิจัยที่เกี่ยวข้อง</w:t>
+                                <w:t>ทบทวนวรรณกรรมและวิจัยที่เกี่ยวข้อง</w:t>
                               </w:r>
                             </w:p>
                           </w:txbxContent>
@@ -1442,16 +1430,7 @@
                                   <w:kern w:val="24"/>
                                   <w:cs/>
                                 </w:rPr>
-                                <w:t>ระเบียบ</w:t>
-                              </w:r>
-                              <w:r>
-                                <w:rPr>
-                                  <w:rFonts w:asciiTheme="majorBidi" w:hAnsiTheme="majorBidi" w:cstheme="majorBidi"/>
-                                  <w:color w:val="000000" w:themeColor="text1"/>
-                                  <w:kern w:val="24"/>
-                                  <w:cs/>
-                                </w:rPr>
-                                <w:t>วิธีวิจัย</w:t>
+                                <w:t>ระเบียบวิธีวิจัย</w:t>
                               </w:r>
                             </w:p>
                           </w:txbxContent>
@@ -1498,16 +1477,7 @@
                                   <w:kern w:val="24"/>
                                   <w:cs/>
                                 </w:rPr>
-                                <w:t>วิเคราะห์</w:t>
-                              </w:r>
-                              <w:r>
-                                <w:rPr>
-                                  <w:rFonts w:asciiTheme="majorBidi" w:hAnsiTheme="majorBidi" w:cstheme="majorBidi"/>
-                                  <w:color w:val="000000" w:themeColor="text1"/>
-                                  <w:kern w:val="24"/>
-                                  <w:cs/>
-                                </w:rPr>
-                                <w:t>ข้อมูลจากการสัมภาษณ์</w:t>
+                                <w:t>วิเคราะห์ข้อมูลจากการสัมภาษณ์</w:t>
                               </w:r>
                             </w:p>
                           </w:txbxContent>
@@ -1554,16 +1524,7 @@
                                   <w:kern w:val="24"/>
                                   <w:cs/>
                                 </w:rPr>
-                                <w:t>ออกแบบ</w:t>
-                              </w:r>
-                              <w:r>
-                                <w:rPr>
-                                  <w:rFonts w:asciiTheme="majorBidi" w:hAnsiTheme="majorBidi" w:cstheme="majorBidi"/>
-                                  <w:color w:val="000000" w:themeColor="text1"/>
-                                  <w:kern w:val="24"/>
-                                  <w:cs/>
-                                </w:rPr>
-                                <w:t>และพัฒนาโปรแกรม</w:t>
+                                <w:t>ออกแบบและพัฒนาโปรแกรม</w:t>
                               </w:r>
                             </w:p>
                           </w:txbxContent>
@@ -1610,16 +1571,7 @@
                                   <w:kern w:val="24"/>
                                   <w:cs/>
                                 </w:rPr>
-                                <w:t>สรุป</w:t>
-                              </w:r>
-                              <w:r>
-                                <w:rPr>
-                                  <w:rFonts w:asciiTheme="majorBidi" w:hAnsiTheme="majorBidi" w:cstheme="majorBidi"/>
-                                  <w:color w:val="000000" w:themeColor="text1"/>
-                                  <w:kern w:val="24"/>
-                                  <w:cs/>
-                                </w:rPr>
-                                <w:t>ผลการวิจัย</w:t>
+                                <w:t>สรุปผลการวิจัย</w:t>
                               </w:r>
                             </w:p>
                           </w:txbxContent>
@@ -1815,16 +1767,7 @@
                             <w:kern w:val="24"/>
                             <w:cs/>
                           </w:rPr>
-                          <w:t>ศึกษา</w:t>
-                        </w:r>
-                        <w:r>
-                          <w:rPr>
-                            <w:rFonts w:asciiTheme="majorBidi" w:hAnsiTheme="majorBidi" w:cstheme="majorBidi"/>
-                            <w:color w:val="000000" w:themeColor="text1"/>
-                            <w:kern w:val="24"/>
-                            <w:cs/>
-                          </w:rPr>
-                          <w:t>ที่มาและความสำคัญ</w:t>
+                          <w:t>ศึกษาที่มาและความสำคัญ</w:t>
                         </w:r>
                       </w:p>
                     </w:txbxContent>
@@ -1849,16 +1792,7 @@
                             <w:kern w:val="24"/>
                             <w:cs/>
                           </w:rPr>
-                          <w:t>ทบทวน</w:t>
-                        </w:r>
-                        <w:r>
-                          <w:rPr>
-                            <w:rFonts w:asciiTheme="majorBidi" w:hAnsiTheme="majorBidi" w:cstheme="majorBidi"/>
-                            <w:color w:val="000000" w:themeColor="text1"/>
-                            <w:kern w:val="24"/>
-                            <w:cs/>
-                          </w:rPr>
-                          <w:t>วรรณกรรมและวิจัยที่เกี่ยวข้อง</w:t>
+                          <w:t>ทบทวนวรรณกรรมและวิจัยที่เกี่ยวข้อง</w:t>
                         </w:r>
                       </w:p>
                     </w:txbxContent>
@@ -1883,16 +1817,7 @@
                             <w:kern w:val="24"/>
                             <w:cs/>
                           </w:rPr>
-                          <w:t>ระเบียบ</w:t>
-                        </w:r>
-                        <w:r>
-                          <w:rPr>
-                            <w:rFonts w:asciiTheme="majorBidi" w:hAnsiTheme="majorBidi" w:cstheme="majorBidi"/>
-                            <w:color w:val="000000" w:themeColor="text1"/>
-                            <w:kern w:val="24"/>
-                            <w:cs/>
-                          </w:rPr>
-                          <w:t>วิธีวิจัย</w:t>
+                          <w:t>ระเบียบวิธีวิจัย</w:t>
                         </w:r>
                       </w:p>
                     </w:txbxContent>
@@ -1917,16 +1842,7 @@
                             <w:kern w:val="24"/>
                             <w:cs/>
                           </w:rPr>
-                          <w:t>วิเคราะห์</w:t>
-                        </w:r>
-                        <w:r>
-                          <w:rPr>
-                            <w:rFonts w:asciiTheme="majorBidi" w:hAnsiTheme="majorBidi" w:cstheme="majorBidi"/>
-                            <w:color w:val="000000" w:themeColor="text1"/>
-                            <w:kern w:val="24"/>
-                            <w:cs/>
-                          </w:rPr>
-                          <w:t>ข้อมูลจากการสัมภาษณ์</w:t>
+                          <w:t>วิเคราะห์ข้อมูลจากการสัมภาษณ์</w:t>
                         </w:r>
                       </w:p>
                     </w:txbxContent>
@@ -1951,16 +1867,7 @@
                             <w:kern w:val="24"/>
                             <w:cs/>
                           </w:rPr>
-                          <w:t>ออกแบบ</w:t>
-                        </w:r>
-                        <w:r>
-                          <w:rPr>
-                            <w:rFonts w:asciiTheme="majorBidi" w:hAnsiTheme="majorBidi" w:cstheme="majorBidi"/>
-                            <w:color w:val="000000" w:themeColor="text1"/>
-                            <w:kern w:val="24"/>
-                            <w:cs/>
-                          </w:rPr>
-                          <w:t>และพัฒนาโปรแกรม</w:t>
+                          <w:t>ออกแบบและพัฒนาโปรแกรม</w:t>
                         </w:r>
                       </w:p>
                     </w:txbxContent>
@@ -1985,16 +1892,7 @@
                             <w:kern w:val="24"/>
                             <w:cs/>
                           </w:rPr>
-                          <w:t>สรุป</w:t>
-                        </w:r>
-                        <w:r>
-                          <w:rPr>
-                            <w:rFonts w:asciiTheme="majorBidi" w:hAnsiTheme="majorBidi" w:cstheme="majorBidi"/>
-                            <w:color w:val="000000" w:themeColor="text1"/>
-                            <w:kern w:val="24"/>
-                            <w:cs/>
-                          </w:rPr>
-                          <w:t>ผลการวิจัย</w:t>
+                          <w:t>สรุปผลการวิจัย</w:t>
                         </w:r>
                       </w:p>
                     </w:txbxContent>
@@ -2538,8 +2436,6 @@
           <w:t>33</w:t>
         </w:r>
       </w:p>
-      <w:bookmarkStart w:id="0" w:name="_GoBack" w:displacedByCustomXml="next"/>
-      <w:bookmarkEnd w:id="0" w:displacedByCustomXml="next"/>
     </w:sdtContent>
   </w:sdt>
   <w:p>
@@ -5343,7 +5239,7 @@
 </file>
 
 <file path=customXml/itemProps1.xml><?xml version="1.0" encoding="utf-8"?>
-<ds:datastoreItem xmlns:ds="http://schemas.openxmlformats.org/officeDocument/2006/customXml" ds:itemID="{F052C3DE-A85B-41FB-8557-45D24643D5EB}">
+<ds:datastoreItem xmlns:ds="http://schemas.openxmlformats.org/officeDocument/2006/customXml" ds:itemID="{9E438AD4-7BFE-46A1-A89C-9CC62473FA08}">
   <ds:schemaRefs>
     <ds:schemaRef ds:uri="http://schemas.openxmlformats.org/officeDocument/2006/bibliography"/>
   </ds:schemaRefs>

--- a/รูปเล่ม/13. บทที่ 3 ระเบียบวิธีวิจัย.docx
+++ b/รูปเล่ม/13. บทที่ 3 ระเบียบวิธีวิจัย.docx
@@ -86,7 +86,7 @@
           </mc:Choice>
           <mc:Fallback>
             <w:pict>
-              <v:rect w14:anchorId="1067F69F" id="Rectangle 6" o:spid="_x0000_s1026" style="position:absolute;margin-left:408.5pt;margin-top:-96pt;width:30.5pt;height:28pt;z-index:251658752;visibility:visible;mso-wrap-style:square;mso-wrap-distance-left:9pt;mso-wrap-distance-top:0;mso-wrap-distance-right:9pt;mso-wrap-distance-bottom:0;mso-position-horizontal:absolute;mso-position-horizontal-relative:text;mso-position-vertical:absolute;mso-position-vertical-relative:text;v-text-anchor:middle" o:gfxdata="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" fillcolor="white [3212]" strokecolor="white [3212]" strokeweight="1pt"/>
+              <v:rect w14:anchorId="6C92C5C7" id="Rectangle 6" o:spid="_x0000_s1026" style="position:absolute;margin-left:408.5pt;margin-top:-96pt;width:30.5pt;height:28pt;z-index:251658752;visibility:visible;mso-wrap-style:square;mso-wrap-distance-left:9pt;mso-wrap-distance-top:0;mso-wrap-distance-right:9pt;mso-wrap-distance-bottom:0;mso-position-horizontal:absolute;mso-position-horizontal-relative:text;mso-position-vertical:absolute;mso-position-vertical-relative:text;v-text-anchor:middle" o:gfxdata="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" fillcolor="white [3212]" strokecolor="white [3212]" strokeweight="1pt"/>
             </w:pict>
           </mc:Fallback>
         </mc:AlternateContent>
@@ -206,6 +206,818 @@
         <w:spacing w:after="0" w:line="240" w:lineRule="auto"/>
         <w:rPr>
           <w:rFonts w:ascii="TH SarabunPSK" w:hAnsi="TH SarabunPSK" w:cs="TH SarabunPSK"/>
+          <w:color w:val="000000"/>
+          <w:sz w:val="32"/>
+          <w:szCs w:val="32"/>
+        </w:rPr>
+      </w:pPr>
+    </w:p>
+    <w:p>
+      <w:pPr>
+        <w:pStyle w:val="ListParagraph"/>
+        <w:numPr>
+          <w:ilvl w:val="0"/>
+          <w:numId w:val="17"/>
+        </w:numPr>
+        <w:tabs>
+          <w:tab w:val="left" w:pos="720"/>
+          <w:tab w:val="left" w:pos="1080"/>
+          <w:tab w:val="left" w:pos="1656"/>
+          <w:tab w:val="left" w:pos="2376"/>
+          <w:tab w:val="left" w:pos="2664"/>
+          <w:tab w:val="left" w:pos="8550"/>
+        </w:tabs>
+        <w:spacing w:after="0"/>
+        <w:rPr>
+          <w:rFonts w:ascii="TH SarabunPSK" w:hAnsi="TH SarabunPSK" w:cs="TH SarabunPSK" w:hint="cs"/>
+          <w:b/>
+          <w:bCs/>
+          <w:color w:val="000000"/>
+          <w:sz w:val="32"/>
+          <w:szCs w:val="32"/>
+        </w:rPr>
+      </w:pPr>
+      <w:r>
+        <w:rPr>
+          <w:rFonts w:ascii="TH SarabunPSK" w:hAnsi="TH SarabunPSK" w:cs="TH SarabunPSK"/>
+          <w:b/>
+          <w:bCs/>
+          <w:color w:val="000000"/>
+          <w:sz w:val="32"/>
+          <w:szCs w:val="32"/>
+          <w:cs/>
+        </w:rPr>
+        <w:t>กรอบแนวคิดการวิจัย</w:t>
+      </w:r>
+    </w:p>
+    <w:p>
+      <w:pPr>
+        <w:spacing w:after="0"/>
+        <w:ind w:left="720"/>
+        <w:jc w:val="thaiDistribute"/>
+        <w:rPr>
+          <w:rFonts w:ascii="TH Sarabun New" w:hAnsi="TH Sarabun New" w:cs="TH Sarabun New"/>
+          <w:sz w:val="32"/>
+          <w:szCs w:val="32"/>
+          <w:highlight w:val="yellow"/>
+        </w:rPr>
+      </w:pPr>
+      <w:r>
+        <w:rPr>
+          <w:rFonts w:ascii="TH Sarabun New" w:hAnsi="TH Sarabun New" w:cs="TH Sarabun New" w:hint="cs"/>
+          <w:sz w:val="32"/>
+          <w:szCs w:val="32"/>
+          <w:cs/>
+        </w:rPr>
+        <w:tab/>
+      </w:r>
+      <w:r>
+        <w:rPr>
+          <w:rFonts w:ascii="TH Sarabun New" w:hAnsi="TH Sarabun New" w:cs="TH Sarabun New" w:hint="cs"/>
+          <w:sz w:val="32"/>
+          <w:szCs w:val="32"/>
+          <w:highlight w:val="yellow"/>
+          <w:cs/>
+        </w:rPr>
+        <w:t>จากการทบทวนวรรกรรม พบว่าตัวแปรต้น หรือตัวแปรอิสระที่จะใช้ในงานวิจัยเชิงคุณภาพ</w:t>
+      </w:r>
+      <w:r>
+        <w:rPr>
+          <w:rFonts w:ascii="TH Sarabun New" w:hAnsi="TH Sarabun New" w:cs="TH Sarabun New" w:hint="cs"/>
+          <w:sz w:val="32"/>
+          <w:szCs w:val="32"/>
+          <w:highlight w:val="yellow"/>
+          <w:cs/>
+        </w:rPr>
+        <w:t xml:space="preserve"> คือ</w:t>
+      </w:r>
+      <w:r>
+        <w:rPr>
+          <w:rFonts w:ascii="TH Sarabun New" w:hAnsi="TH Sarabun New" w:cs="TH Sarabun New"/>
+          <w:sz w:val="32"/>
+          <w:szCs w:val="32"/>
+          <w:highlight w:val="yellow"/>
+          <w:cs/>
+        </w:rPr>
+        <w:t>คุณลักษณะของซอฟต์แวร์บัญชีที่ดี</w:t>
+      </w:r>
+      <w:r>
+        <w:rPr>
+          <w:rFonts w:ascii="TH Sarabun New" w:hAnsi="TH Sarabun New" w:cs="TH Sarabun New" w:hint="cs"/>
+          <w:sz w:val="32"/>
+          <w:szCs w:val="32"/>
+          <w:highlight w:val="yellow"/>
+          <w:cs/>
+        </w:rPr>
+        <w:t xml:space="preserve"> ประกอบด้วย</w:t>
+      </w:r>
+    </w:p>
+    <w:p>
+      <w:pPr>
+        <w:spacing w:after="0"/>
+        <w:ind w:left="720"/>
+        <w:jc w:val="thaiDistribute"/>
+        <w:rPr>
+          <w:rFonts w:ascii="TH Sarabun New" w:hAnsi="TH Sarabun New" w:cs="TH Sarabun New"/>
+          <w:sz w:val="32"/>
+          <w:szCs w:val="32"/>
+          <w:highlight w:val="yellow"/>
+        </w:rPr>
+      </w:pPr>
+      <w:r>
+        <w:rPr>
+          <w:rFonts w:ascii="TH Sarabun New" w:hAnsi="TH Sarabun New" w:cs="TH Sarabun New"/>
+          <w:sz w:val="32"/>
+          <w:szCs w:val="32"/>
+          <w:highlight w:val="yellow"/>
+          <w:cs/>
+        </w:rPr>
+        <w:t>1 คุณสมบัติของซอฟแวร์โปรแกรมบัญชี (บทที่ 2 : 4)</w:t>
+      </w:r>
+    </w:p>
+    <w:p>
+      <w:pPr>
+        <w:spacing w:after="0"/>
+        <w:ind w:left="720"/>
+        <w:jc w:val="thaiDistribute"/>
+        <w:rPr>
+          <w:rFonts w:ascii="TH Sarabun New" w:hAnsi="TH Sarabun New" w:cs="TH Sarabun New"/>
+          <w:sz w:val="32"/>
+          <w:szCs w:val="32"/>
+          <w:highlight w:val="yellow"/>
+        </w:rPr>
+      </w:pPr>
+      <w:r>
+        <w:rPr>
+          <w:rFonts w:ascii="TH Sarabun New" w:hAnsi="TH Sarabun New" w:cs="TH Sarabun New"/>
+          <w:sz w:val="32"/>
+          <w:szCs w:val="32"/>
+          <w:highlight w:val="yellow"/>
+          <w:cs/>
+        </w:rPr>
+        <w:t>2 ความเหมาะสมกับองค์กร (บทที่ 2 : 4)</w:t>
+      </w:r>
+    </w:p>
+    <w:p>
+      <w:pPr>
+        <w:spacing w:after="0"/>
+        <w:ind w:left="720"/>
+        <w:jc w:val="thaiDistribute"/>
+        <w:rPr>
+          <w:rFonts w:ascii="TH Sarabun New" w:hAnsi="TH Sarabun New" w:cs="TH Sarabun New"/>
+          <w:sz w:val="32"/>
+          <w:szCs w:val="32"/>
+          <w:highlight w:val="yellow"/>
+        </w:rPr>
+      </w:pPr>
+      <w:r>
+        <w:rPr>
+          <w:rFonts w:ascii="TH Sarabun New" w:hAnsi="TH Sarabun New" w:cs="TH Sarabun New"/>
+          <w:sz w:val="32"/>
+          <w:szCs w:val="32"/>
+          <w:highlight w:val="yellow"/>
+          <w:cs/>
+        </w:rPr>
+        <w:t>3 ราคาและความคุ้มค่าในการลงทุน (บทที่ 2 : 4)</w:t>
+      </w:r>
+    </w:p>
+    <w:p>
+      <w:pPr>
+        <w:spacing w:after="0"/>
+        <w:ind w:left="720"/>
+        <w:jc w:val="thaiDistribute"/>
+        <w:rPr>
+          <w:rFonts w:ascii="TH Sarabun New" w:hAnsi="TH Sarabun New" w:cs="TH Sarabun New" w:hint="cs"/>
+          <w:sz w:val="32"/>
+          <w:szCs w:val="32"/>
+          <w:highlight w:val="yellow"/>
+        </w:rPr>
+      </w:pPr>
+      <w:r>
+        <w:rPr>
+          <w:rFonts w:ascii="TH Sarabun New" w:hAnsi="TH Sarabun New" w:cs="TH Sarabun New"/>
+          <w:sz w:val="32"/>
+          <w:szCs w:val="32"/>
+          <w:highlight w:val="yellow"/>
+          <w:cs/>
+        </w:rPr>
+        <w:t>4 ความปลอดภัยและการสำรองข้อมูล (บทที่ 2 : 3 )</w:t>
+      </w:r>
+    </w:p>
+    <w:p>
+      <w:pPr>
+        <w:spacing w:after="0"/>
+        <w:ind w:left="720"/>
+        <w:jc w:val="thaiDistribute"/>
+        <w:rPr>
+          <w:rFonts w:ascii="TH Sarabun New" w:hAnsi="TH Sarabun New" w:cs="TH Sarabun New"/>
+          <w:sz w:val="32"/>
+          <w:szCs w:val="32"/>
+          <w:highlight w:val="yellow"/>
+        </w:rPr>
+      </w:pPr>
+      <w:r>
+        <w:rPr>
+          <w:rFonts w:ascii="TH Sarabun New" w:hAnsi="TH Sarabun New" w:cs="TH Sarabun New" w:hint="cs"/>
+          <w:sz w:val="32"/>
+          <w:szCs w:val="32"/>
+          <w:highlight w:val="yellow"/>
+          <w:cs/>
+        </w:rPr>
+        <w:t>ส่วนตัวแปรตามได้แก่</w:t>
+      </w:r>
+      <w:r>
+        <w:rPr>
+          <w:rFonts w:ascii="TH Sarabun New" w:hAnsi="TH Sarabun New" w:cs="TH Sarabun New" w:hint="cs"/>
+          <w:sz w:val="32"/>
+          <w:szCs w:val="32"/>
+          <w:highlight w:val="yellow"/>
+          <w:cs/>
+        </w:rPr>
+        <w:t xml:space="preserve"> </w:t>
+      </w:r>
+      <w:r>
+        <w:rPr>
+          <w:rFonts w:ascii="TH Sarabun New" w:hAnsi="TH Sarabun New" w:cs="TH Sarabun New"/>
+          <w:sz w:val="32"/>
+          <w:szCs w:val="32"/>
+          <w:highlight w:val="yellow"/>
+          <w:cs/>
+        </w:rPr>
+        <w:t>โปรแกรมสำเร็จรูปทางการบัญชี</w:t>
+      </w:r>
+      <w:r>
+        <w:rPr>
+          <w:rFonts w:ascii="TH Sarabun New" w:hAnsi="TH Sarabun New" w:cs="TH Sarabun New" w:hint="cs"/>
+          <w:sz w:val="32"/>
+          <w:szCs w:val="32"/>
+          <w:highlight w:val="yellow"/>
+          <w:cs/>
+        </w:rPr>
+        <w:t xml:space="preserve"> ซึ่ง</w:t>
+      </w:r>
+      <w:r>
+        <w:rPr>
+          <w:rFonts w:ascii="TH Sarabun New" w:hAnsi="TH Sarabun New" w:cs="TH Sarabun New" w:hint="cs"/>
+          <w:sz w:val="32"/>
+          <w:szCs w:val="32"/>
+          <w:highlight w:val="yellow"/>
+          <w:cs/>
+        </w:rPr>
+        <w:t>ประกอบด้วย</w:t>
+      </w:r>
+    </w:p>
+    <w:p>
+      <w:pPr>
+        <w:spacing w:after="0"/>
+        <w:ind w:left="720"/>
+        <w:jc w:val="thaiDistribute"/>
+        <w:rPr>
+          <w:rFonts w:ascii="TH Sarabun New" w:hAnsi="TH Sarabun New" w:cs="TH Sarabun New"/>
+          <w:sz w:val="32"/>
+          <w:szCs w:val="32"/>
+          <w:highlight w:val="yellow"/>
+        </w:rPr>
+      </w:pPr>
+      <w:r>
+        <w:rPr>
+          <w:rFonts w:ascii="TH Sarabun New" w:hAnsi="TH Sarabun New" w:cs="TH Sarabun New"/>
+          <w:sz w:val="32"/>
+          <w:szCs w:val="32"/>
+          <w:highlight w:val="yellow"/>
+          <w:cs/>
+        </w:rPr>
+        <w:t>1.บัญชีรายวันทั่วไป</w:t>
+      </w:r>
+    </w:p>
+    <w:p>
+      <w:pPr>
+        <w:spacing w:after="0"/>
+        <w:ind w:left="720"/>
+        <w:jc w:val="thaiDistribute"/>
+        <w:rPr>
+          <w:rFonts w:ascii="TH Sarabun New" w:hAnsi="TH Sarabun New" w:cs="TH Sarabun New"/>
+          <w:sz w:val="32"/>
+          <w:szCs w:val="32"/>
+          <w:highlight w:val="yellow"/>
+        </w:rPr>
+      </w:pPr>
+      <w:r>
+        <w:rPr>
+          <w:rFonts w:ascii="TH Sarabun New" w:hAnsi="TH Sarabun New" w:cs="TH Sarabun New"/>
+          <w:sz w:val="32"/>
+          <w:szCs w:val="32"/>
+          <w:highlight w:val="yellow"/>
+          <w:cs/>
+        </w:rPr>
+        <w:t>2.บัญชีแยกประเภท</w:t>
+      </w:r>
+    </w:p>
+    <w:p>
+      <w:pPr>
+        <w:spacing w:after="0"/>
+        <w:ind w:left="720"/>
+        <w:jc w:val="thaiDistribute"/>
+        <w:rPr>
+          <w:rFonts w:ascii="TH Sarabun New" w:hAnsi="TH Sarabun New" w:cs="TH Sarabun New"/>
+          <w:sz w:val="32"/>
+          <w:szCs w:val="32"/>
+          <w:highlight w:val="yellow"/>
+        </w:rPr>
+      </w:pPr>
+      <w:r>
+        <w:rPr>
+          <w:rFonts w:ascii="TH Sarabun New" w:hAnsi="TH Sarabun New" w:cs="TH Sarabun New"/>
+          <w:sz w:val="32"/>
+          <w:szCs w:val="32"/>
+          <w:highlight w:val="yellow"/>
+          <w:cs/>
+        </w:rPr>
+        <w:t>3.งบทดลอง</w:t>
+      </w:r>
+    </w:p>
+    <w:p>
+      <w:pPr>
+        <w:spacing w:after="0"/>
+        <w:ind w:left="720"/>
+        <w:jc w:val="thaiDistribute"/>
+        <w:rPr>
+          <w:rFonts w:ascii="TH Sarabun New" w:hAnsi="TH Sarabun New" w:cs="TH Sarabun New"/>
+          <w:sz w:val="32"/>
+          <w:szCs w:val="32"/>
+          <w:highlight w:val="yellow"/>
+        </w:rPr>
+      </w:pPr>
+      <w:r>
+        <w:rPr>
+          <w:rFonts w:ascii="TH Sarabun New" w:hAnsi="TH Sarabun New" w:cs="TH Sarabun New"/>
+          <w:sz w:val="32"/>
+          <w:szCs w:val="32"/>
+          <w:highlight w:val="yellow"/>
+          <w:cs/>
+        </w:rPr>
+        <w:t>4.งบดุล</w:t>
+      </w:r>
+    </w:p>
+    <w:p>
+      <w:pPr>
+        <w:spacing w:after="0"/>
+        <w:ind w:left="720"/>
+        <w:jc w:val="thaiDistribute"/>
+        <w:rPr>
+          <w:rFonts w:ascii="TH Sarabun New" w:hAnsi="TH Sarabun New" w:cs="TH Sarabun New" w:hint="cs"/>
+          <w:sz w:val="32"/>
+          <w:szCs w:val="32"/>
+        </w:rPr>
+      </w:pPr>
+      <w:r>
+        <w:rPr>
+          <w:rFonts w:ascii="TH Sarabun New" w:hAnsi="TH Sarabun New" w:cs="TH Sarabun New"/>
+          <w:sz w:val="32"/>
+          <w:szCs w:val="32"/>
+          <w:highlight w:val="yellow"/>
+          <w:cs/>
+        </w:rPr>
+        <w:t>5.งบกำไรขาดทุน</w:t>
+      </w:r>
+    </w:p>
+    <w:p>
+      <w:pPr>
+        <w:spacing w:after="0"/>
+        <w:ind w:left="720"/>
+        <w:jc w:val="thaiDistribute"/>
+        <w:rPr>
+          <w:rFonts w:ascii="TH Sarabun New" w:hAnsi="TH Sarabun New" w:cs="TH Sarabun New" w:hint="cs"/>
+          <w:sz w:val="32"/>
+          <w:szCs w:val="32"/>
+        </w:rPr>
+      </w:pPr>
+    </w:p>
+    <w:p>
+      <w:pPr>
+        <w:ind w:left="720"/>
+        <w:jc w:val="thaiDistribute"/>
+        <w:rPr>
+          <w:rFonts w:ascii="TH Sarabun New" w:hAnsi="TH Sarabun New" w:cs="TH Sarabun New" w:hint="cs"/>
+          <w:sz w:val="32"/>
+          <w:szCs w:val="32"/>
+        </w:rPr>
+      </w:pPr>
+      <w:r>
+        <w:rPr>
+          <w:rFonts w:ascii="TH Sarabun New" w:hAnsi="TH Sarabun New" w:cs="TH Sarabun New"/>
+          <w:sz w:val="32"/>
+          <w:szCs w:val="32"/>
+          <w:cs/>
+        </w:rPr>
+        <w:t>ปรียนันท์ วรรณเมธี</w:t>
+      </w:r>
+      <w:r>
+        <w:rPr>
+          <w:rFonts w:ascii="TH Sarabun New" w:hAnsi="TH Sarabun New" w:cs="TH Sarabun New"/>
+          <w:sz w:val="32"/>
+          <w:szCs w:val="32"/>
+        </w:rPr>
+        <w:t xml:space="preserve">(2554) ; </w:t>
+      </w:r>
+      <w:r>
+        <w:rPr>
+          <w:rFonts w:ascii="TH Sarabun New" w:hAnsi="TH Sarabun New" w:cs="TH Sarabun New"/>
+          <w:sz w:val="32"/>
+          <w:szCs w:val="32"/>
+          <w:cs/>
+        </w:rPr>
+        <w:t>จารุณี อภิวัฒน์ไพศาล</w:t>
+      </w:r>
+      <w:r>
+        <w:rPr>
+          <w:rFonts w:ascii="TH Sarabun New" w:hAnsi="TH Sarabun New" w:cs="TH Sarabun New"/>
+          <w:sz w:val="32"/>
+          <w:szCs w:val="32"/>
+        </w:rPr>
+        <w:t xml:space="preserve"> (2554) ; </w:t>
+      </w:r>
+      <w:r>
+        <w:rPr>
+          <w:rFonts w:ascii="TH Sarabun New" w:hAnsi="TH Sarabun New" w:cs="TH Sarabun New"/>
+          <w:sz w:val="32"/>
+          <w:szCs w:val="32"/>
+          <w:cs/>
+        </w:rPr>
+        <w:t xml:space="preserve">นภาพร ลิขิตวงศ์ขจร และไพลิน ตรงเมธีรัตน์ </w:t>
+      </w:r>
+      <w:r>
+        <w:rPr>
+          <w:rFonts w:ascii="TH Sarabun New" w:hAnsi="TH Sarabun New" w:cs="TH Sarabun New"/>
+          <w:sz w:val="32"/>
+          <w:szCs w:val="32"/>
+        </w:rPr>
+        <w:t>(2551)</w:t>
+      </w:r>
+      <w:r>
+        <w:rPr>
+          <w:rFonts w:ascii="TH Sarabun New" w:hAnsi="TH Sarabun New" w:cs="TH Sarabun New"/>
+          <w:sz w:val="32"/>
+          <w:szCs w:val="32"/>
+          <w:cs/>
+        </w:rPr>
+        <w:t xml:space="preserve"> ได้กล่าวสรุปเกี่ยวกับปัจจัยที่มีผลต่อการจัดหาโปรแกรมทางการบัญชีว่า ต้องคำนึงถึงความเหมาะสมกับกิจการ คุณสมบัติของซอฟต์แวร์ ราคา ความง่ายในการใช้งาน ผู้บริหารต้องเลือกโปรแกรมที่สามารถตอบสนองต่อความต้องการใช้งาน การเลือกโปรแกรมบัญชีที่เหมาะสมกับธุรกิจจะช่วยเพิ่มประสิทธิภาพในการทำงาน ทำให้ประหยัดเวลา ลดทรัพยากรมนุษย์ ช่วยลดต้นทุนการดำเนินงานทำให้ประหยัดกระดาษและลดความผิดพลาดที่อาจเกิดขึ้นจากการทำงาน ซึ่งโปรแกรมต้องมีคุณลักษณะสามารถจัดทำบัญชีแยกประเภ</w:t>
+      </w:r>
+      <w:r>
+        <w:rPr>
+          <w:rFonts w:ascii="TH Sarabun New" w:hAnsi="TH Sarabun New" w:cs="TH Sarabun New"/>
+          <w:sz w:val="32"/>
+          <w:szCs w:val="32"/>
+          <w:cs/>
+        </w:rPr>
+        <w:t>ทและ</w:t>
+      </w:r>
+      <w:r>
+        <w:rPr>
+          <w:rFonts w:ascii="TH Sarabun New" w:hAnsi="TH Sarabun New" w:cs="TH Sarabun New"/>
+          <w:sz w:val="32"/>
+          <w:szCs w:val="32"/>
+          <w:cs/>
+        </w:rPr>
+        <w:lastRenderedPageBreak/>
+        <w:t>สมุดรายวันครบถ้วน และเหมาะก</w:t>
+      </w:r>
+      <w:r>
+        <w:rPr>
+          <w:rFonts w:ascii="TH Sarabun New" w:hAnsi="TH Sarabun New" w:cs="TH Sarabun New"/>
+          <w:sz w:val="32"/>
+          <w:szCs w:val="32"/>
+          <w:cs/>
+        </w:rPr>
+        <w:t>บขนาดและประเภทของกิจการและมีระบบที่รองรับ การผ่านรายการที่กิจการสามารถเลือกใช้ให้เหมาะสมกับรายการบัญชีนั้น  ๆ  มีหลักฐานในการตรวจสอบ การบันทึกบัญชี มีระบบควบคุมการนำเข้า การระมวลผล และผลลัพธ์เพื่อให้สารสนเทศทางการบัญชีมีความถูกต้องครบถ้วนเชื่อถือได้ มีการป้องกันการเข้าถึงข้อมูลและสำรองข้อมูลเมื่อคอมพิวเตอร์ขัดข้อง</w:t>
+      </w:r>
+    </w:p>
+    <w:p>
+      <w:pPr>
+        <w:pStyle w:val="ListParagraph"/>
+        <w:numPr>
+          <w:ilvl w:val="0"/>
+          <w:numId w:val="17"/>
+        </w:numPr>
+        <w:tabs>
+          <w:tab w:val="left" w:pos="720"/>
+          <w:tab w:val="left" w:pos="1080"/>
+          <w:tab w:val="left" w:pos="1656"/>
+          <w:tab w:val="left" w:pos="2376"/>
+          <w:tab w:val="left" w:pos="2664"/>
+          <w:tab w:val="left" w:pos="8550"/>
+        </w:tabs>
+        <w:spacing w:after="0" w:line="360" w:lineRule="auto"/>
+        <w:rPr>
+          <w:rFonts w:ascii="TH SarabunPSK" w:hAnsi="TH SarabunPSK" w:cs="TH SarabunPSK" w:hint="cs"/>
+          <w:b/>
+          <w:bCs/>
+          <w:color w:val="000000"/>
+          <w:sz w:val="32"/>
+          <w:szCs w:val="32"/>
+        </w:rPr>
+      </w:pPr>
+      <w:r>
+        <w:rPr>
+          <w:rFonts w:ascii="TH SarabunPSK" w:hAnsi="TH SarabunPSK" w:cs="TH SarabunPSK"/>
+          <w:b/>
+          <w:bCs/>
+          <w:color w:val="000000"/>
+          <w:sz w:val="32"/>
+          <w:szCs w:val="32"/>
+          <w:cs/>
+        </w:rPr>
+        <w:t>ขอบเขตของการวิจัย</w:t>
+      </w:r>
+    </w:p>
+    <w:p>
+      <w:pPr>
+        <w:pStyle w:val="ListParagraph"/>
+        <w:tabs>
+          <w:tab w:val="left" w:pos="720"/>
+          <w:tab w:val="left" w:pos="1080"/>
+          <w:tab w:val="left" w:pos="1656"/>
+          <w:tab w:val="left" w:pos="2376"/>
+          <w:tab w:val="left" w:pos="2664"/>
+          <w:tab w:val="left" w:pos="8550"/>
+        </w:tabs>
+        <w:spacing w:after="0" w:line="240" w:lineRule="auto"/>
+        <w:jc w:val="thaiDistribute"/>
+        <w:rPr>
+          <w:rFonts w:ascii="TH SarabunPSK" w:hAnsi="TH SarabunPSK" w:cs="TH SarabunPSK"/>
+          <w:color w:val="000000"/>
+          <w:sz w:val="32"/>
+          <w:szCs w:val="32"/>
+        </w:rPr>
+      </w:pPr>
+      <w:r>
+        <w:rPr>
+          <w:rFonts w:ascii="TH SarabunPSK" w:hAnsi="TH SarabunPSK" w:cs="TH SarabunPSK"/>
+          <w:color w:val="000000"/>
+          <w:sz w:val="32"/>
+          <w:szCs w:val="32"/>
+          <w:cs/>
+        </w:rPr>
+        <w:t>-</w:t>
+      </w:r>
+      <w:r>
+        <w:rPr>
+          <w:rFonts w:ascii="TH SarabunPSK" w:hAnsi="TH SarabunPSK" w:cs="TH SarabunPSK"/>
+          <w:color w:val="000000"/>
+          <w:sz w:val="32"/>
+          <w:szCs w:val="32"/>
+        </w:rPr>
+        <w:t xml:space="preserve"> </w:t>
+      </w:r>
+      <w:r>
+        <w:rPr>
+          <w:rFonts w:ascii="TH SarabunPSK" w:hAnsi="TH SarabunPSK" w:cs="TH SarabunPSK"/>
+          <w:color w:val="000000"/>
+          <w:sz w:val="32"/>
+          <w:szCs w:val="32"/>
+          <w:cs/>
+        </w:rPr>
+        <w:t>ประชากร : ผู้บริหาร เจ้าหน้าที่ทั้งหมด ที่เกี่ยวข้องทั้งหมดของวิทยาลัยนวัตกรรมการจัดการ</w:t>
+      </w:r>
+    </w:p>
+    <w:p>
+      <w:pPr>
+        <w:pStyle w:val="ListParagraph"/>
+        <w:tabs>
+          <w:tab w:val="left" w:pos="720"/>
+          <w:tab w:val="left" w:pos="1080"/>
+          <w:tab w:val="left" w:pos="1656"/>
+          <w:tab w:val="left" w:pos="2376"/>
+          <w:tab w:val="left" w:pos="2664"/>
+          <w:tab w:val="left" w:pos="8550"/>
+        </w:tabs>
+        <w:spacing w:after="0" w:line="240" w:lineRule="auto"/>
+        <w:jc w:val="thaiDistribute"/>
+        <w:rPr>
+          <w:rFonts w:ascii="TH SarabunPSK" w:hAnsi="TH SarabunPSK" w:cs="TH SarabunPSK"/>
+          <w:color w:val="000000"/>
+          <w:sz w:val="32"/>
+          <w:szCs w:val="32"/>
+        </w:rPr>
+      </w:pPr>
+      <w:r>
+        <w:rPr>
+          <w:rFonts w:ascii="TH SarabunPSK" w:hAnsi="TH SarabunPSK" w:cs="TH SarabunPSK"/>
+          <w:color w:val="000000"/>
+          <w:sz w:val="32"/>
+          <w:szCs w:val="32"/>
+          <w:cs/>
+        </w:rPr>
+        <w:t>-</w:t>
+      </w:r>
+      <w:r>
+        <w:rPr>
+          <w:rFonts w:ascii="TH SarabunPSK" w:hAnsi="TH SarabunPSK" w:cs="TH SarabunPSK"/>
+          <w:color w:val="000000"/>
+          <w:sz w:val="32"/>
+          <w:szCs w:val="32"/>
+        </w:rPr>
+        <w:t xml:space="preserve"> </w:t>
+      </w:r>
+      <w:r>
+        <w:rPr>
+          <w:rFonts w:ascii="TH SarabunPSK" w:hAnsi="TH SarabunPSK" w:cs="TH SarabunPSK"/>
+          <w:color w:val="000000"/>
+          <w:sz w:val="32"/>
+          <w:szCs w:val="32"/>
+          <w:cs/>
+        </w:rPr>
+        <w:t xml:space="preserve">กลุ่มตัวอย่าง : </w:t>
+      </w:r>
+      <w:r>
+        <w:rPr>
+          <w:rFonts w:ascii="TH SarabunPSK" w:hAnsi="TH SarabunPSK" w:cs="TH SarabunPSK"/>
+          <w:color w:val="000000"/>
+          <w:sz w:val="32"/>
+          <w:szCs w:val="32"/>
+          <w:cs/>
+        </w:rPr>
+        <w:t>ใช้วิธีการเลือกแบบเฉพาะเจาะจง</w:t>
+      </w:r>
+      <w:r>
+        <w:rPr>
+          <w:rFonts w:ascii="TH SarabunPSK" w:hAnsi="TH SarabunPSK" w:cs="TH SarabunPSK" w:hint="cs"/>
+          <w:color w:val="000000"/>
+          <w:sz w:val="32"/>
+          <w:szCs w:val="32"/>
+          <w:cs/>
+        </w:rPr>
+        <w:t xml:space="preserve"> </w:t>
+      </w:r>
+      <w:r>
+        <w:rPr>
+          <w:rFonts w:ascii="TH SarabunPSK" w:hAnsi="TH SarabunPSK" w:cs="TH SarabunPSK"/>
+          <w:color w:val="000000"/>
+          <w:sz w:val="32"/>
+          <w:szCs w:val="32"/>
+          <w:cs/>
+        </w:rPr>
+        <w:t>โดยเลือกเฉพาะผู้</w:t>
+      </w:r>
+      <w:r>
+        <w:rPr>
+          <w:rFonts w:ascii="TH SarabunPSK" w:hAnsi="TH SarabunPSK" w:cs="TH SarabunPSK" w:hint="cs"/>
+          <w:color w:val="000000"/>
+          <w:sz w:val="32"/>
+          <w:szCs w:val="32"/>
+          <w:cs/>
+        </w:rPr>
+        <w:t>บริหารและผู้</w:t>
+      </w:r>
+      <w:r>
+        <w:rPr>
+          <w:rFonts w:ascii="TH SarabunPSK" w:hAnsi="TH SarabunPSK" w:cs="TH SarabunPSK"/>
+          <w:color w:val="000000"/>
+          <w:sz w:val="32"/>
+          <w:szCs w:val="32"/>
+          <w:cs/>
+        </w:rPr>
+        <w:t>ที่เกี่ยวข้องการงานด้านบัญชี จำนวน 12 คน</w:t>
+      </w:r>
+    </w:p>
+    <w:p>
+      <w:pPr>
+        <w:pStyle w:val="ListParagraph"/>
+        <w:tabs>
+          <w:tab w:val="left" w:pos="720"/>
+          <w:tab w:val="left" w:pos="1080"/>
+          <w:tab w:val="left" w:pos="1656"/>
+          <w:tab w:val="left" w:pos="2376"/>
+          <w:tab w:val="left" w:pos="2664"/>
+          <w:tab w:val="left" w:pos="8550"/>
+        </w:tabs>
+        <w:spacing w:after="0" w:line="240" w:lineRule="auto"/>
+        <w:jc w:val="thaiDistribute"/>
+        <w:rPr>
+          <w:rFonts w:ascii="TH SarabunPSK" w:hAnsi="TH SarabunPSK" w:cs="TH SarabunPSK" w:hint="cs"/>
+          <w:color w:val="000000"/>
+          <w:sz w:val="32"/>
+          <w:szCs w:val="32"/>
+        </w:rPr>
+      </w:pPr>
+    </w:p>
+    <w:p>
+      <w:pPr>
+        <w:pStyle w:val="ListParagraph"/>
+        <w:numPr>
+          <w:ilvl w:val="0"/>
+          <w:numId w:val="17"/>
+        </w:numPr>
+        <w:tabs>
+          <w:tab w:val="left" w:pos="720"/>
+          <w:tab w:val="left" w:pos="1080"/>
+          <w:tab w:val="left" w:pos="1656"/>
+          <w:tab w:val="left" w:pos="2376"/>
+          <w:tab w:val="left" w:pos="2664"/>
+          <w:tab w:val="left" w:pos="8550"/>
+        </w:tabs>
+        <w:rPr>
+          <w:rFonts w:ascii="TH SarabunPSK" w:hAnsi="TH SarabunPSK" w:cs="TH SarabunPSK" w:hint="cs"/>
+          <w:b/>
+          <w:bCs/>
+          <w:color w:val="000000"/>
+          <w:sz w:val="32"/>
+          <w:szCs w:val="32"/>
+        </w:rPr>
+      </w:pPr>
+      <w:r>
+        <w:rPr>
+          <w:rFonts w:ascii="TH SarabunPSK" w:hAnsi="TH SarabunPSK" w:cs="TH SarabunPSK"/>
+          <w:b/>
+          <w:bCs/>
+          <w:color w:val="000000"/>
+          <w:sz w:val="32"/>
+          <w:szCs w:val="32"/>
+          <w:cs/>
+        </w:rPr>
+        <w:t>วิธีการวิจัย</w:t>
+      </w:r>
+    </w:p>
+    <w:p>
+      <w:pPr>
+        <w:pStyle w:val="ListParagraph"/>
+        <w:tabs>
+          <w:tab w:val="left" w:pos="720"/>
+          <w:tab w:val="left" w:pos="1080"/>
+          <w:tab w:val="left" w:pos="1656"/>
+          <w:tab w:val="left" w:pos="2376"/>
+          <w:tab w:val="left" w:pos="2664"/>
+          <w:tab w:val="left" w:pos="8550"/>
+        </w:tabs>
+        <w:spacing w:after="0" w:line="240" w:lineRule="auto"/>
+        <w:jc w:val="thaiDistribute"/>
+        <w:rPr>
+          <w:rFonts w:ascii="TH SarabunPSK" w:hAnsi="TH SarabunPSK" w:cs="TH SarabunPSK"/>
+          <w:b/>
+          <w:bCs/>
+          <w:color w:val="000000"/>
+          <w:sz w:val="32"/>
+          <w:szCs w:val="32"/>
+        </w:rPr>
+      </w:pPr>
+      <w:r>
+        <w:rPr>
+          <w:rFonts w:ascii="TH SarabunPSK" w:hAnsi="TH SarabunPSK" w:cs="TH SarabunPSK"/>
+          <w:color w:val="000000"/>
+          <w:sz w:val="32"/>
+          <w:szCs w:val="32"/>
+          <w:cs/>
+        </w:rPr>
+        <w:tab/>
+      </w:r>
+      <w:r>
+        <w:rPr>
+          <w:rFonts w:ascii="TH SarabunPSK" w:hAnsi="TH SarabunPSK" w:cs="TH SarabunPSK"/>
+          <w:color w:val="000000"/>
+          <w:sz w:val="32"/>
+          <w:szCs w:val="32"/>
+          <w:cs/>
+        </w:rPr>
+        <w:tab/>
+      </w:r>
+      <w:r>
+        <w:rPr>
+          <w:rFonts w:ascii="TH SarabunPSK" w:hAnsi="TH SarabunPSK" w:cs="TH SarabunPSK"/>
+          <w:color w:val="000000"/>
+          <w:sz w:val="32"/>
+          <w:szCs w:val="32"/>
+          <w:cs/>
+        </w:rPr>
+        <w:t>ศึกษาที่มาและความสำคัญของการวิจัย และทบทวนวรรณกรรมที่เกี่ยวข้อง และระเบียบวิธีวิจัย และกรอบแนวความคิด และประชากร และกลุ่มตัวอย่าง โดยใช้การสุ่มแบบเฉพาะเจาะจงโดยเลือกเฉพาะผู้บริหารและผู้ที่เกี่ยวข้องกับการทำบัญชี แล้วจึงใช้การสัมภาษณ์เชิงลึก และนำข้อมูลมาวิเคราะห์และออกแบบพัฒนาโปรแกรมทางบัญชี</w:t>
+      </w:r>
+      <w:r>
+        <w:rPr>
+          <w:rFonts w:ascii="TH SarabunPSK" w:hAnsi="TH SarabunPSK" w:cs="TH SarabunPSK" w:hint="cs"/>
+          <w:color w:val="000000"/>
+          <w:sz w:val="32"/>
+          <w:szCs w:val="32"/>
+          <w:cs/>
+        </w:rPr>
+        <w:t xml:space="preserve"> และสรุปผลการวิจัย</w:t>
+      </w:r>
+    </w:p>
+    <w:p>
+      <w:pPr>
+        <w:pStyle w:val="ListParagraph"/>
+        <w:tabs>
+          <w:tab w:val="left" w:pos="720"/>
+          <w:tab w:val="left" w:pos="1080"/>
+          <w:tab w:val="left" w:pos="1656"/>
+          <w:tab w:val="left" w:pos="2376"/>
+          <w:tab w:val="left" w:pos="2664"/>
+          <w:tab w:val="left" w:pos="8550"/>
+        </w:tabs>
+        <w:spacing w:after="0" w:line="240" w:lineRule="auto"/>
+        <w:jc w:val="center"/>
+        <w:rPr>
+          <w:rFonts w:ascii="TH SarabunPSK" w:hAnsi="TH SarabunPSK" w:cs="TH SarabunPSK"/>
+          <w:b/>
+          <w:bCs/>
           <w:color w:val="000000"/>
           <w:sz w:val="32"/>
           <w:szCs w:val="32"/>
@@ -229,25 +1041,25 @@
         </w:tabs>
         <w:spacing w:after="0" w:line="240" w:lineRule="auto"/>
         <w:rPr>
+          <w:rFonts w:ascii="TH SarabunPSK" w:hAnsi="TH SarabunPSK" w:cs="TH SarabunPSK" w:hint="cs"/>
+          <w:b/>
+          <w:bCs/>
+          <w:color w:val="000000"/>
+          <w:sz w:val="32"/>
+          <w:szCs w:val="32"/>
+        </w:rPr>
+      </w:pPr>
+      <w:r>
+        <w:rPr>
           <w:rFonts w:ascii="TH SarabunPSK" w:hAnsi="TH SarabunPSK" w:cs="TH SarabunPSK"/>
           <w:b/>
           <w:bCs/>
           <w:color w:val="000000"/>
           <w:sz w:val="32"/>
           <w:szCs w:val="32"/>
-        </w:rPr>
-      </w:pPr>
-      <w:r>
-        <w:rPr>
-          <w:rFonts w:ascii="TH SarabunPSK" w:hAnsi="TH SarabunPSK" w:cs="TH SarabunPSK"/>
-          <w:b/>
-          <w:bCs/>
-          <w:color w:val="000000"/>
-          <w:sz w:val="32"/>
-          <w:szCs w:val="32"/>
-          <w:cs/>
-        </w:rPr>
-        <w:t>กรอบแนวคิดการวิจัย</w:t>
+          <w:cs/>
+        </w:rPr>
+        <w:t>เครื่องมือในการวิจัย</w:t>
       </w:r>
     </w:p>
     <w:p>
@@ -262,758 +1074,60 @@
           <w:tab w:val="left" w:pos="8550"/>
         </w:tabs>
         <w:spacing w:after="0" w:line="240" w:lineRule="auto"/>
+        <w:jc w:val="thaiDistribute"/>
         <w:rPr>
           <w:rFonts w:ascii="TH SarabunPSK" w:hAnsi="TH SarabunPSK" w:cs="TH SarabunPSK"/>
           <w:color w:val="000000"/>
           <w:sz w:val="32"/>
           <w:szCs w:val="32"/>
-          <w:u w:val="dotted"/>
-        </w:rPr>
-      </w:pPr>
+        </w:rPr>
+      </w:pPr>
+      <w:r>
+        <w:rPr>
+          <w:rFonts w:ascii="TH SarabunPSK" w:hAnsi="TH SarabunPSK" w:cs="TH SarabunPSK"/>
+          <w:b/>
+          <w:bCs/>
+          <w:color w:val="000000"/>
+          <w:sz w:val="32"/>
+          <w:szCs w:val="32"/>
+        </w:rPr>
+        <w:tab/>
+      </w:r>
+      <w:r>
+        <w:rPr>
+          <w:rFonts w:ascii="TH SarabunPSK" w:hAnsi="TH SarabunPSK" w:cs="TH SarabunPSK"/>
+          <w:color w:val="000000"/>
+          <w:sz w:val="32"/>
+          <w:szCs w:val="32"/>
+          <w:cs/>
+        </w:rPr>
+        <w:t xml:space="preserve">การศึกษาครั้งนี้ใช้วิธีการวิจัยเชิงคุณภาพ ซึ่งใช้การสัมภาษณ์แบบตัวต่อตัว ( </w:t>
+      </w:r>
+      <w:r>
+        <w:rPr>
+          <w:rFonts w:ascii="TH SarabunPSK" w:hAnsi="TH SarabunPSK" w:cs="TH SarabunPSK"/>
+          <w:color w:val="000000"/>
+          <w:sz w:val="32"/>
+          <w:szCs w:val="32"/>
+        </w:rPr>
+        <w:t xml:space="preserve">face to face interview ) </w:t>
+      </w:r>
+      <w:r>
+        <w:rPr>
+          <w:rFonts w:ascii="TH SarabunPSK" w:hAnsi="TH SarabunPSK" w:cs="TH SarabunPSK"/>
+          <w:color w:val="000000"/>
+          <w:sz w:val="32"/>
+          <w:szCs w:val="32"/>
+          <w:cs/>
+        </w:rPr>
+        <w:t>เป็นการรวบรวมข้อมูลโดยการสนทนา สอบถามปากเปล่า โดยมีการบันทึกข้อมูลในแบบสัมภาษณ์ ซึ่งควรต้องกำหนดประเด็นการสัมภาษณ์ไว้ล่วงหน้า ข้อมูลที่ได้เป็นข้อมูลเชิงคุณภาพ โดยที่ผู้ถูกสัมภาษณ์จะเป็นพนักงานของวิทยาลัยนวัตกรรมที่จำเป็นและต้องการใช้ซอฟแวร์โปรแกรมบัญชีในการทำงานให้มีประสิทธิภาพมากยิ่งขึ้น</w:t>
+      </w:r>
+      <w:bookmarkStart w:id="0" w:name="_GoBack"/>
+      <w:bookmarkEnd w:id="0"/>
     </w:p>
     <w:p>
       <w:pPr>
-        <w:ind w:left="720"/>
-        <w:jc w:val="thaiDistribute"/>
-        <w:rPr>
-          <w:rFonts w:asciiTheme="majorBidi" w:hAnsiTheme="majorBidi" w:cstheme="majorBidi"/>
-          <w:sz w:val="32"/>
-          <w:szCs w:val="32"/>
-        </w:rPr>
-      </w:pPr>
-      <w:r>
-        <w:rPr>
-          <w:rFonts w:ascii="TH SarabunPSK" w:hAnsi="TH SarabunPSK" w:cs="TH SarabunPSK"/>
-          <w:color w:val="000000"/>
-          <w:sz w:val="32"/>
-          <w:szCs w:val="32"/>
-        </w:rPr>
-        <w:tab/>
-      </w:r>
-      <w:r>
-        <w:rPr>
-          <w:rFonts w:asciiTheme="majorBidi" w:hAnsiTheme="majorBidi" w:cstheme="majorBidi"/>
-          <w:noProof/>
-          <w:sz w:val="32"/>
-          <w:szCs w:val="32"/>
-        </w:rPr>
-        <mc:AlternateContent>
-          <mc:Choice Requires="wpg">
-            <w:drawing>
-              <wp:inline distT="0" distB="0" distL="0" distR="0" wp14:anchorId="0A0A8C80" wp14:editId="51BCC970">
-                <wp:extent cx="4507865" cy="3061504"/>
-                <wp:effectExtent l="0" t="0" r="26035" b="24765"/>
-                <wp:docPr id="5" name="กลุ่ม 5"/>
-                <wp:cNvGraphicFramePr/>
-                <a:graphic xmlns:a="http://schemas.openxmlformats.org/drawingml/2006/main">
-                  <a:graphicData uri="http://schemas.microsoft.com/office/word/2010/wordprocessingGroup">
-                    <wpg:wgp>
-                      <wpg:cNvGrpSpPr/>
-                      <wpg:grpSpPr>
-                        <a:xfrm>
-                          <a:off x="0" y="0"/>
-                          <a:ext cx="4507865" cy="3061504"/>
-                          <a:chOff x="0" y="0"/>
-                          <a:chExt cx="4507865" cy="2016124"/>
-                        </a:xfrm>
-                      </wpg:grpSpPr>
-                      <wps:wsp>
-                        <wps:cNvPr id="3" name="สี่เหลี่ยมผืนผ้า 3"/>
-                        <wps:cNvSpPr/>
-                        <wps:spPr>
-                          <a:xfrm>
-                            <a:off x="0" y="12699"/>
-                            <a:ext cx="1669415" cy="2003425"/>
-                          </a:xfrm>
-                          <a:prstGeom prst="rect">
-                            <a:avLst/>
-                          </a:prstGeom>
-                          <a:solidFill>
-                            <a:schemeClr val="lt1"/>
-                          </a:solidFill>
-                          <a:ln>
-                            <a:solidFill>
-                              <a:schemeClr val="tx2"/>
-                            </a:solidFill>
-                          </a:ln>
-                        </wps:spPr>
-                        <wps:style>
-                          <a:lnRef idx="2">
-                            <a:schemeClr val="accent6"/>
-                          </a:lnRef>
-                          <a:fillRef idx="1">
-                            <a:schemeClr val="lt1"/>
-                          </a:fillRef>
-                          <a:effectRef idx="0">
-                            <a:schemeClr val="accent6"/>
-                          </a:effectRef>
-                          <a:fontRef idx="minor">
-                            <a:schemeClr val="dk1"/>
-                          </a:fontRef>
-                        </wps:style>
-                        <wps:txbx>
-                          <w:txbxContent>
-                            <w:p>
-                              <w:pPr>
-                                <w:jc w:val="center"/>
-                                <w:rPr>
-                                  <w:rFonts w:asciiTheme="majorBidi" w:hAnsiTheme="majorBidi" w:cstheme="majorBidi"/>
-                                </w:rPr>
-                              </w:pPr>
-                              <w:r>
-                                <w:rPr>
-                                  <w:rFonts w:asciiTheme="majorBidi" w:hAnsiTheme="majorBidi" w:cs="Angsana New"/>
-                                  <w:cs/>
-                                </w:rPr>
-                                <w:t>คุณลักษณะของซอฟต์แวร์บัญชีที่ดี</w:t>
-                              </w:r>
-                            </w:p>
-                            <w:p>
-                              <w:pPr>
-                                <w:spacing w:after="0"/>
-                                <w:rPr>
-                                  <w:rFonts w:asciiTheme="majorBidi" w:hAnsiTheme="majorBidi" w:cstheme="majorBidi"/>
-                                </w:rPr>
-                              </w:pPr>
-                              <w:r>
-                                <w:rPr>
-                                  <w:rFonts w:asciiTheme="majorBidi" w:hAnsiTheme="majorBidi" w:cs="Angsana New"/>
-                                  <w:cs/>
-                                </w:rPr>
-                                <w:t>1 คุณสมบัติของซอฟแวร์โปรแกรมบัญชี (บทที่ 2 : 4)</w:t>
-                              </w:r>
-                            </w:p>
-                            <w:p>
-                              <w:pPr>
-                                <w:spacing w:after="0"/>
-                                <w:rPr>
-                                  <w:rFonts w:asciiTheme="majorBidi" w:hAnsiTheme="majorBidi" w:cstheme="majorBidi"/>
-                                </w:rPr>
-                              </w:pPr>
-                              <w:r>
-                                <w:rPr>
-                                  <w:rFonts w:asciiTheme="majorBidi" w:hAnsiTheme="majorBidi" w:cs="Angsana New"/>
-                                  <w:cs/>
-                                </w:rPr>
-                                <w:t>2 ความเหมาะสมกับองค์กร (บทที่ 2 : 4)</w:t>
-                              </w:r>
-                            </w:p>
-                            <w:p>
-                              <w:pPr>
-                                <w:spacing w:after="0"/>
-                                <w:rPr>
-                                  <w:rFonts w:asciiTheme="majorBidi" w:hAnsiTheme="majorBidi" w:cstheme="majorBidi"/>
-                                </w:rPr>
-                              </w:pPr>
-                              <w:r>
-                                <w:rPr>
-                                  <w:rFonts w:asciiTheme="majorBidi" w:hAnsiTheme="majorBidi" w:cs="Angsana New"/>
-                                  <w:cs/>
-                                </w:rPr>
-                                <w:t>3 ราคาและความคุ้มค่าในการลงทุน (บทที่ 2 : 4)</w:t>
-                              </w:r>
-                            </w:p>
-                            <w:p>
-                              <w:pPr>
-                                <w:spacing w:after="0"/>
-                                <w:rPr>
-                                  <w:rFonts w:asciiTheme="majorBidi" w:hAnsiTheme="majorBidi" w:cstheme="majorBidi"/>
-                                </w:rPr>
-                              </w:pPr>
-                              <w:r>
-                                <w:rPr>
-                                  <w:rFonts w:asciiTheme="majorBidi" w:hAnsiTheme="majorBidi" w:cs="Angsana New"/>
-                                  <w:cs/>
-                                </w:rPr>
-                                <w:t>4 ความปลอดภัยและการสำรองข้อมูล (บทที่ 2 : 3 )</w:t>
-                              </w:r>
-                            </w:p>
-                            <w:p>
-                              <w:pPr>
-                                <w:rPr>
-                                  <w:rFonts w:asciiTheme="majorBidi" w:hAnsiTheme="majorBidi" w:cstheme="majorBidi"/>
-                                </w:rPr>
-                              </w:pPr>
-                            </w:p>
-                            <w:p>
-                              <w:pPr>
-                                <w:rPr>
-                                  <w:rFonts w:asciiTheme="majorBidi" w:hAnsiTheme="majorBidi" w:cstheme="majorBidi"/>
-                                  <w:cs/>
-                                </w:rPr>
-                              </w:pPr>
-                            </w:p>
-                            <w:p>
-                              <w:pPr>
-                                <w:rPr>
-                                  <w:rFonts w:asciiTheme="majorBidi" w:hAnsiTheme="majorBidi" w:cstheme="majorBidi"/>
-                                </w:rPr>
-                              </w:pPr>
-                            </w:p>
-                          </w:txbxContent>
-                        </wps:txbx>
-                        <wps:bodyPr rot="0" spcFirstLastPara="0" vertOverflow="overflow" horzOverflow="overflow" vert="horz" wrap="square" lIns="91440" tIns="45720" rIns="91440" bIns="45720" numCol="1" spcCol="0" rtlCol="0" fromWordArt="0" anchor="ctr" anchorCtr="0" forceAA="0" compatLnSpc="1">
-                          <a:prstTxWarp prst="textNoShape">
-                            <a:avLst/>
-                          </a:prstTxWarp>
-                          <a:noAutofit/>
-                        </wps:bodyPr>
-                      </wps:wsp>
-                      <wps:wsp>
-                        <wps:cNvPr id="2" name="สี่เหลี่ยมผืนผ้า 2"/>
-                        <wps:cNvSpPr/>
-                        <wps:spPr>
-                          <a:xfrm>
-                            <a:off x="2838450" y="0"/>
-                            <a:ext cx="1669415" cy="2003425"/>
-                          </a:xfrm>
-                          <a:prstGeom prst="rect">
-                            <a:avLst/>
-                          </a:prstGeom>
-                          <a:solidFill>
-                            <a:schemeClr val="lt1"/>
-                          </a:solidFill>
-                          <a:ln>
-                            <a:solidFill>
-                              <a:schemeClr val="tx2"/>
-                            </a:solidFill>
-                          </a:ln>
-                        </wps:spPr>
-                        <wps:style>
-                          <a:lnRef idx="2">
-                            <a:schemeClr val="accent6"/>
-                          </a:lnRef>
-                          <a:fillRef idx="1">
-                            <a:schemeClr val="lt1"/>
-                          </a:fillRef>
-                          <a:effectRef idx="0">
-                            <a:schemeClr val="accent6"/>
-                          </a:effectRef>
-                          <a:fontRef idx="minor">
-                            <a:schemeClr val="dk1"/>
-                          </a:fontRef>
-                        </wps:style>
-                        <wps:txbx>
-                          <w:txbxContent>
-                            <w:p>
-                              <w:pPr>
-                                <w:jc w:val="center"/>
-                                <w:rPr>
-                                  <w:rFonts w:asciiTheme="majorBidi" w:hAnsiTheme="majorBidi" w:cstheme="majorBidi"/>
-                                </w:rPr>
-                              </w:pPr>
-                              <w:r>
-                                <w:rPr>
-                                  <w:rFonts w:asciiTheme="majorBidi" w:hAnsiTheme="majorBidi" w:cs="Angsana New"/>
-                                  <w:cs/>
-                                </w:rPr>
-                                <w:t>โปรแกรมสำเร็จรูปทางการบัญชี</w:t>
-                              </w:r>
-                            </w:p>
-                            <w:p>
-                              <w:pPr>
-                                <w:rPr>
-                                  <w:rFonts w:asciiTheme="majorBidi" w:hAnsiTheme="majorBidi" w:cstheme="majorBidi"/>
-                                </w:rPr>
-                              </w:pPr>
-                              <w:r>
-                                <w:rPr>
-                                  <w:rFonts w:asciiTheme="majorBidi" w:hAnsiTheme="majorBidi" w:cs="Angsana New"/>
-                                  <w:cs/>
-                                </w:rPr>
-                                <w:t>1.บัญชีรายวันทั่วไป</w:t>
-                              </w:r>
-                            </w:p>
-                            <w:p>
-                              <w:pPr>
-                                <w:rPr>
-                                  <w:rFonts w:asciiTheme="majorBidi" w:hAnsiTheme="majorBidi" w:cstheme="majorBidi"/>
-                                </w:rPr>
-                              </w:pPr>
-                              <w:r>
-                                <w:rPr>
-                                  <w:rFonts w:asciiTheme="majorBidi" w:hAnsiTheme="majorBidi" w:cs="Angsana New"/>
-                                  <w:cs/>
-                                </w:rPr>
-                                <w:t>2.บัญชีแยกประเภท</w:t>
-                              </w:r>
-                            </w:p>
-                            <w:p>
-                              <w:pPr>
-                                <w:rPr>
-                                  <w:rFonts w:asciiTheme="majorBidi" w:hAnsiTheme="majorBidi" w:cstheme="majorBidi"/>
-                                </w:rPr>
-                              </w:pPr>
-                              <w:r>
-                                <w:rPr>
-                                  <w:rFonts w:asciiTheme="majorBidi" w:hAnsiTheme="majorBidi" w:cs="Angsana New"/>
-                                  <w:cs/>
-                                </w:rPr>
-                                <w:t>3.งบทดลอง</w:t>
-                              </w:r>
-                            </w:p>
-                            <w:p>
-                              <w:pPr>
-                                <w:rPr>
-                                  <w:rFonts w:asciiTheme="majorBidi" w:hAnsiTheme="majorBidi" w:cstheme="majorBidi"/>
-                                </w:rPr>
-                              </w:pPr>
-                              <w:r>
-                                <w:rPr>
-                                  <w:rFonts w:asciiTheme="majorBidi" w:hAnsiTheme="majorBidi" w:cs="Angsana New"/>
-                                  <w:cs/>
-                                </w:rPr>
-                                <w:t>4.งบดุล</w:t>
-                              </w:r>
-                            </w:p>
-                            <w:p>
-                              <w:pPr>
-                                <w:rPr>
-                                  <w:rFonts w:asciiTheme="majorBidi" w:hAnsiTheme="majorBidi" w:cstheme="majorBidi" w:hint="cs"/>
-                                  <w:cs/>
-                                </w:rPr>
-                              </w:pPr>
-                              <w:r>
-                                <w:rPr>
-                                  <w:rFonts w:asciiTheme="majorBidi" w:hAnsiTheme="majorBidi" w:cs="Angsana New"/>
-                                  <w:cs/>
-                                </w:rPr>
-                                <w:t>5.งบ</w:t>
-                              </w:r>
-                              <w:r>
-                                <w:rPr>
-                                  <w:rFonts w:asciiTheme="majorBidi" w:hAnsiTheme="majorBidi" w:cs="Angsana New" w:hint="cs"/>
-                                  <w:cs/>
-                                </w:rPr>
-                                <w:t>กำไรขาดทุน</w:t>
-                              </w:r>
-                              <w:bookmarkStart w:id="0" w:name="_GoBack"/>
-                              <w:bookmarkEnd w:id="0"/>
-                            </w:p>
-                            <w:p>
-                              <w:pPr>
-                                <w:rPr>
-                                  <w:rFonts w:asciiTheme="majorBidi" w:hAnsiTheme="majorBidi" w:cstheme="majorBidi"/>
-                                </w:rPr>
-                              </w:pPr>
-                            </w:p>
-                            <w:p>
-                              <w:pPr>
-                                <w:rPr>
-                                  <w:rFonts w:asciiTheme="majorBidi" w:hAnsiTheme="majorBidi" w:cstheme="majorBidi"/>
-                                </w:rPr>
-                              </w:pPr>
-                            </w:p>
-                          </w:txbxContent>
-                        </wps:txbx>
-                        <wps:bodyPr rot="0" spcFirstLastPara="0" vertOverflow="overflow" horzOverflow="overflow" vert="horz" wrap="square" lIns="91440" tIns="45720" rIns="91440" bIns="45720" numCol="1" spcCol="0" rtlCol="0" fromWordArt="0" anchor="ctr" anchorCtr="0" forceAA="0" compatLnSpc="1">
-                          <a:prstTxWarp prst="textNoShape">
-                            <a:avLst/>
-                          </a:prstTxWarp>
-                          <a:noAutofit/>
-                        </wps:bodyPr>
-                      </wps:wsp>
-                      <wps:wsp>
-                        <wps:cNvPr id="4" name="ลูกศรขวา 4"/>
-                        <wps:cNvSpPr/>
-                        <wps:spPr>
-                          <a:xfrm>
-                            <a:off x="1803400" y="946150"/>
-                            <a:ext cx="906145" cy="79375"/>
-                          </a:xfrm>
-                          <a:prstGeom prst="rightArrow">
-                            <a:avLst/>
-                          </a:prstGeom>
-                          <a:solidFill>
-                            <a:schemeClr val="tx2"/>
-                          </a:solidFill>
-                          <a:ln>
-                            <a:solidFill>
-                              <a:schemeClr val="tx2"/>
-                            </a:solidFill>
-                          </a:ln>
-                        </wps:spPr>
-                        <wps:style>
-                          <a:lnRef idx="2">
-                            <a:schemeClr val="accent6"/>
-                          </a:lnRef>
-                          <a:fillRef idx="1">
-                            <a:schemeClr val="lt1"/>
-                          </a:fillRef>
-                          <a:effectRef idx="0">
-                            <a:schemeClr val="accent6"/>
-                          </a:effectRef>
-                          <a:fontRef idx="minor">
-                            <a:schemeClr val="dk1"/>
-                          </a:fontRef>
-                        </wps:style>
-                        <wps:bodyPr rot="0" spcFirstLastPara="0" vertOverflow="overflow" horzOverflow="overflow" vert="horz" wrap="square" lIns="91440" tIns="45720" rIns="91440" bIns="45720" numCol="1" spcCol="0" rtlCol="0" fromWordArt="0" anchor="ctr" anchorCtr="0" forceAA="0" compatLnSpc="1">
-                          <a:prstTxWarp prst="textNoShape">
-                            <a:avLst/>
-                          </a:prstTxWarp>
-                          <a:noAutofit/>
-                        </wps:bodyPr>
-                      </wps:wsp>
-                    </wpg:wgp>
-                  </a:graphicData>
-                </a:graphic>
-              </wp:inline>
-            </w:drawing>
-          </mc:Choice>
-          <mc:Fallback>
-            <w:pict>
-              <v:group w14:anchorId="0A0A8C80" id="กลุ่ม 5" o:spid="_x0000_s1026" style="width:354.95pt;height:241.05pt;mso-position-horizontal-relative:char;mso-position-vertical-relative:line" coordsize="45078,20161" o:gfxdata="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">
-                <v:rect id="สี่เหลี่ยมผืนผ้า 3" o:spid="_x0000_s1027" style="position:absolute;top:126;width:16694;height:20035;visibility:visible;mso-wrap-style:square;v-text-anchor:middle" o:gfxdata="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" fillcolor="white [3201]" strokecolor="#44546a [3215]" strokeweight="1pt">
-                  <v:textbox>
-                    <w:txbxContent>
-                      <w:p>
-                        <w:pPr>
-                          <w:jc w:val="center"/>
-                          <w:rPr>
-                            <w:rFonts w:asciiTheme="majorBidi" w:hAnsiTheme="majorBidi" w:cstheme="majorBidi"/>
-                          </w:rPr>
-                        </w:pPr>
-                        <w:r>
-                          <w:rPr>
-                            <w:rFonts w:asciiTheme="majorBidi" w:hAnsiTheme="majorBidi" w:cs="Angsana New"/>
-                            <w:cs/>
-                          </w:rPr>
-                          <w:t>คุณลักษณะของซอฟต์แวร์บัญชีที่ดี</w:t>
-                        </w:r>
-                      </w:p>
-                      <w:p>
-                        <w:pPr>
-                          <w:spacing w:after="0"/>
-                          <w:rPr>
-                            <w:rFonts w:asciiTheme="majorBidi" w:hAnsiTheme="majorBidi" w:cstheme="majorBidi"/>
-                          </w:rPr>
-                        </w:pPr>
-                        <w:r>
-                          <w:rPr>
-                            <w:rFonts w:asciiTheme="majorBidi" w:hAnsiTheme="majorBidi" w:cs="Angsana New"/>
-                            <w:cs/>
-                          </w:rPr>
-                          <w:t>1 คุณสมบัติของซอฟแวร์โปรแกรมบัญชี (บทที่ 2 : 4)</w:t>
-                        </w:r>
-                      </w:p>
-                      <w:p>
-                        <w:pPr>
-                          <w:spacing w:after="0"/>
-                          <w:rPr>
-                            <w:rFonts w:asciiTheme="majorBidi" w:hAnsiTheme="majorBidi" w:cstheme="majorBidi"/>
-                          </w:rPr>
-                        </w:pPr>
-                        <w:r>
-                          <w:rPr>
-                            <w:rFonts w:asciiTheme="majorBidi" w:hAnsiTheme="majorBidi" w:cs="Angsana New"/>
-                            <w:cs/>
-                          </w:rPr>
-                          <w:t>2 ความเหมาะสมกับองค์กร (บทที่ 2 : 4)</w:t>
-                        </w:r>
-                      </w:p>
-                      <w:p>
-                        <w:pPr>
-                          <w:spacing w:after="0"/>
-                          <w:rPr>
-                            <w:rFonts w:asciiTheme="majorBidi" w:hAnsiTheme="majorBidi" w:cstheme="majorBidi"/>
-                          </w:rPr>
-                        </w:pPr>
-                        <w:r>
-                          <w:rPr>
-                            <w:rFonts w:asciiTheme="majorBidi" w:hAnsiTheme="majorBidi" w:cs="Angsana New"/>
-                            <w:cs/>
-                          </w:rPr>
-                          <w:t>3 ราคาและความคุ้มค่าในการลงทุน (บทที่ 2 : 4)</w:t>
-                        </w:r>
-                      </w:p>
-                      <w:p>
-                        <w:pPr>
-                          <w:spacing w:after="0"/>
-                          <w:rPr>
-                            <w:rFonts w:asciiTheme="majorBidi" w:hAnsiTheme="majorBidi" w:cstheme="majorBidi"/>
-                          </w:rPr>
-                        </w:pPr>
-                        <w:r>
-                          <w:rPr>
-                            <w:rFonts w:asciiTheme="majorBidi" w:hAnsiTheme="majorBidi" w:cs="Angsana New"/>
-                            <w:cs/>
-                          </w:rPr>
-                          <w:t>4 ความปลอดภัยและการสำรองข้อมูล (บทที่ 2 : 3 )</w:t>
-                        </w:r>
-                      </w:p>
-                      <w:p>
-                        <w:pPr>
-                          <w:rPr>
-                            <w:rFonts w:asciiTheme="majorBidi" w:hAnsiTheme="majorBidi" w:cstheme="majorBidi"/>
-                          </w:rPr>
-                        </w:pPr>
-                      </w:p>
-                      <w:p>
-                        <w:pPr>
-                          <w:rPr>
-                            <w:rFonts w:asciiTheme="majorBidi" w:hAnsiTheme="majorBidi" w:cstheme="majorBidi"/>
-                            <w:cs/>
-                          </w:rPr>
-                        </w:pPr>
-                      </w:p>
-                      <w:p>
-                        <w:pPr>
-                          <w:rPr>
-                            <w:rFonts w:asciiTheme="majorBidi" w:hAnsiTheme="majorBidi" w:cstheme="majorBidi"/>
-                          </w:rPr>
-                        </w:pPr>
-                      </w:p>
-                    </w:txbxContent>
-                  </v:textbox>
-                </v:rect>
-                <v:rect id="สี่เหลี่ยมผืนผ้า 2" o:spid="_x0000_s1028" style="position:absolute;left:28384;width:16694;height:20034;visibility:visible;mso-wrap-style:square;v-text-anchor:middle" o:gfxdata="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" fillcolor="white [3201]" strokecolor="#44546a [3215]" strokeweight="1pt">
-                  <v:textbox>
-                    <w:txbxContent>
-                      <w:p>
-                        <w:pPr>
-                          <w:jc w:val="center"/>
-                          <w:rPr>
-                            <w:rFonts w:asciiTheme="majorBidi" w:hAnsiTheme="majorBidi" w:cstheme="majorBidi"/>
-                          </w:rPr>
-                        </w:pPr>
-                        <w:r>
-                          <w:rPr>
-                            <w:rFonts w:asciiTheme="majorBidi" w:hAnsiTheme="majorBidi" w:cs="Angsana New"/>
-                            <w:cs/>
-                          </w:rPr>
-                          <w:t>โปรแกรมสำเร็จรูปทางการบัญชี</w:t>
-                        </w:r>
-                      </w:p>
-                      <w:p>
-                        <w:pPr>
-                          <w:rPr>
-                            <w:rFonts w:asciiTheme="majorBidi" w:hAnsiTheme="majorBidi" w:cstheme="majorBidi"/>
-                          </w:rPr>
-                        </w:pPr>
-                        <w:r>
-                          <w:rPr>
-                            <w:rFonts w:asciiTheme="majorBidi" w:hAnsiTheme="majorBidi" w:cs="Angsana New"/>
-                            <w:cs/>
-                          </w:rPr>
-                          <w:t>1.บัญชีรายวันทั่วไป</w:t>
-                        </w:r>
-                      </w:p>
-                      <w:p>
-                        <w:pPr>
-                          <w:rPr>
-                            <w:rFonts w:asciiTheme="majorBidi" w:hAnsiTheme="majorBidi" w:cstheme="majorBidi"/>
-                          </w:rPr>
-                        </w:pPr>
-                        <w:r>
-                          <w:rPr>
-                            <w:rFonts w:asciiTheme="majorBidi" w:hAnsiTheme="majorBidi" w:cs="Angsana New"/>
-                            <w:cs/>
-                          </w:rPr>
-                          <w:t>2.บัญชีแยกประเภท</w:t>
-                        </w:r>
-                      </w:p>
-                      <w:p>
-                        <w:pPr>
-                          <w:rPr>
-                            <w:rFonts w:asciiTheme="majorBidi" w:hAnsiTheme="majorBidi" w:cstheme="majorBidi"/>
-                          </w:rPr>
-                        </w:pPr>
-                        <w:r>
-                          <w:rPr>
-                            <w:rFonts w:asciiTheme="majorBidi" w:hAnsiTheme="majorBidi" w:cs="Angsana New"/>
-                            <w:cs/>
-                          </w:rPr>
-                          <w:t>3.งบทดลอง</w:t>
-                        </w:r>
-                      </w:p>
-                      <w:p>
-                        <w:pPr>
-                          <w:rPr>
-                            <w:rFonts w:asciiTheme="majorBidi" w:hAnsiTheme="majorBidi" w:cstheme="majorBidi"/>
-                          </w:rPr>
-                        </w:pPr>
-                        <w:r>
-                          <w:rPr>
-                            <w:rFonts w:asciiTheme="majorBidi" w:hAnsiTheme="majorBidi" w:cs="Angsana New"/>
-                            <w:cs/>
-                          </w:rPr>
-                          <w:t>4.งบดุล</w:t>
-                        </w:r>
-                      </w:p>
-                      <w:p>
-                        <w:pPr>
-                          <w:rPr>
-                            <w:rFonts w:asciiTheme="majorBidi" w:hAnsiTheme="majorBidi" w:cstheme="majorBidi" w:hint="cs"/>
-                            <w:cs/>
-                          </w:rPr>
-                        </w:pPr>
-                        <w:r>
-                          <w:rPr>
-                            <w:rFonts w:asciiTheme="majorBidi" w:hAnsiTheme="majorBidi" w:cs="Angsana New"/>
-                            <w:cs/>
-                          </w:rPr>
-                          <w:t>5.งบ</w:t>
-                        </w:r>
-                        <w:r>
-                          <w:rPr>
-                            <w:rFonts w:asciiTheme="majorBidi" w:hAnsiTheme="majorBidi" w:cs="Angsana New" w:hint="cs"/>
-                            <w:cs/>
-                          </w:rPr>
-                          <w:t>กำไรขาดทุน</w:t>
-                        </w:r>
-                        <w:bookmarkStart w:id="1" w:name="_GoBack"/>
-                        <w:bookmarkEnd w:id="1"/>
-                      </w:p>
-                      <w:p>
-                        <w:pPr>
-                          <w:rPr>
-                            <w:rFonts w:asciiTheme="majorBidi" w:hAnsiTheme="majorBidi" w:cstheme="majorBidi"/>
-                          </w:rPr>
-                        </w:pPr>
-                      </w:p>
-                      <w:p>
-                        <w:pPr>
-                          <w:rPr>
-                            <w:rFonts w:asciiTheme="majorBidi" w:hAnsiTheme="majorBidi" w:cstheme="majorBidi"/>
-                          </w:rPr>
-                        </w:pPr>
-                      </w:p>
-                    </w:txbxContent>
-                  </v:textbox>
-                </v:rect>
-                <v:shapetype id="_x0000_t13" coordsize="21600,21600" o:spt="13" adj="16200,5400" path="m@0,l@0@1,0@1,0@2@0@2@0,21600,21600,10800xe">
-                  <v:stroke joinstyle="miter"/>
-                  <v:formulas>
-                    <v:f eqn="val #0"/>
-                    <v:f eqn="val #1"/>
-                    <v:f eqn="sum height 0 #1"/>
-                    <v:f eqn="sum 10800 0 #1"/>
-                    <v:f eqn="sum width 0 #0"/>
-                    <v:f eqn="prod @4 @3 10800"/>
-                    <v:f eqn="sum width 0 @5"/>
-                  </v:formulas>
-                  <v:path o:connecttype="custom" o:connectlocs="@0,0;0,10800;@0,21600;21600,10800" o:connectangles="270,180,90,0" textboxrect="0,@1,@6,@2"/>
-                  <v:handles>
-                    <v:h position="#0,#1" xrange="0,21600" yrange="0,10800"/>
-                  </v:handles>
-                </v:shapetype>
-                <v:shape id="ลูกศรขวา 4" o:spid="_x0000_s1029" type="#_x0000_t13" style="position:absolute;left:18034;top:9461;width:9061;height:794;visibility:visible;mso-wrap-style:square;v-text-anchor:middle" o:gfxdata="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" adj="20654" fillcolor="#44546a [3215]" strokecolor="#44546a [3215]" strokeweight="1pt"/>
-                <w10:anchorlock/>
-              </v:group>
-            </w:pict>
-          </mc:Fallback>
-        </mc:AlternateContent>
-      </w:r>
-    </w:p>
-    <w:p>
-      <w:pPr>
-        <w:ind w:left="720"/>
-        <w:jc w:val="thaiDistribute"/>
-        <w:rPr>
-          <w:rFonts w:ascii="TH Sarabun New" w:hAnsi="TH Sarabun New" w:cs="TH Sarabun New"/>
-          <w:sz w:val="32"/>
-          <w:szCs w:val="32"/>
-          <w:cs/>
-        </w:rPr>
-        <w:sectPr>
-          <w:headerReference w:type="even" r:id="rId8"/>
-          <w:headerReference w:type="default" r:id="rId9"/>
-          <w:footerReference w:type="even" r:id="rId10"/>
-          <w:footerReference w:type="default" r:id="rId11"/>
-          <w:headerReference w:type="first" r:id="rId12"/>
-          <w:footerReference w:type="first" r:id="rId13"/>
-          <w:pgSz w:w="11906" w:h="16838"/>
-          <w:pgMar w:top="2880" w:right="1440" w:bottom="1728" w:left="1872" w:header="1080" w:footer="1080" w:gutter="0"/>
-          <w:pgNumType w:start="30"/>
-          <w:cols w:space="708"/>
-          <w:titlePg/>
-          <w:docGrid w:linePitch="360"/>
-        </w:sectPr>
-      </w:pPr>
-      <w:r>
-        <w:rPr>
-          <w:rFonts w:ascii="TH Sarabun New" w:hAnsi="TH Sarabun New" w:cs="TH Sarabun New"/>
-          <w:sz w:val="32"/>
-          <w:szCs w:val="32"/>
-          <w:cs/>
-        </w:rPr>
-        <w:t>ปรียนันท์ วรรณเมธี</w:t>
-      </w:r>
-      <w:r>
-        <w:rPr>
-          <w:rFonts w:ascii="TH Sarabun New" w:hAnsi="TH Sarabun New" w:cs="TH Sarabun New"/>
-          <w:sz w:val="32"/>
-          <w:szCs w:val="32"/>
-        </w:rPr>
-        <w:t xml:space="preserve">(2554) ; </w:t>
-      </w:r>
-      <w:r>
-        <w:rPr>
-          <w:rFonts w:ascii="TH Sarabun New" w:hAnsi="TH Sarabun New" w:cs="TH Sarabun New"/>
-          <w:sz w:val="32"/>
-          <w:szCs w:val="32"/>
-          <w:cs/>
-        </w:rPr>
-        <w:t>จารุณี อภิวัฒน์ไพศาล</w:t>
-      </w:r>
-      <w:r>
-        <w:rPr>
-          <w:rFonts w:ascii="TH Sarabun New" w:hAnsi="TH Sarabun New" w:cs="TH Sarabun New"/>
-          <w:sz w:val="32"/>
-          <w:szCs w:val="32"/>
-        </w:rPr>
-        <w:t xml:space="preserve"> (2554) ; </w:t>
-      </w:r>
-      <w:r>
-        <w:rPr>
-          <w:rFonts w:ascii="TH Sarabun New" w:hAnsi="TH Sarabun New" w:cs="TH Sarabun New"/>
-          <w:sz w:val="32"/>
-          <w:szCs w:val="32"/>
-          <w:cs/>
-        </w:rPr>
-        <w:t xml:space="preserve">นภาพร ลิขิตวงศ์ขจร และไพลิน ตรงเมธีรัตน์ </w:t>
-      </w:r>
-      <w:r>
-        <w:rPr>
-          <w:rFonts w:ascii="TH Sarabun New" w:hAnsi="TH Sarabun New" w:cs="TH Sarabun New"/>
-          <w:sz w:val="32"/>
-          <w:szCs w:val="32"/>
-        </w:rPr>
-        <w:t>(2551)</w:t>
-      </w:r>
-      <w:r>
-        <w:rPr>
-          <w:rFonts w:ascii="TH Sarabun New" w:hAnsi="TH Sarabun New" w:cs="TH Sarabun New"/>
-          <w:sz w:val="32"/>
-          <w:szCs w:val="32"/>
-          <w:cs/>
-        </w:rPr>
-        <w:t xml:space="preserve"> ได้กล่าวสรุปเกี่ยวกับปัจจัยที่มีผลต่อการจัดหาโปรแกรมทางการบัญชีว่า ต้องคำนึงถึงความเหมาะสมกับกิจการ คุณสมบัติของซอฟต์แวร์ ราคา ความง่ายในการใช้งาน ผู้บริหารต้องเลือกโปรแกรมที่สามารถตอบสนองต่อความต้องการใช้งาน การเลือกโปรแกรมบัญชีที่เหมาะสมกับธุรกิจจะช่วยเพิ่มประสิทธิภาพในการทำงาน ทำให้ประหยัดเวลา ลดทรัพยากรมนุษย์ ช่วยลดต้นทุนการดำเนินงานทำให้ประหยัดกระดาษและลดความผิดพลาดที่อาจเกิดขึ้นจากการทำงาน ซึ่งโปรแกรมต้องมีคุณลักษณะสามารถจัดทำบัญชีแยกประเภทและสมุดรายวันครบถ้วน และเหมาะกับขนาดและประเภทของกิจการและมีระบบที่รองรับ การผ่าน</w:t>
-      </w:r>
-    </w:p>
-    <w:p>
-      <w:pPr>
-        <w:ind w:left="720"/>
-        <w:jc w:val="thaiDistribute"/>
-        <w:rPr>
-          <w:rFonts w:ascii="TH Sarabun New" w:hAnsi="TH Sarabun New" w:cs="TH Sarabun New"/>
-          <w:sz w:val="32"/>
-          <w:szCs w:val="32"/>
-        </w:rPr>
-      </w:pPr>
-      <w:r>
-        <w:rPr>
-          <w:rFonts w:ascii="TH Sarabun New" w:hAnsi="TH Sarabun New" w:cs="TH Sarabun New"/>
-          <w:sz w:val="32"/>
-          <w:szCs w:val="32"/>
-          <w:cs/>
-        </w:rPr>
-        <w:lastRenderedPageBreak/>
-        <w:t>รายการที่กิจการสามารถเลือกใช้ให้เหมาะสมกับรายการบัญชีนั้น  ๆ  มีหลักฐานในการตรวจสอบ การบันทึกบัญชี มีระบบควบคุมการนำเข้า การระมวลผล และผลลัพธ์เพื่อให้สารสนเทศทางการบัญชีมีความถูกต้องครบถ้วนเชื่อถือได้ มีการป้องกันการเข้าถึงข้อมูลและสำรองข้อมูลเมื่อคอมพิวเตอร์ขัดข้อง</w:t>
-      </w:r>
-    </w:p>
-    <w:p>
-      <w:pPr>
+        <w:pStyle w:val="ListParagraph"/>
         <w:tabs>
           <w:tab w:val="left" w:pos="720"/>
           <w:tab w:val="left" w:pos="1080"/>
@@ -1025,6 +1139,8 @@
         <w:spacing w:after="0" w:line="240" w:lineRule="auto"/>
         <w:rPr>
           <w:rFonts w:ascii="TH SarabunPSK" w:hAnsi="TH SarabunPSK" w:cs="TH SarabunPSK"/>
+          <w:b/>
+          <w:bCs/>
           <w:color w:val="000000"/>
           <w:sz w:val="32"/>
           <w:szCs w:val="32"/>
@@ -1048,7 +1164,7 @@
         </w:tabs>
         <w:spacing w:after="0" w:line="240" w:lineRule="auto"/>
         <w:rPr>
-          <w:rFonts w:ascii="TH SarabunPSK" w:hAnsi="TH SarabunPSK" w:cs="TH SarabunPSK"/>
+          <w:rFonts w:ascii="TH Sarabun New" w:hAnsi="TH Sarabun New" w:cs="TH Sarabun New"/>
           <w:b/>
           <w:bCs/>
           <w:color w:val="000000"/>
@@ -1058,7 +1174,7 @@
       </w:pPr>
       <w:r>
         <w:rPr>
-          <w:rFonts w:ascii="TH SarabunPSK" w:hAnsi="TH SarabunPSK" w:cs="TH SarabunPSK"/>
+          <w:rFonts w:ascii="TH Sarabun New" w:hAnsi="TH Sarabun New" w:cs="TH Sarabun New"/>
           <w:b/>
           <w:bCs/>
           <w:color w:val="000000"/>
@@ -1066,7 +1182,7 @@
           <w:szCs w:val="32"/>
           <w:cs/>
         </w:rPr>
-        <w:t>ขอบเขตของการวิจัย</w:t>
+        <w:t>การวิเคราะห์ข้อมูลและสถิติที่ใช้</w:t>
       </w:r>
     </w:p>
     <w:p>
@@ -1082,7 +1198,7 @@
         </w:tabs>
         <w:spacing w:after="0" w:line="240" w:lineRule="auto"/>
         <w:rPr>
-          <w:rFonts w:ascii="TH SarabunPSK" w:hAnsi="TH SarabunPSK" w:cs="TH SarabunPSK"/>
+          <w:rFonts w:ascii="TH Sarabun New" w:hAnsi="TH Sarabun New" w:cs="TH Sarabun New"/>
           <w:b/>
           <w:bCs/>
           <w:color w:val="000000"/>
@@ -1090,6 +1206,23 @@
           <w:szCs w:val="32"/>
         </w:rPr>
       </w:pPr>
+      <w:r>
+        <w:rPr>
+          <w:rFonts w:ascii="TH Sarabun New" w:hAnsi="TH Sarabun New" w:cs="TH Sarabun New"/>
+          <w:sz w:val="32"/>
+          <w:szCs w:val="32"/>
+        </w:rPr>
+        <w:tab/>
+      </w:r>
+      <w:r>
+        <w:rPr>
+          <w:rFonts w:ascii="TH Sarabun New" w:hAnsi="TH Sarabun New" w:cs="TH Sarabun New"/>
+          <w:sz w:val="32"/>
+          <w:szCs w:val="32"/>
+          <w:cs/>
+        </w:rPr>
+        <w:t>วิเคราะห์ข้อมูลที่ได้จากการสัมภาษณ์ผู้บริหารและพนักงานบัญชี โดยใช้สถิติเชิงพรรณนา ค่าสถิติที่ใช้ในการวิเคราะห์คือ ความถี่ และค่าร้อยละ</w:t>
+      </w:r>
     </w:p>
     <w:p>
       <w:pPr>
@@ -1110,39 +1243,9 @@
           <w:szCs w:val="32"/>
         </w:rPr>
       </w:pPr>
-      <w:r>
-        <w:rPr>
-          <w:rFonts w:ascii="TH SarabunPSK" w:hAnsi="TH SarabunPSK" w:cs="TH SarabunPSK"/>
-          <w:color w:val="000000"/>
-          <w:sz w:val="32"/>
-          <w:szCs w:val="32"/>
-          <w:cs/>
-        </w:rPr>
-        <w:t>-</w:t>
-      </w:r>
-      <w:r>
-        <w:rPr>
-          <w:rFonts w:ascii="TH SarabunPSK" w:hAnsi="TH SarabunPSK" w:cs="TH SarabunPSK"/>
-          <w:color w:val="000000"/>
-          <w:sz w:val="32"/>
-          <w:szCs w:val="32"/>
-        </w:rPr>
-        <w:t xml:space="preserve"> </w:t>
-      </w:r>
-      <w:r>
-        <w:rPr>
-          <w:rFonts w:ascii="TH SarabunPSK" w:hAnsi="TH SarabunPSK" w:cs="TH SarabunPSK"/>
-          <w:color w:val="000000"/>
-          <w:sz w:val="32"/>
-          <w:szCs w:val="32"/>
-          <w:cs/>
-        </w:rPr>
-        <w:t>ประชากร : ผู้บริหาร เจ้าหน้าที่ทั้งหมด ที่เกี่ยวข้องทั้งหมดของวิทยาลัยนวัตกรรมการจัดการ</w:t>
-      </w:r>
     </w:p>
     <w:p>
       <w:pPr>
-        <w:pStyle w:val="ListParagraph"/>
         <w:tabs>
           <w:tab w:val="left" w:pos="720"/>
           <w:tab w:val="left" w:pos="1080"/>
@@ -1162,1154 +1265,22 @@
       <w:r>
         <w:rPr>
           <w:rFonts w:ascii="TH SarabunPSK" w:hAnsi="TH SarabunPSK" w:cs="TH SarabunPSK"/>
-          <w:color w:val="000000"/>
-          <w:sz w:val="32"/>
-          <w:szCs w:val="32"/>
-          <w:cs/>
-        </w:rPr>
-        <w:t>-</w:t>
-      </w:r>
-      <w:r>
-        <w:rPr>
-          <w:rFonts w:ascii="TH SarabunPSK" w:hAnsi="TH SarabunPSK" w:cs="TH SarabunPSK"/>
-          <w:color w:val="000000"/>
-          <w:sz w:val="32"/>
-          <w:szCs w:val="32"/>
-        </w:rPr>
-        <w:t xml:space="preserve"> </w:t>
-      </w:r>
-      <w:r>
-        <w:rPr>
-          <w:rFonts w:ascii="TH SarabunPSK" w:hAnsi="TH SarabunPSK" w:cs="TH SarabunPSK"/>
-          <w:color w:val="000000"/>
-          <w:sz w:val="32"/>
-          <w:szCs w:val="32"/>
-          <w:cs/>
-        </w:rPr>
-        <w:t>กลุ่มตัวอย่าง : ใช้วิธีการเลือกแบบเฉพาะเจาะจงจำนวน 12 คน</w:t>
-      </w:r>
-    </w:p>
-    <w:p>
-      <w:pPr>
-        <w:pStyle w:val="ListParagraph"/>
-        <w:tabs>
-          <w:tab w:val="left" w:pos="720"/>
-          <w:tab w:val="left" w:pos="1080"/>
-          <w:tab w:val="left" w:pos="1656"/>
-          <w:tab w:val="left" w:pos="2376"/>
-          <w:tab w:val="left" w:pos="2664"/>
-          <w:tab w:val="left" w:pos="8550"/>
-        </w:tabs>
-        <w:spacing w:after="0" w:line="240" w:lineRule="auto"/>
-        <w:rPr>
-          <w:rFonts w:ascii="TH SarabunPSK" w:hAnsi="TH SarabunPSK" w:cs="TH SarabunPSK"/>
-          <w:color w:val="000000"/>
-          <w:sz w:val="32"/>
-          <w:szCs w:val="32"/>
-        </w:rPr>
-      </w:pPr>
-    </w:p>
-    <w:p>
-      <w:pPr>
-        <w:pStyle w:val="ListParagraph"/>
-        <w:numPr>
-          <w:ilvl w:val="0"/>
-          <w:numId w:val="17"/>
-        </w:numPr>
-        <w:tabs>
-          <w:tab w:val="left" w:pos="720"/>
-          <w:tab w:val="left" w:pos="1080"/>
-          <w:tab w:val="left" w:pos="1656"/>
-          <w:tab w:val="left" w:pos="2376"/>
-          <w:tab w:val="left" w:pos="2664"/>
-          <w:tab w:val="left" w:pos="8550"/>
-        </w:tabs>
-        <w:spacing w:after="0" w:line="240" w:lineRule="auto"/>
-        <w:rPr>
-          <w:rFonts w:ascii="TH SarabunPSK" w:hAnsi="TH SarabunPSK" w:cs="TH SarabunPSK"/>
           <w:b/>
           <w:bCs/>
           <w:color w:val="000000"/>
           <w:sz w:val="32"/>
           <w:szCs w:val="32"/>
         </w:rPr>
-      </w:pPr>
-      <w:r>
-        <w:rPr>
-          <w:rFonts w:ascii="TH SarabunPSK" w:hAnsi="TH SarabunPSK" w:cs="TH SarabunPSK"/>
-          <w:b/>
-          <w:bCs/>
-          <w:color w:val="000000"/>
-          <w:sz w:val="32"/>
-          <w:szCs w:val="32"/>
-          <w:cs/>
-        </w:rPr>
-        <w:t>วิธีการวิจัย</w:t>
-      </w:r>
-    </w:p>
-    <w:p>
-      <w:pPr>
-        <w:pStyle w:val="ListParagraph"/>
-        <w:tabs>
-          <w:tab w:val="left" w:pos="720"/>
-          <w:tab w:val="left" w:pos="1080"/>
-          <w:tab w:val="left" w:pos="1656"/>
-          <w:tab w:val="left" w:pos="2376"/>
-          <w:tab w:val="left" w:pos="2664"/>
-          <w:tab w:val="left" w:pos="8550"/>
-        </w:tabs>
-        <w:spacing w:after="0" w:line="240" w:lineRule="auto"/>
-        <w:jc w:val="center"/>
-        <w:rPr>
-          <w:rFonts w:ascii="TH SarabunPSK" w:hAnsi="TH SarabunPSK" w:cs="TH SarabunPSK"/>
-          <w:b/>
-          <w:bCs/>
-          <w:color w:val="000000"/>
-          <w:sz w:val="32"/>
-          <w:szCs w:val="32"/>
-        </w:rPr>
-      </w:pPr>
-      <w:r>
-        <w:rPr>
-          <w:rFonts w:asciiTheme="majorBidi" w:hAnsiTheme="majorBidi" w:cstheme="majorBidi"/>
-          <w:b/>
-          <w:bCs/>
-          <w:noProof/>
-          <w:sz w:val="32"/>
-          <w:szCs w:val="32"/>
-        </w:rPr>
-        <mc:AlternateContent>
-          <mc:Choice Requires="wpg">
-            <w:drawing>
-              <wp:inline distT="0" distB="0" distL="0" distR="0" wp14:anchorId="2CC06F09" wp14:editId="6D7076D2">
-                <wp:extent cx="2376170" cy="3785264"/>
-                <wp:effectExtent l="0" t="0" r="24130" b="24765"/>
-                <wp:docPr id="8" name="กลุ่ม 30"/>
-                <wp:cNvGraphicFramePr/>
-                <a:graphic xmlns:a="http://schemas.openxmlformats.org/drawingml/2006/main">
-                  <a:graphicData uri="http://schemas.microsoft.com/office/word/2010/wordprocessingGroup">
-                    <wpg:wgp>
-                      <wpg:cNvGrpSpPr/>
-                      <wpg:grpSpPr>
-                        <a:xfrm>
-                          <a:off x="0" y="0"/>
-                          <a:ext cx="2376170" cy="3785264"/>
-                          <a:chOff x="0" y="0"/>
-                          <a:chExt cx="2376170" cy="3785264"/>
-                        </a:xfrm>
-                      </wpg:grpSpPr>
-                      <wps:wsp>
-                        <wps:cNvPr id="9" name="TextBox 4"/>
-                        <wps:cNvSpPr txBox="1"/>
-                        <wps:spPr>
-                          <a:xfrm>
-                            <a:off x="0" y="0"/>
-                            <a:ext cx="2376170" cy="329565"/>
-                          </a:xfrm>
-                          <a:prstGeom prst="rect">
-                            <a:avLst/>
-                          </a:prstGeom>
-                          <a:noFill/>
-                          <a:ln>
-                            <a:solidFill>
-                              <a:schemeClr val="accent1">
-                                <a:shade val="50000"/>
-                              </a:schemeClr>
-                            </a:solidFill>
-                          </a:ln>
-                        </wps:spPr>
-                        <wps:txbx>
-                          <w:txbxContent>
-                            <w:p>
-                              <w:pPr>
-                                <w:pStyle w:val="NormalWeb"/>
-                                <w:spacing w:before="0" w:beforeAutospacing="0" w:after="0" w:afterAutospacing="0"/>
-                                <w:jc w:val="center"/>
-                                <w:rPr>
-                                  <w:rFonts w:asciiTheme="majorBidi" w:hAnsiTheme="majorBidi" w:cstheme="majorBidi"/>
-                                </w:rPr>
-                              </w:pPr>
-                              <w:r>
-                                <w:rPr>
-                                  <w:rFonts w:asciiTheme="majorBidi" w:hAnsiTheme="majorBidi" w:cstheme="majorBidi"/>
-                                  <w:color w:val="000000" w:themeColor="text1"/>
-                                  <w:kern w:val="24"/>
-                                  <w:cs/>
-                                </w:rPr>
-                                <w:t>ศึกษาที่มาและความสำคัญ</w:t>
-                              </w:r>
-                            </w:p>
-                          </w:txbxContent>
-                        </wps:txbx>
-                        <wps:bodyPr wrap="square" rtlCol="0">
-                          <a:spAutoFit/>
-                        </wps:bodyPr>
-                      </wps:wsp>
-                      <wps:wsp>
-                        <wps:cNvPr id="10" name="TextBox 12"/>
-                        <wps:cNvSpPr txBox="1"/>
-                        <wps:spPr>
-                          <a:xfrm>
-                            <a:off x="0" y="675481"/>
-                            <a:ext cx="2376170" cy="331470"/>
-                          </a:xfrm>
-                          <a:prstGeom prst="rect">
-                            <a:avLst/>
-                          </a:prstGeom>
-                          <a:noFill/>
-                          <a:ln>
-                            <a:solidFill>
-                              <a:schemeClr val="accent1">
-                                <a:shade val="50000"/>
-                              </a:schemeClr>
-                            </a:solidFill>
-                          </a:ln>
-                        </wps:spPr>
-                        <wps:txbx>
-                          <w:txbxContent>
-                            <w:p>
-                              <w:pPr>
-                                <w:pStyle w:val="NormalWeb"/>
-                                <w:spacing w:before="0" w:beforeAutospacing="0" w:after="0" w:afterAutospacing="0"/>
-                                <w:jc w:val="center"/>
-                                <w:rPr>
-                                  <w:rFonts w:asciiTheme="majorBidi" w:hAnsiTheme="majorBidi" w:cstheme="majorBidi"/>
-                                </w:rPr>
-                              </w:pPr>
-                              <w:r>
-                                <w:rPr>
-                                  <w:rFonts w:asciiTheme="majorBidi" w:hAnsiTheme="majorBidi" w:cstheme="majorBidi"/>
-                                  <w:color w:val="000000" w:themeColor="text1"/>
-                                  <w:kern w:val="24"/>
-                                  <w:cs/>
-                                </w:rPr>
-                                <w:t>ทบทวนวรรณกรรมและวิจัยที่เกี่ยวข้อง</w:t>
-                              </w:r>
-                            </w:p>
-                          </w:txbxContent>
-                        </wps:txbx>
-                        <wps:bodyPr wrap="square" rtlCol="0">
-                          <a:spAutoFit/>
-                        </wps:bodyPr>
-                      </wps:wsp>
-                      <wps:wsp>
-                        <wps:cNvPr id="11" name="TextBox 13"/>
-                        <wps:cNvSpPr txBox="1"/>
-                        <wps:spPr>
-                          <a:xfrm>
-                            <a:off x="0" y="1367881"/>
-                            <a:ext cx="2376170" cy="329565"/>
-                          </a:xfrm>
-                          <a:prstGeom prst="rect">
-                            <a:avLst/>
-                          </a:prstGeom>
-                          <a:noFill/>
-                          <a:ln>
-                            <a:solidFill>
-                              <a:schemeClr val="accent1">
-                                <a:shade val="50000"/>
-                              </a:schemeClr>
-                            </a:solidFill>
-                          </a:ln>
-                        </wps:spPr>
-                        <wps:txbx>
-                          <w:txbxContent>
-                            <w:p>
-                              <w:pPr>
-                                <w:pStyle w:val="NormalWeb"/>
-                                <w:spacing w:before="0" w:beforeAutospacing="0" w:after="0" w:afterAutospacing="0"/>
-                                <w:jc w:val="center"/>
-                                <w:rPr>
-                                  <w:rFonts w:asciiTheme="majorBidi" w:hAnsiTheme="majorBidi" w:cstheme="majorBidi"/>
-                                </w:rPr>
-                              </w:pPr>
-                              <w:r>
-                                <w:rPr>
-                                  <w:rFonts w:asciiTheme="majorBidi" w:hAnsiTheme="majorBidi" w:cstheme="majorBidi"/>
-                                  <w:color w:val="000000" w:themeColor="text1"/>
-                                  <w:kern w:val="24"/>
-                                  <w:cs/>
-                                </w:rPr>
-                                <w:t>ระเบียบวิธีวิจัย</w:t>
-                              </w:r>
-                            </w:p>
-                          </w:txbxContent>
-                        </wps:txbx>
-                        <wps:bodyPr wrap="square" rtlCol="0">
-                          <a:spAutoFit/>
-                        </wps:bodyPr>
-                      </wps:wsp>
-                      <wps:wsp>
-                        <wps:cNvPr id="12" name="TextBox 14"/>
-                        <wps:cNvSpPr txBox="1"/>
-                        <wps:spPr>
-                          <a:xfrm>
-                            <a:off x="0" y="2016241"/>
-                            <a:ext cx="2376170" cy="331470"/>
-                          </a:xfrm>
-                          <a:prstGeom prst="rect">
-                            <a:avLst/>
-                          </a:prstGeom>
-                          <a:noFill/>
-                          <a:ln>
-                            <a:solidFill>
-                              <a:schemeClr val="accent1">
-                                <a:shade val="50000"/>
-                              </a:schemeClr>
-                            </a:solidFill>
-                          </a:ln>
-                        </wps:spPr>
-                        <wps:txbx>
-                          <w:txbxContent>
-                            <w:p>
-                              <w:pPr>
-                                <w:pStyle w:val="NormalWeb"/>
-                                <w:spacing w:before="0" w:beforeAutospacing="0" w:after="0" w:afterAutospacing="0"/>
-                                <w:jc w:val="center"/>
-                                <w:rPr>
-                                  <w:rFonts w:asciiTheme="majorBidi" w:hAnsiTheme="majorBidi" w:cstheme="majorBidi"/>
-                                </w:rPr>
-                              </w:pPr>
-                              <w:r>
-                                <w:rPr>
-                                  <w:rFonts w:asciiTheme="majorBidi" w:hAnsiTheme="majorBidi" w:cstheme="majorBidi"/>
-                                  <w:color w:val="000000" w:themeColor="text1"/>
-                                  <w:kern w:val="24"/>
-                                  <w:cs/>
-                                </w:rPr>
-                                <w:t>วิเคราะห์ข้อมูลจากการสัมภาษณ์</w:t>
-                              </w:r>
-                            </w:p>
-                          </w:txbxContent>
-                        </wps:txbx>
-                        <wps:bodyPr wrap="square" rtlCol="0">
-                          <a:spAutoFit/>
-                        </wps:bodyPr>
-                      </wps:wsp>
-                      <wps:wsp>
-                        <wps:cNvPr id="19" name="TextBox 15"/>
-                        <wps:cNvSpPr txBox="1"/>
-                        <wps:spPr>
-                          <a:xfrm>
-                            <a:off x="0" y="2763283"/>
-                            <a:ext cx="2376170" cy="331470"/>
-                          </a:xfrm>
-                          <a:prstGeom prst="rect">
-                            <a:avLst/>
-                          </a:prstGeom>
-                          <a:noFill/>
-                          <a:ln>
-                            <a:solidFill>
-                              <a:schemeClr val="accent1">
-                                <a:shade val="50000"/>
-                              </a:schemeClr>
-                            </a:solidFill>
-                          </a:ln>
-                        </wps:spPr>
-                        <wps:txbx>
-                          <w:txbxContent>
-                            <w:p>
-                              <w:pPr>
-                                <w:pStyle w:val="NormalWeb"/>
-                                <w:spacing w:before="0" w:beforeAutospacing="0" w:after="0" w:afterAutospacing="0"/>
-                                <w:jc w:val="center"/>
-                                <w:rPr>
-                                  <w:rFonts w:asciiTheme="majorBidi" w:hAnsiTheme="majorBidi" w:cstheme="majorBidi"/>
-                                </w:rPr>
-                              </w:pPr>
-                              <w:r>
-                                <w:rPr>
-                                  <w:rFonts w:asciiTheme="majorBidi" w:hAnsiTheme="majorBidi" w:cstheme="majorBidi"/>
-                                  <w:color w:val="000000" w:themeColor="text1"/>
-                                  <w:kern w:val="24"/>
-                                  <w:cs/>
-                                </w:rPr>
-                                <w:t>ออกแบบและพัฒนาโปรแกรม</w:t>
-                              </w:r>
-                            </w:p>
-                          </w:txbxContent>
-                        </wps:txbx>
-                        <wps:bodyPr wrap="square" rtlCol="0">
-                          <a:spAutoFit/>
-                        </wps:bodyPr>
-                      </wps:wsp>
-                      <wps:wsp>
-                        <wps:cNvPr id="21" name="TextBox 16"/>
-                        <wps:cNvSpPr txBox="1"/>
-                        <wps:spPr>
-                          <a:xfrm>
-                            <a:off x="0" y="3455699"/>
-                            <a:ext cx="2376170" cy="329565"/>
-                          </a:xfrm>
-                          <a:prstGeom prst="rect">
-                            <a:avLst/>
-                          </a:prstGeom>
-                          <a:noFill/>
-                          <a:ln>
-                            <a:solidFill>
-                              <a:schemeClr val="accent1">
-                                <a:shade val="50000"/>
-                              </a:schemeClr>
-                            </a:solidFill>
-                          </a:ln>
-                        </wps:spPr>
-                        <wps:txbx>
-                          <w:txbxContent>
-                            <w:p>
-                              <w:pPr>
-                                <w:pStyle w:val="NormalWeb"/>
-                                <w:spacing w:before="0" w:beforeAutospacing="0" w:after="0" w:afterAutospacing="0"/>
-                                <w:jc w:val="center"/>
-                                <w:rPr>
-                                  <w:rFonts w:asciiTheme="majorBidi" w:hAnsiTheme="majorBidi" w:cstheme="majorBidi"/>
-                                </w:rPr>
-                              </w:pPr>
-                              <w:r>
-                                <w:rPr>
-                                  <w:rFonts w:asciiTheme="majorBidi" w:hAnsiTheme="majorBidi" w:cstheme="majorBidi"/>
-                                  <w:color w:val="000000" w:themeColor="text1"/>
-                                  <w:kern w:val="24"/>
-                                  <w:cs/>
-                                </w:rPr>
-                                <w:t>สรุปผลการวิจัย</w:t>
-                              </w:r>
-                            </w:p>
-                          </w:txbxContent>
-                        </wps:txbx>
-                        <wps:bodyPr wrap="square" rtlCol="0">
-                          <a:spAutoFit/>
-                        </wps:bodyPr>
-                      </wps:wsp>
-                      <wps:wsp>
-                        <wps:cNvPr id="25" name="ลูกศรเชื่อมต่อแบบตรง 25"/>
-                        <wps:cNvCnPr/>
-                        <wps:spPr>
-                          <a:xfrm>
-                            <a:off x="1188132" y="307777"/>
-                            <a:ext cx="0" cy="367843"/>
-                          </a:xfrm>
-                          <a:prstGeom prst="straightConnector1">
-                            <a:avLst/>
-                          </a:prstGeom>
-                          <a:ln>
-                            <a:tailEnd type="arrow"/>
-                          </a:ln>
-                        </wps:spPr>
-                        <wps:style>
-                          <a:lnRef idx="1">
-                            <a:schemeClr val="accent1"/>
-                          </a:lnRef>
-                          <a:fillRef idx="0">
-                            <a:schemeClr val="accent1"/>
-                          </a:fillRef>
-                          <a:effectRef idx="0">
-                            <a:schemeClr val="accent1"/>
-                          </a:effectRef>
-                          <a:fontRef idx="minor">
-                            <a:schemeClr val="tx1"/>
-                          </a:fontRef>
-                        </wps:style>
-                        <wps:bodyPr/>
-                      </wps:wsp>
-                      <wps:wsp>
-                        <wps:cNvPr id="27" name="ลูกศรเชื่อมต่อแบบตรง 27"/>
-                        <wps:cNvCnPr/>
-                        <wps:spPr>
-                          <a:xfrm>
-                            <a:off x="1188132" y="983397"/>
-                            <a:ext cx="0" cy="384755"/>
-                          </a:xfrm>
-                          <a:prstGeom prst="straightConnector1">
-                            <a:avLst/>
-                          </a:prstGeom>
-                          <a:ln>
-                            <a:tailEnd type="arrow"/>
-                          </a:ln>
-                        </wps:spPr>
-                        <wps:style>
-                          <a:lnRef idx="1">
-                            <a:schemeClr val="accent1"/>
-                          </a:lnRef>
-                          <a:fillRef idx="0">
-                            <a:schemeClr val="accent1"/>
-                          </a:fillRef>
-                          <a:effectRef idx="0">
-                            <a:schemeClr val="accent1"/>
-                          </a:effectRef>
-                          <a:fontRef idx="minor">
-                            <a:schemeClr val="tx1"/>
-                          </a:fontRef>
-                        </wps:style>
-                        <wps:bodyPr/>
-                      </wps:wsp>
-                      <wps:wsp>
-                        <wps:cNvPr id="29" name="ลูกศรเชื่อมต่อแบบตรง 29"/>
-                        <wps:cNvCnPr/>
-                        <wps:spPr>
-                          <a:xfrm>
-                            <a:off x="1188132" y="1675929"/>
-                            <a:ext cx="0" cy="412303"/>
-                          </a:xfrm>
-                          <a:prstGeom prst="straightConnector1">
-                            <a:avLst/>
-                          </a:prstGeom>
-                          <a:ln>
-                            <a:tailEnd type="arrow"/>
-                          </a:ln>
-                        </wps:spPr>
-                        <wps:style>
-                          <a:lnRef idx="1">
-                            <a:schemeClr val="accent1"/>
-                          </a:lnRef>
-                          <a:fillRef idx="0">
-                            <a:schemeClr val="accent1"/>
-                          </a:fillRef>
-                          <a:effectRef idx="0">
-                            <a:schemeClr val="accent1"/>
-                          </a:effectRef>
-                          <a:fontRef idx="minor">
-                            <a:schemeClr val="tx1"/>
-                          </a:fontRef>
-                        </wps:style>
-                        <wps:bodyPr/>
-                      </wps:wsp>
-                      <wps:wsp>
-                        <wps:cNvPr id="31" name="ลูกศรเชื่อมต่อแบบตรง 31"/>
-                        <wps:cNvCnPr/>
-                        <wps:spPr>
-                          <a:xfrm>
-                            <a:off x="1188132" y="2396009"/>
-                            <a:ext cx="0" cy="367843"/>
-                          </a:xfrm>
-                          <a:prstGeom prst="straightConnector1">
-                            <a:avLst/>
-                          </a:prstGeom>
-                          <a:ln>
-                            <a:tailEnd type="arrow"/>
-                          </a:ln>
-                        </wps:spPr>
-                        <wps:style>
-                          <a:lnRef idx="1">
-                            <a:schemeClr val="accent1"/>
-                          </a:lnRef>
-                          <a:fillRef idx="0">
-                            <a:schemeClr val="accent1"/>
-                          </a:fillRef>
-                          <a:effectRef idx="0">
-                            <a:schemeClr val="accent1"/>
-                          </a:effectRef>
-                          <a:fontRef idx="minor">
-                            <a:schemeClr val="tx1"/>
-                          </a:fontRef>
-                        </wps:style>
-                        <wps:bodyPr/>
-                      </wps:wsp>
-                      <wps:wsp>
-                        <wps:cNvPr id="32" name="ลูกศรเชื่อมต่อแบบตรง 32"/>
-                        <wps:cNvCnPr/>
-                        <wps:spPr>
-                          <a:xfrm>
-                            <a:off x="1188132" y="3071629"/>
-                            <a:ext cx="0" cy="384755"/>
-                          </a:xfrm>
-                          <a:prstGeom prst="straightConnector1">
-                            <a:avLst/>
-                          </a:prstGeom>
-                          <a:ln>
-                            <a:tailEnd type="arrow"/>
-                          </a:ln>
-                        </wps:spPr>
-                        <wps:style>
-                          <a:lnRef idx="1">
-                            <a:schemeClr val="accent1"/>
-                          </a:lnRef>
-                          <a:fillRef idx="0">
-                            <a:schemeClr val="accent1"/>
-                          </a:fillRef>
-                          <a:effectRef idx="0">
-                            <a:schemeClr val="accent1"/>
-                          </a:effectRef>
-                          <a:fontRef idx="minor">
-                            <a:schemeClr val="tx1"/>
-                          </a:fontRef>
-                        </wps:style>
-                        <wps:bodyPr/>
-                      </wps:wsp>
-                    </wpg:wgp>
-                  </a:graphicData>
-                </a:graphic>
-              </wp:inline>
-            </w:drawing>
-          </mc:Choice>
-          <mc:Fallback>
-            <w:pict>
-              <v:group w14:anchorId="2CC06F09" id="กลุ่ม 30" o:spid="_x0000_s1030" style="width:187.1pt;height:298.05pt;mso-position-horizontal-relative:char;mso-position-vertical-relative:line" coordsize="23761,37852" o:gfxdata="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">
-                <v:shapetype id="_x0000_t202" coordsize="21600,21600" o:spt="202" path="m,l,21600r21600,l21600,xe">
-                  <v:stroke joinstyle="miter"/>
-                  <v:path gradientshapeok="t" o:connecttype="rect"/>
-                </v:shapetype>
-                <v:shape id="TextBox 4" o:spid="_x0000_s1031" type="#_x0000_t202" style="position:absolute;width:23761;height:3295;visibility:visible;mso-wrap-style:square;v-text-anchor:top" o:gfxdata="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" filled="f" strokecolor="#1f4d78 [1604]">
-                  <v:textbox style="mso-fit-shape-to-text:t">
-                    <w:txbxContent>
-                      <w:p>
-                        <w:pPr>
-                          <w:pStyle w:val="NormalWeb"/>
-                          <w:spacing w:before="0" w:beforeAutospacing="0" w:after="0" w:afterAutospacing="0"/>
-                          <w:jc w:val="center"/>
-                          <w:rPr>
-                            <w:rFonts w:asciiTheme="majorBidi" w:hAnsiTheme="majorBidi" w:cstheme="majorBidi"/>
-                          </w:rPr>
-                        </w:pPr>
-                        <w:r>
-                          <w:rPr>
-                            <w:rFonts w:asciiTheme="majorBidi" w:hAnsiTheme="majorBidi" w:cstheme="majorBidi"/>
-                            <w:color w:val="000000" w:themeColor="text1"/>
-                            <w:kern w:val="24"/>
-                            <w:cs/>
-                          </w:rPr>
-                          <w:t>ศึกษาที่มาและความสำคัญ</w:t>
-                        </w:r>
-                      </w:p>
-                    </w:txbxContent>
-                  </v:textbox>
-                </v:shape>
-                <v:shape id="TextBox 12" o:spid="_x0000_s1032" type="#_x0000_t202" style="position:absolute;top:6754;width:23761;height:3315;visibility:visible;mso-wrap-style:square;v-text-anchor:top" o:gfxdata="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" filled="f" strokecolor="#1f4d78 [1604]">
-                  <v:textbox style="mso-fit-shape-to-text:t">
-                    <w:txbxContent>
-                      <w:p>
-                        <w:pPr>
-                          <w:pStyle w:val="NormalWeb"/>
-                          <w:spacing w:before="0" w:beforeAutospacing="0" w:after="0" w:afterAutospacing="0"/>
-                          <w:jc w:val="center"/>
-                          <w:rPr>
-                            <w:rFonts w:asciiTheme="majorBidi" w:hAnsiTheme="majorBidi" w:cstheme="majorBidi"/>
-                          </w:rPr>
-                        </w:pPr>
-                        <w:r>
-                          <w:rPr>
-                            <w:rFonts w:asciiTheme="majorBidi" w:hAnsiTheme="majorBidi" w:cstheme="majorBidi"/>
-                            <w:color w:val="000000" w:themeColor="text1"/>
-                            <w:kern w:val="24"/>
-                            <w:cs/>
-                          </w:rPr>
-                          <w:t>ทบทวนวรรณกรรมและวิจัยที่เกี่ยวข้อง</w:t>
-                        </w:r>
-                      </w:p>
-                    </w:txbxContent>
-                  </v:textbox>
-                </v:shape>
-                <v:shape id="TextBox 13" o:spid="_x0000_s1033" type="#_x0000_t202" style="position:absolute;top:13678;width:23761;height:3296;visibility:visible;mso-wrap-style:square;v-text-anchor:top" o:gfxdata="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" filled="f" strokecolor="#1f4d78 [1604]">
-                  <v:textbox style="mso-fit-shape-to-text:t">
-                    <w:txbxContent>
-                      <w:p>
-                        <w:pPr>
-                          <w:pStyle w:val="NormalWeb"/>
-                          <w:spacing w:before="0" w:beforeAutospacing="0" w:after="0" w:afterAutospacing="0"/>
-                          <w:jc w:val="center"/>
-                          <w:rPr>
-                            <w:rFonts w:asciiTheme="majorBidi" w:hAnsiTheme="majorBidi" w:cstheme="majorBidi"/>
-                          </w:rPr>
-                        </w:pPr>
-                        <w:r>
-                          <w:rPr>
-                            <w:rFonts w:asciiTheme="majorBidi" w:hAnsiTheme="majorBidi" w:cstheme="majorBidi"/>
-                            <w:color w:val="000000" w:themeColor="text1"/>
-                            <w:kern w:val="24"/>
-                            <w:cs/>
-                          </w:rPr>
-                          <w:t>ระเบียบวิธีวิจัย</w:t>
-                        </w:r>
-                      </w:p>
-                    </w:txbxContent>
-                  </v:textbox>
-                </v:shape>
-                <v:shape id="TextBox 14" o:spid="_x0000_s1034" type="#_x0000_t202" style="position:absolute;top:20162;width:23761;height:3315;visibility:visible;mso-wrap-style:square;v-text-anchor:top" o:gfxdata="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" filled="f" strokecolor="#1f4d78 [1604]">
-                  <v:textbox style="mso-fit-shape-to-text:t">
-                    <w:txbxContent>
-                      <w:p>
-                        <w:pPr>
-                          <w:pStyle w:val="NormalWeb"/>
-                          <w:spacing w:before="0" w:beforeAutospacing="0" w:after="0" w:afterAutospacing="0"/>
-                          <w:jc w:val="center"/>
-                          <w:rPr>
-                            <w:rFonts w:asciiTheme="majorBidi" w:hAnsiTheme="majorBidi" w:cstheme="majorBidi"/>
-                          </w:rPr>
-                        </w:pPr>
-                        <w:r>
-                          <w:rPr>
-                            <w:rFonts w:asciiTheme="majorBidi" w:hAnsiTheme="majorBidi" w:cstheme="majorBidi"/>
-                            <w:color w:val="000000" w:themeColor="text1"/>
-                            <w:kern w:val="24"/>
-                            <w:cs/>
-                          </w:rPr>
-                          <w:t>วิเคราะห์ข้อมูลจากการสัมภาษณ์</w:t>
-                        </w:r>
-                      </w:p>
-                    </w:txbxContent>
-                  </v:textbox>
-                </v:shape>
-                <v:shape id="TextBox 15" o:spid="_x0000_s1035" type="#_x0000_t202" style="position:absolute;top:27632;width:23761;height:3315;visibility:visible;mso-wrap-style:square;v-text-anchor:top" o:gfxdata="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" filled="f" strokecolor="#1f4d78 [1604]">
-                  <v:textbox style="mso-fit-shape-to-text:t">
-                    <w:txbxContent>
-                      <w:p>
-                        <w:pPr>
-                          <w:pStyle w:val="NormalWeb"/>
-                          <w:spacing w:before="0" w:beforeAutospacing="0" w:after="0" w:afterAutospacing="0"/>
-                          <w:jc w:val="center"/>
-                          <w:rPr>
-                            <w:rFonts w:asciiTheme="majorBidi" w:hAnsiTheme="majorBidi" w:cstheme="majorBidi"/>
-                          </w:rPr>
-                        </w:pPr>
-                        <w:r>
-                          <w:rPr>
-                            <w:rFonts w:asciiTheme="majorBidi" w:hAnsiTheme="majorBidi" w:cstheme="majorBidi"/>
-                            <w:color w:val="000000" w:themeColor="text1"/>
-                            <w:kern w:val="24"/>
-                            <w:cs/>
-                          </w:rPr>
-                          <w:t>ออกแบบและพัฒนาโปรแกรม</w:t>
-                        </w:r>
-                      </w:p>
-                    </w:txbxContent>
-                  </v:textbox>
-                </v:shape>
-                <v:shape id="TextBox 16" o:spid="_x0000_s1036" type="#_x0000_t202" style="position:absolute;top:34556;width:23761;height:3296;visibility:visible;mso-wrap-style:square;v-text-anchor:top" o:gfxdata="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" filled="f" strokecolor="#1f4d78 [1604]">
-                  <v:textbox style="mso-fit-shape-to-text:t">
-                    <w:txbxContent>
-                      <w:p>
-                        <w:pPr>
-                          <w:pStyle w:val="NormalWeb"/>
-                          <w:spacing w:before="0" w:beforeAutospacing="0" w:after="0" w:afterAutospacing="0"/>
-                          <w:jc w:val="center"/>
-                          <w:rPr>
-                            <w:rFonts w:asciiTheme="majorBidi" w:hAnsiTheme="majorBidi" w:cstheme="majorBidi"/>
-                          </w:rPr>
-                        </w:pPr>
-                        <w:r>
-                          <w:rPr>
-                            <w:rFonts w:asciiTheme="majorBidi" w:hAnsiTheme="majorBidi" w:cstheme="majorBidi"/>
-                            <w:color w:val="000000" w:themeColor="text1"/>
-                            <w:kern w:val="24"/>
-                            <w:cs/>
-                          </w:rPr>
-                          <w:t>สรุปผลการวิจัย</w:t>
-                        </w:r>
-                      </w:p>
-                    </w:txbxContent>
-                  </v:textbox>
-                </v:shape>
-                <v:shapetype id="_x0000_t32" coordsize="21600,21600" o:spt="32" o:oned="t" path="m,l21600,21600e" filled="f">
-                  <v:path arrowok="t" fillok="f" o:connecttype="none"/>
-                  <o:lock v:ext="edit" shapetype="t"/>
-                </v:shapetype>
-                <v:shape id="ลูกศรเชื่อมต่อแบบตรง 25" o:spid="_x0000_s1037" type="#_x0000_t32" style="position:absolute;left:11881;top:3077;width:0;height:3679;visibility:visible;mso-wrap-style:square" o:connectortype="straight" o:gfxdata="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" strokecolor="#5b9bd5 [3204]" strokeweight=".5pt">
-                  <v:stroke endarrow="open" joinstyle="miter"/>
-                </v:shape>
-                <v:shape id="ลูกศรเชื่อมต่อแบบตรง 27" o:spid="_x0000_s1038" type="#_x0000_t32" style="position:absolute;left:11881;top:9833;width:0;height:3848;visibility:visible;mso-wrap-style:square" o:connectortype="straight" o:gfxdata="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" strokecolor="#5b9bd5 [3204]" strokeweight=".5pt">
-                  <v:stroke endarrow="open" joinstyle="miter"/>
-                </v:shape>
-                <v:shape id="ลูกศรเชื่อมต่อแบบตรง 29" o:spid="_x0000_s1039" type="#_x0000_t32" style="position:absolute;left:11881;top:16759;width:0;height:4123;visibility:visible;mso-wrap-style:square" o:connectortype="straight" o:gfxdata="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" strokecolor="#5b9bd5 [3204]" strokeweight=".5pt">
-                  <v:stroke endarrow="open" joinstyle="miter"/>
-                </v:shape>
-                <v:shape id="ลูกศรเชื่อมต่อแบบตรง 31" o:spid="_x0000_s1040" type="#_x0000_t32" style="position:absolute;left:11881;top:23960;width:0;height:3678;visibility:visible;mso-wrap-style:square" o:connectortype="straight" o:gfxdata="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" strokecolor="#5b9bd5 [3204]" strokeweight=".5pt">
-                  <v:stroke endarrow="open" joinstyle="miter"/>
-                </v:shape>
-                <v:shape id="ลูกศรเชื่อมต่อแบบตรง 32" o:spid="_x0000_s1041" type="#_x0000_t32" style="position:absolute;left:11881;top:30716;width:0;height:3847;visibility:visible;mso-wrap-style:square" o:connectortype="straight" o:gfxdata="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" strokecolor="#5b9bd5 [3204]" strokeweight=".5pt">
-                  <v:stroke endarrow="open" joinstyle="miter"/>
-                </v:shape>
-                <w10:anchorlock/>
-              </v:group>
-            </w:pict>
-          </mc:Fallback>
-        </mc:AlternateContent>
-      </w:r>
-    </w:p>
-    <w:p>
-      <w:pPr>
-        <w:pStyle w:val="ListParagraph"/>
-        <w:tabs>
-          <w:tab w:val="left" w:pos="720"/>
-          <w:tab w:val="left" w:pos="1080"/>
-          <w:tab w:val="left" w:pos="1656"/>
-          <w:tab w:val="left" w:pos="2376"/>
-          <w:tab w:val="left" w:pos="2664"/>
-          <w:tab w:val="left" w:pos="8550"/>
-        </w:tabs>
-        <w:spacing w:after="0" w:line="240" w:lineRule="auto"/>
-        <w:jc w:val="center"/>
-        <w:rPr>
-          <w:rFonts w:ascii="TH SarabunPSK" w:hAnsi="TH SarabunPSK" w:cs="TH SarabunPSK"/>
-          <w:b/>
-          <w:bCs/>
-          <w:color w:val="000000"/>
-          <w:sz w:val="32"/>
-          <w:szCs w:val="32"/>
-        </w:rPr>
-      </w:pPr>
-    </w:p>
-    <w:p>
-      <w:pPr>
-        <w:pStyle w:val="ListParagraph"/>
-        <w:tabs>
-          <w:tab w:val="left" w:pos="720"/>
-          <w:tab w:val="left" w:pos="1080"/>
-          <w:tab w:val="left" w:pos="1656"/>
-          <w:tab w:val="left" w:pos="2376"/>
-          <w:tab w:val="left" w:pos="2664"/>
-          <w:tab w:val="left" w:pos="8550"/>
-        </w:tabs>
-        <w:spacing w:after="0" w:line="240" w:lineRule="auto"/>
-        <w:jc w:val="center"/>
-        <w:rPr>
-          <w:rFonts w:ascii="TH SarabunPSK" w:hAnsi="TH SarabunPSK" w:cs="TH SarabunPSK"/>
-          <w:b/>
-          <w:bCs/>
-          <w:color w:val="000000"/>
-          <w:sz w:val="32"/>
-          <w:szCs w:val="32"/>
-        </w:rPr>
-      </w:pPr>
-    </w:p>
-    <w:p>
-      <w:pPr>
-        <w:pStyle w:val="ListParagraph"/>
-        <w:tabs>
-          <w:tab w:val="left" w:pos="720"/>
-          <w:tab w:val="left" w:pos="1080"/>
-          <w:tab w:val="left" w:pos="1656"/>
-          <w:tab w:val="left" w:pos="2376"/>
-          <w:tab w:val="left" w:pos="2664"/>
-          <w:tab w:val="left" w:pos="8550"/>
-        </w:tabs>
-        <w:spacing w:after="0" w:line="240" w:lineRule="auto"/>
-        <w:jc w:val="center"/>
-        <w:rPr>
-          <w:rFonts w:ascii="TH SarabunPSK" w:hAnsi="TH SarabunPSK" w:cs="TH SarabunPSK"/>
-          <w:b/>
-          <w:bCs/>
-          <w:color w:val="000000"/>
-          <w:sz w:val="32"/>
-          <w:szCs w:val="32"/>
-        </w:rPr>
-      </w:pPr>
-    </w:p>
-    <w:p>
-      <w:pPr>
-        <w:pStyle w:val="ListParagraph"/>
-        <w:tabs>
-          <w:tab w:val="left" w:pos="720"/>
-          <w:tab w:val="left" w:pos="1080"/>
-          <w:tab w:val="left" w:pos="1656"/>
-          <w:tab w:val="left" w:pos="2376"/>
-          <w:tab w:val="left" w:pos="2664"/>
-          <w:tab w:val="left" w:pos="8550"/>
-        </w:tabs>
-        <w:spacing w:after="0" w:line="240" w:lineRule="auto"/>
-        <w:jc w:val="center"/>
-        <w:rPr>
-          <w:rFonts w:ascii="TH SarabunPSK" w:hAnsi="TH SarabunPSK" w:cs="TH SarabunPSK"/>
-          <w:b/>
-          <w:bCs/>
-          <w:color w:val="000000"/>
-          <w:sz w:val="32"/>
-          <w:szCs w:val="32"/>
-        </w:rPr>
-      </w:pPr>
-    </w:p>
-    <w:p>
-      <w:pPr>
-        <w:pStyle w:val="ListParagraph"/>
-        <w:tabs>
-          <w:tab w:val="left" w:pos="720"/>
-          <w:tab w:val="left" w:pos="1080"/>
-          <w:tab w:val="left" w:pos="1656"/>
-          <w:tab w:val="left" w:pos="2376"/>
-          <w:tab w:val="left" w:pos="2664"/>
-          <w:tab w:val="left" w:pos="8550"/>
-        </w:tabs>
-        <w:spacing w:after="0" w:line="240" w:lineRule="auto"/>
-        <w:jc w:val="center"/>
-        <w:rPr>
-          <w:rFonts w:ascii="TH SarabunPSK" w:hAnsi="TH SarabunPSK" w:cs="TH SarabunPSK"/>
-          <w:b/>
-          <w:bCs/>
-          <w:color w:val="000000"/>
-          <w:sz w:val="32"/>
-          <w:szCs w:val="32"/>
-        </w:rPr>
-      </w:pPr>
-    </w:p>
-    <w:p>
-      <w:pPr>
-        <w:pStyle w:val="ListParagraph"/>
-        <w:numPr>
-          <w:ilvl w:val="0"/>
-          <w:numId w:val="17"/>
-        </w:numPr>
-        <w:tabs>
-          <w:tab w:val="left" w:pos="720"/>
-          <w:tab w:val="left" w:pos="1080"/>
-          <w:tab w:val="left" w:pos="1656"/>
-          <w:tab w:val="left" w:pos="2376"/>
-          <w:tab w:val="left" w:pos="2664"/>
-          <w:tab w:val="left" w:pos="8550"/>
-        </w:tabs>
-        <w:spacing w:after="0" w:line="240" w:lineRule="auto"/>
-        <w:rPr>
-          <w:rFonts w:ascii="TH SarabunPSK" w:hAnsi="TH SarabunPSK" w:cs="TH SarabunPSK"/>
-          <w:b/>
-          <w:bCs/>
-          <w:color w:val="000000"/>
-          <w:sz w:val="32"/>
-          <w:szCs w:val="32"/>
-        </w:rPr>
-      </w:pPr>
-      <w:r>
-        <w:rPr>
-          <w:rFonts w:ascii="TH SarabunPSK" w:hAnsi="TH SarabunPSK" w:cs="TH SarabunPSK"/>
-          <w:b/>
-          <w:bCs/>
-          <w:color w:val="000000"/>
-          <w:sz w:val="32"/>
-          <w:szCs w:val="32"/>
-          <w:cs/>
-        </w:rPr>
-        <w:t>เครื่องมือในการวิจัย</w:t>
-      </w:r>
-    </w:p>
-    <w:p>
-      <w:pPr>
-        <w:pStyle w:val="ListParagraph"/>
-        <w:tabs>
-          <w:tab w:val="left" w:pos="720"/>
-          <w:tab w:val="left" w:pos="1080"/>
-          <w:tab w:val="left" w:pos="1656"/>
-          <w:tab w:val="left" w:pos="2376"/>
-          <w:tab w:val="left" w:pos="2664"/>
-          <w:tab w:val="left" w:pos="8550"/>
-        </w:tabs>
-        <w:spacing w:after="0" w:line="240" w:lineRule="auto"/>
-        <w:rPr>
-          <w:rFonts w:ascii="TH SarabunPSK" w:hAnsi="TH SarabunPSK" w:cs="TH SarabunPSK"/>
-          <w:b/>
-          <w:bCs/>
-          <w:color w:val="000000"/>
-          <w:sz w:val="32"/>
-          <w:szCs w:val="32"/>
-        </w:rPr>
-      </w:pPr>
-    </w:p>
-    <w:p>
-      <w:pPr>
-        <w:pStyle w:val="ListParagraph"/>
-        <w:tabs>
-          <w:tab w:val="left" w:pos="720"/>
-          <w:tab w:val="left" w:pos="1080"/>
-          <w:tab w:val="left" w:pos="1656"/>
-          <w:tab w:val="left" w:pos="2376"/>
-          <w:tab w:val="left" w:pos="2664"/>
-          <w:tab w:val="left" w:pos="8550"/>
-        </w:tabs>
-        <w:spacing w:after="0" w:line="240" w:lineRule="auto"/>
-        <w:jc w:val="thaiDistribute"/>
-        <w:rPr>
-          <w:rFonts w:ascii="TH SarabunPSK" w:hAnsi="TH SarabunPSK" w:cs="TH SarabunPSK"/>
-          <w:color w:val="000000"/>
-          <w:sz w:val="32"/>
-          <w:szCs w:val="32"/>
-        </w:rPr>
-      </w:pPr>
-      <w:r>
-        <w:rPr>
-          <w:rFonts w:ascii="TH SarabunPSK" w:hAnsi="TH SarabunPSK" w:cs="TH SarabunPSK"/>
-          <w:b/>
-          <w:bCs/>
-          <w:color w:val="000000"/>
-          <w:sz w:val="32"/>
-          <w:szCs w:val="32"/>
-        </w:rPr>
-        <w:tab/>
-      </w:r>
-      <w:r>
-        <w:rPr>
-          <w:rFonts w:ascii="TH SarabunPSK" w:hAnsi="TH SarabunPSK" w:cs="TH SarabunPSK"/>
-          <w:color w:val="000000"/>
-          <w:sz w:val="32"/>
-          <w:szCs w:val="32"/>
-          <w:cs/>
-        </w:rPr>
-        <w:t xml:space="preserve">การศึกษาครั้งนี้ใช้วิธีการวิจัยเชิงคุณภาพ ซึ่งใช้การสัมภาษณ์แบบตัวต่อตัว ( </w:t>
-      </w:r>
-      <w:r>
-        <w:rPr>
-          <w:rFonts w:ascii="TH SarabunPSK" w:hAnsi="TH SarabunPSK" w:cs="TH SarabunPSK"/>
-          <w:color w:val="000000"/>
-          <w:sz w:val="32"/>
-          <w:szCs w:val="32"/>
-        </w:rPr>
-        <w:t xml:space="preserve">face to face interview ) </w:t>
-      </w:r>
-      <w:r>
-        <w:rPr>
-          <w:rFonts w:ascii="TH SarabunPSK" w:hAnsi="TH SarabunPSK" w:cs="TH SarabunPSK"/>
-          <w:color w:val="000000"/>
-          <w:sz w:val="32"/>
-          <w:szCs w:val="32"/>
-          <w:cs/>
-        </w:rPr>
-        <w:t>เป็นการรวบรวมข้อมูลโดยการสนทนา สอบถามปากเปล่า โดยมีการบันทึกข้อมูลในแบบสัมภาษณ์ ซึ่งควรต้องกำหนดประเด็นการสัมภาษณ์ไว้ล่วงหน้า ข้อมูลที่ได้เป็นข้อมูลเชิงคุณภาพ โดยที่ผู้ถูกสัมภาษณ์จะเป็นพนักงานของวิทยาลัยนวัตกรรมที่จำเป็นและต้องการใช้ซอฟแวร์โปรแกรมบัญชีในการทำงานให้มีประสิทธิภาพมากยิ่งขึ้น</w:t>
-      </w:r>
-    </w:p>
-    <w:p>
-      <w:pPr>
-        <w:pStyle w:val="ListParagraph"/>
-        <w:tabs>
-          <w:tab w:val="left" w:pos="720"/>
-          <w:tab w:val="left" w:pos="1080"/>
-          <w:tab w:val="left" w:pos="1656"/>
-          <w:tab w:val="left" w:pos="2376"/>
-          <w:tab w:val="left" w:pos="2664"/>
-          <w:tab w:val="left" w:pos="8550"/>
-        </w:tabs>
-        <w:spacing w:after="0" w:line="240" w:lineRule="auto"/>
-        <w:rPr>
-          <w:rFonts w:ascii="TH SarabunPSK" w:hAnsi="TH SarabunPSK" w:cs="TH SarabunPSK"/>
-          <w:b/>
-          <w:bCs/>
-          <w:color w:val="000000"/>
-          <w:sz w:val="32"/>
-          <w:szCs w:val="32"/>
-        </w:rPr>
-      </w:pPr>
-    </w:p>
-    <w:p>
-      <w:pPr>
-        <w:pStyle w:val="ListParagraph"/>
-        <w:numPr>
-          <w:ilvl w:val="0"/>
-          <w:numId w:val="17"/>
-        </w:numPr>
-        <w:tabs>
-          <w:tab w:val="left" w:pos="720"/>
-          <w:tab w:val="left" w:pos="1080"/>
-          <w:tab w:val="left" w:pos="1656"/>
-          <w:tab w:val="left" w:pos="2376"/>
-          <w:tab w:val="left" w:pos="2664"/>
-          <w:tab w:val="left" w:pos="8550"/>
-        </w:tabs>
-        <w:spacing w:after="0" w:line="240" w:lineRule="auto"/>
-        <w:rPr>
-          <w:rFonts w:ascii="TH SarabunPSK" w:hAnsi="TH SarabunPSK" w:cs="TH SarabunPSK"/>
-          <w:b/>
-          <w:bCs/>
-          <w:color w:val="000000"/>
-          <w:sz w:val="32"/>
-          <w:szCs w:val="32"/>
-        </w:rPr>
-      </w:pPr>
-      <w:r>
-        <w:rPr>
-          <w:rFonts w:ascii="TH SarabunPSK" w:hAnsi="TH SarabunPSK" w:cs="TH SarabunPSK"/>
-          <w:b/>
-          <w:bCs/>
-          <w:color w:val="000000"/>
-          <w:sz w:val="32"/>
-          <w:szCs w:val="32"/>
-          <w:cs/>
-        </w:rPr>
-        <w:t>การวิเคราะห์ข้อมูลและสถิติที่ใช้</w:t>
-      </w:r>
-    </w:p>
-    <w:p>
-      <w:pPr>
-        <w:pStyle w:val="ListParagraph"/>
-        <w:tabs>
-          <w:tab w:val="left" w:pos="720"/>
-          <w:tab w:val="left" w:pos="1080"/>
-          <w:tab w:val="left" w:pos="1656"/>
-          <w:tab w:val="left" w:pos="2376"/>
-          <w:tab w:val="left" w:pos="2664"/>
-          <w:tab w:val="left" w:pos="8550"/>
-        </w:tabs>
-        <w:spacing w:after="0" w:line="240" w:lineRule="auto"/>
-        <w:rPr>
-          <w:rFonts w:ascii="TH SarabunPSK" w:hAnsi="TH SarabunPSK" w:cs="TH SarabunPSK"/>
-          <w:b/>
-          <w:bCs/>
-          <w:color w:val="000000"/>
-          <w:sz w:val="32"/>
-          <w:szCs w:val="32"/>
-        </w:rPr>
-      </w:pPr>
-      <w:r>
-        <w:rPr>
-          <w:rFonts w:asciiTheme="majorBidi" w:hAnsiTheme="majorBidi" w:cstheme="majorBidi"/>
-          <w:sz w:val="32"/>
-          <w:szCs w:val="32"/>
-        </w:rPr>
-        <w:tab/>
-      </w:r>
-      <w:r>
-        <w:rPr>
-          <w:rFonts w:asciiTheme="majorBidi" w:hAnsiTheme="majorBidi" w:cstheme="majorBidi"/>
-          <w:sz w:val="32"/>
-          <w:szCs w:val="32"/>
-          <w:cs/>
-        </w:rPr>
-        <w:t>วิเคราะห์ข้อมูลที่ได้จากการสัมภาษณ์ผู้บริหารและพนักงานบัญชี โดยใช้สถิติเชิงพรรณนา ค่าสถิติที่ใช้ในการวิเคราะห์คือ ความถี่ และค่าร้อยละ</w:t>
-      </w:r>
-    </w:p>
-    <w:p>
-      <w:pPr>
-        <w:pStyle w:val="ListParagraph"/>
-        <w:tabs>
-          <w:tab w:val="left" w:pos="720"/>
-          <w:tab w:val="left" w:pos="1080"/>
-          <w:tab w:val="left" w:pos="1656"/>
-          <w:tab w:val="left" w:pos="2376"/>
-          <w:tab w:val="left" w:pos="2664"/>
-          <w:tab w:val="left" w:pos="8550"/>
-        </w:tabs>
-        <w:spacing w:after="0" w:line="240" w:lineRule="auto"/>
-        <w:rPr>
-          <w:rFonts w:ascii="TH SarabunPSK" w:hAnsi="TH SarabunPSK" w:cs="TH SarabunPSK"/>
-          <w:color w:val="000000"/>
-          <w:sz w:val="32"/>
-          <w:szCs w:val="32"/>
-        </w:rPr>
-      </w:pPr>
-    </w:p>
-    <w:p>
-      <w:pPr>
-        <w:tabs>
-          <w:tab w:val="left" w:pos="720"/>
-          <w:tab w:val="left" w:pos="1080"/>
-          <w:tab w:val="left" w:pos="1656"/>
-          <w:tab w:val="left" w:pos="2376"/>
-          <w:tab w:val="left" w:pos="2664"/>
-          <w:tab w:val="left" w:pos="8550"/>
-        </w:tabs>
-        <w:spacing w:after="0" w:line="240" w:lineRule="auto"/>
-        <w:rPr>
-          <w:rFonts w:ascii="TH SarabunPSK" w:hAnsi="TH SarabunPSK" w:cs="TH SarabunPSK"/>
-          <w:color w:val="000000"/>
-          <w:sz w:val="32"/>
-          <w:szCs w:val="32"/>
-        </w:rPr>
-      </w:pPr>
-      <w:r>
-        <w:rPr>
-          <w:rFonts w:ascii="TH SarabunPSK" w:hAnsi="TH SarabunPSK" w:cs="TH SarabunPSK"/>
-          <w:b/>
-          <w:bCs/>
-          <w:color w:val="000000"/>
-          <w:sz w:val="32"/>
-          <w:szCs w:val="32"/>
-        </w:rPr>
         <w:tab/>
       </w:r>
     </w:p>
     <w:sectPr>
+      <w:headerReference w:type="even" r:id="rId8"/>
+      <w:headerReference w:type="default" r:id="rId9"/>
+      <w:footerReference w:type="even" r:id="rId10"/>
+      <w:footerReference w:type="default" r:id="rId11"/>
+      <w:headerReference w:type="first" r:id="rId12"/>
+      <w:footerReference w:type="first" r:id="rId13"/>
       <w:pgSz w:w="11906" w:h="16838"/>
       <w:pgMar w:top="1728" w:right="1440" w:bottom="1728" w:left="1872" w:header="1080" w:footer="1080" w:gutter="0"/>
       <w:pgNumType w:start="2"/>
@@ -4737,7 +3708,6 @@
   <w:style w:type="character" w:default="1" w:styleId="DefaultParagraphFont">
     <w:name w:val="Default Paragraph Font"/>
     <w:uiPriority w:val="1"/>
-    <w:semiHidden/>
     <w:unhideWhenUsed/>
   </w:style>
   <w:style w:type="table" w:default="1" w:styleId="TableNormal">
@@ -5239,7 +4209,7 @@
 </file>
 
 <file path=customXml/itemProps1.xml><?xml version="1.0" encoding="utf-8"?>
-<ds:datastoreItem xmlns:ds="http://schemas.openxmlformats.org/officeDocument/2006/customXml" ds:itemID="{9E438AD4-7BFE-46A1-A89C-9CC62473FA08}">
+<ds:datastoreItem xmlns:ds="http://schemas.openxmlformats.org/officeDocument/2006/customXml" ds:itemID="{3D985C71-F093-4A3B-A5B7-7D06F0976000}">
   <ds:schemaRefs>
     <ds:schemaRef ds:uri="http://schemas.openxmlformats.org/officeDocument/2006/bibliography"/>
   </ds:schemaRefs>

--- a/รูปเล่ม/13. บทที่ 3 ระเบียบวิธีวิจัย.docx
+++ b/รูปเล่ม/13. บทที่ 3 ระเบียบวิธีวิจัย.docx
@@ -86,7 +86,7 @@
           </mc:Choice>
           <mc:Fallback>
             <w:pict>
-              <v:rect w14:anchorId="6C92C5C7" id="Rectangle 6" o:spid="_x0000_s1026" style="position:absolute;margin-left:408.5pt;margin-top:-96pt;width:30.5pt;height:28pt;z-index:251658752;visibility:visible;mso-wrap-style:square;mso-wrap-distance-left:9pt;mso-wrap-distance-top:0;mso-wrap-distance-right:9pt;mso-wrap-distance-bottom:0;mso-position-horizontal:absolute;mso-position-horizontal-relative:text;mso-position-vertical:absolute;mso-position-vertical-relative:text;v-text-anchor:middle" o:gfxdata="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" fillcolor="white [3212]" strokecolor="white [3212]" strokeweight="1pt"/>
+              <v:rect w14:anchorId="3E009CB3" id="Rectangle 6" o:spid="_x0000_s1026" style="position:absolute;margin-left:408.5pt;margin-top:-96pt;width:30.5pt;height:28pt;z-index:251658752;visibility:visible;mso-wrap-style:square;mso-wrap-distance-left:9pt;mso-wrap-distance-top:0;mso-wrap-distance-right:9pt;mso-wrap-distance-bottom:0;mso-position-horizontal:absolute;mso-position-horizontal-relative:text;mso-position-vertical:absolute;mso-position-vertical-relative:text;v-text-anchor:middle" o:gfxdata="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" fillcolor="white [3212]" strokecolor="white [3212]" strokeweight="1pt"/>
             </w:pict>
           </mc:Fallback>
         </mc:AlternateContent>
@@ -229,22 +229,22 @@
         </w:tabs>
         <w:spacing w:after="0"/>
         <w:rPr>
-          <w:rFonts w:ascii="TH SarabunPSK" w:hAnsi="TH SarabunPSK" w:cs="TH SarabunPSK" w:hint="cs"/>
-          <w:b/>
-          <w:bCs/>
-          <w:color w:val="000000"/>
-          <w:sz w:val="32"/>
-          <w:szCs w:val="32"/>
-        </w:rPr>
-      </w:pPr>
-      <w:r>
-        <w:rPr>
           <w:rFonts w:ascii="TH SarabunPSK" w:hAnsi="TH SarabunPSK" w:cs="TH SarabunPSK"/>
           <w:b/>
           <w:bCs/>
           <w:color w:val="000000"/>
           <w:sz w:val="32"/>
           <w:szCs w:val="32"/>
+        </w:rPr>
+      </w:pPr>
+      <w:r>
+        <w:rPr>
+          <w:rFonts w:ascii="TH SarabunPSK" w:hAnsi="TH SarabunPSK" w:cs="TH SarabunPSK"/>
+          <w:b/>
+          <w:bCs/>
+          <w:color w:val="000000"/>
+          <w:sz w:val="32"/>
+          <w:szCs w:val="32"/>
           <w:cs/>
         </w:rPr>
         <w:t>กรอบแนวคิดการวิจัย</w:t>
@@ -387,7 +387,7 @@
         <w:ind w:left="720"/>
         <w:jc w:val="thaiDistribute"/>
         <w:rPr>
-          <w:rFonts w:ascii="TH Sarabun New" w:hAnsi="TH Sarabun New" w:cs="TH Sarabun New" w:hint="cs"/>
+          <w:rFonts w:ascii="TH Sarabun New" w:hAnsi="TH Sarabun New" w:cs="TH Sarabun New"/>
           <w:sz w:val="32"/>
           <w:szCs w:val="32"/>
           <w:highlight w:val="yellow"/>
@@ -565,7 +565,7 @@
         <w:ind w:left="720"/>
         <w:jc w:val="thaiDistribute"/>
         <w:rPr>
-          <w:rFonts w:ascii="TH Sarabun New" w:hAnsi="TH Sarabun New" w:cs="TH Sarabun New" w:hint="cs"/>
+          <w:rFonts w:ascii="TH Sarabun New" w:hAnsi="TH Sarabun New" w:cs="TH Sarabun New"/>
           <w:sz w:val="32"/>
           <w:szCs w:val="32"/>
         </w:rPr>
@@ -587,7 +587,7 @@
         <w:ind w:left="720"/>
         <w:jc w:val="thaiDistribute"/>
         <w:rPr>
-          <w:rFonts w:ascii="TH Sarabun New" w:hAnsi="TH Sarabun New" w:cs="TH Sarabun New" w:hint="cs"/>
+          <w:rFonts w:ascii="TH Sarabun New" w:hAnsi="TH Sarabun New" w:cs="TH Sarabun New"/>
           <w:sz w:val="32"/>
           <w:szCs w:val="32"/>
         </w:rPr>
@@ -601,7 +601,22 @@
           <w:rFonts w:ascii="TH Sarabun New" w:hAnsi="TH Sarabun New" w:cs="TH Sarabun New" w:hint="cs"/>
           <w:sz w:val="32"/>
           <w:szCs w:val="32"/>
-        </w:rPr>
+          <w:cs/>
+        </w:rPr>
+        <w:sectPr>
+          <w:headerReference w:type="even" r:id="rId8"/>
+          <w:headerReference w:type="default" r:id="rId9"/>
+          <w:footerReference w:type="even" r:id="rId10"/>
+          <w:footerReference w:type="default" r:id="rId11"/>
+          <w:headerReference w:type="first" r:id="rId12"/>
+          <w:footerReference w:type="first" r:id="rId13"/>
+          <w:pgSz w:w="11906" w:h="16838"/>
+          <w:pgMar w:top="2880" w:right="1440" w:bottom="1728" w:left="1872" w:header="1080" w:footer="1080" w:gutter="0"/>
+          <w:pgNumType w:start="2"/>
+          <w:cols w:space="708"/>
+          <w:titlePg/>
+          <w:docGrid w:linePitch="360"/>
+        </w:sectPr>
       </w:pPr>
       <w:r>
         <w:rPr>
@@ -661,16 +676,30 @@
           <w:szCs w:val="32"/>
           <w:cs/>
         </w:rPr>
-        <w:t xml:space="preserve"> ได้กล่าวสรุปเกี่ยวกับปัจจัยที่มีผลต่อการจัดหาโปรแกรมทางการบัญชีว่า ต้องคำนึงถึงความเหมาะสมกับกิจการ คุณสมบัติของซอฟต์แวร์ ราคา ความง่ายในการใช้งาน ผู้บริหารต้องเลือกโปรแกรมที่สามารถตอบสนองต่อความต้องการใช้งาน การเลือกโปรแกรมบัญชีที่เหมาะสมกับธุรกิจจะช่วยเพิ่มประสิทธิภาพในการทำงาน ทำให้ประหยัดเวลา ลดทรัพยากรมนุษย์ ช่วยลดต้นทุนการดำเนินงานทำให้ประหยัดกระดาษและลดความผิดพลาดที่อาจเกิดขึ้นจากการทำงาน ซึ่งโปรแกรมต้องมีคุณลักษณะสามารถจัดทำบัญชีแยกประเภ</w:t>
-      </w:r>
-      <w:r>
+        <w:t xml:space="preserve"> ได้กล่าวสรุปเกี่ยวกับปัจจัยที่มีผลต่อการจัดหาโปรแกรมทางการบัญชีว่า ต้องคำนึงถึงความเหมาะสมกับกิจการ คุณสมบัติของซอฟต์แวร์ ราคา ความง่ายในการใช้งาน ผู้บริหารต้องเลือกโปรแกรมที่สามารถตอบสนองต่อความต้องการใช้งาน การเลือกโปรแกรมบัญชีที่เหมาะสมกับธุรกิจจะช่วยเพิ่มประสิทธิภาพในการทำงาน ทำให้ประหยัดเวลา ลดทรัพยากรมนุษย์ ช่วยลดต้นทุนการดำเนินงานทำให้ประหยัดกระดาษและลดความผิดพลาดที่</w:t>
+      </w:r>
+      <w:bookmarkStart w:id="0" w:name="_GoBack"/>
+      <w:bookmarkEnd w:id="0"/>
+    </w:p>
+    <w:p>
+      <w:pPr>
+        <w:ind w:left="720"/>
+        <w:jc w:val="thaiDistribute"/>
         <w:rPr>
           <w:rFonts w:ascii="TH Sarabun New" w:hAnsi="TH Sarabun New" w:cs="TH Sarabun New"/>
           <w:sz w:val="32"/>
           <w:szCs w:val="32"/>
-          <w:cs/>
-        </w:rPr>
-        <w:t>ทและ</w:t>
+        </w:rPr>
+      </w:pPr>
+      <w:r>
+        <w:rPr>
+          <w:rFonts w:ascii="TH Sarabun New" w:hAnsi="TH Sarabun New" w:cs="TH Sarabun New" w:hint="cs"/>
+          <w:sz w:val="32"/>
+          <w:szCs w:val="32"/>
+          <w:cs/>
+        </w:rPr>
+        <w:lastRenderedPageBreak/>
+        <w:t>อ</w:t>
       </w:r>
       <w:r>
         <w:rPr>
@@ -679,8 +708,16 @@
           <w:szCs w:val="32"/>
           <w:cs/>
         </w:rPr>
-        <w:lastRenderedPageBreak/>
-        <w:t>สมุดรายวันครบถ้วน และเหมาะก</w:t>
+        <w:t>าจเกิดขึ้นจากการทำงาน ซึ่งโปรแกรมต้องมีคุณลักษณะสามารถจัดทำบัญชีแยกประเภ</w:t>
+      </w:r>
+      <w:r>
+        <w:rPr>
+          <w:rFonts w:ascii="TH Sarabun New" w:hAnsi="TH Sarabun New" w:cs="TH Sarabun New"/>
+          <w:sz w:val="32"/>
+          <w:szCs w:val="32"/>
+          <w:cs/>
+        </w:rPr>
+        <w:t>ทและสมุดรายวันครบถ้วน และเหมาะก</w:t>
       </w:r>
       <w:r>
         <w:rPr>
@@ -709,7 +746,7 @@
         </w:tabs>
         <w:spacing w:after="0" w:line="360" w:lineRule="auto"/>
         <w:rPr>
-          <w:rFonts w:ascii="TH SarabunPSK" w:hAnsi="TH SarabunPSK" w:cs="TH SarabunPSK" w:hint="cs"/>
+          <w:rFonts w:ascii="TH SarabunPSK" w:hAnsi="TH SarabunPSK" w:cs="TH SarabunPSK"/>
           <w:b/>
           <w:bCs/>
           <w:color w:val="000000"/>
@@ -894,7 +931,7 @@
         <w:spacing w:after="0" w:line="240" w:lineRule="auto"/>
         <w:jc w:val="thaiDistribute"/>
         <w:rPr>
-          <w:rFonts w:ascii="TH SarabunPSK" w:hAnsi="TH SarabunPSK" w:cs="TH SarabunPSK" w:hint="cs"/>
+          <w:rFonts w:ascii="TH SarabunPSK" w:hAnsi="TH SarabunPSK" w:cs="TH SarabunPSK"/>
           <w:color w:val="000000"/>
           <w:sz w:val="32"/>
           <w:szCs w:val="32"/>
@@ -917,7 +954,7 @@
           <w:tab w:val="left" w:pos="8550"/>
         </w:tabs>
         <w:rPr>
-          <w:rFonts w:ascii="TH SarabunPSK" w:hAnsi="TH SarabunPSK" w:cs="TH SarabunPSK" w:hint="cs"/>
+          <w:rFonts w:ascii="TH SarabunPSK" w:hAnsi="TH SarabunPSK" w:cs="TH SarabunPSK"/>
           <w:b/>
           <w:bCs/>
           <w:color w:val="000000"/>
@@ -1041,7 +1078,7 @@
         </w:tabs>
         <w:spacing w:after="0" w:line="240" w:lineRule="auto"/>
         <w:rPr>
-          <w:rFonts w:ascii="TH SarabunPSK" w:hAnsi="TH SarabunPSK" w:cs="TH SarabunPSK" w:hint="cs"/>
+          <w:rFonts w:ascii="TH SarabunPSK" w:hAnsi="TH SarabunPSK" w:cs="TH SarabunPSK"/>
           <w:b/>
           <w:bCs/>
           <w:color w:val="000000"/>
@@ -1122,8 +1159,6 @@
         </w:rPr>
         <w:t>เป็นการรวบรวมข้อมูลโดยการสนทนา สอบถามปากเปล่า โดยมีการบันทึกข้อมูลในแบบสัมภาษณ์ ซึ่งควรต้องกำหนดประเด็นการสัมภาษณ์ไว้ล่วงหน้า ข้อมูลที่ได้เป็นข้อมูลเชิงคุณภาพ โดยที่ผู้ถูกสัมภาษณ์จะเป็นพนักงานของวิทยาลัยนวัตกรรมที่จำเป็นและต้องการใช้ซอฟแวร์โปรแกรมบัญชีในการทำงานให้มีประสิทธิภาพมากยิ่งขึ้น</w:t>
       </w:r>
-      <w:bookmarkStart w:id="0" w:name="_GoBack"/>
-      <w:bookmarkEnd w:id="0"/>
     </w:p>
     <w:p>
       <w:pPr>
@@ -1198,7 +1233,7 @@
         </w:tabs>
         <w:spacing w:after="0" w:line="240" w:lineRule="auto"/>
         <w:rPr>
-          <w:rFonts w:ascii="TH Sarabun New" w:hAnsi="TH Sarabun New" w:cs="TH Sarabun New"/>
+          <w:rFonts w:ascii="TH Sarabun New" w:hAnsi="TH Sarabun New" w:cs="TH Sarabun New" w:hint="cs"/>
           <w:b/>
           <w:bCs/>
           <w:color w:val="000000"/>
@@ -1224,64 +1259,8 @@
         <w:t>วิเคราะห์ข้อมูลที่ได้จากการสัมภาษณ์ผู้บริหารและพนักงานบัญชี โดยใช้สถิติเชิงพรรณนา ค่าสถิติที่ใช้ในการวิเคราะห์คือ ความถี่ และค่าร้อยละ</w:t>
       </w:r>
     </w:p>
-    <w:p>
-      <w:pPr>
-        <w:pStyle w:val="ListParagraph"/>
-        <w:tabs>
-          <w:tab w:val="left" w:pos="720"/>
-          <w:tab w:val="left" w:pos="1080"/>
-          <w:tab w:val="left" w:pos="1656"/>
-          <w:tab w:val="left" w:pos="2376"/>
-          <w:tab w:val="left" w:pos="2664"/>
-          <w:tab w:val="left" w:pos="8550"/>
-        </w:tabs>
-        <w:spacing w:after="0" w:line="240" w:lineRule="auto"/>
-        <w:rPr>
-          <w:rFonts w:ascii="TH SarabunPSK" w:hAnsi="TH SarabunPSK" w:cs="TH SarabunPSK"/>
-          <w:color w:val="000000"/>
-          <w:sz w:val="32"/>
-          <w:szCs w:val="32"/>
-        </w:rPr>
-      </w:pPr>
-    </w:p>
-    <w:p>
-      <w:pPr>
-        <w:tabs>
-          <w:tab w:val="left" w:pos="720"/>
-          <w:tab w:val="left" w:pos="1080"/>
-          <w:tab w:val="left" w:pos="1656"/>
-          <w:tab w:val="left" w:pos="2376"/>
-          <w:tab w:val="left" w:pos="2664"/>
-          <w:tab w:val="left" w:pos="8550"/>
-        </w:tabs>
-        <w:spacing w:after="0" w:line="240" w:lineRule="auto"/>
-        <w:rPr>
-          <w:rFonts w:ascii="TH SarabunPSK" w:hAnsi="TH SarabunPSK" w:cs="TH SarabunPSK"/>
-          <w:color w:val="000000"/>
-          <w:sz w:val="32"/>
-          <w:szCs w:val="32"/>
-        </w:rPr>
-      </w:pPr>
-      <w:r>
-        <w:rPr>
-          <w:rFonts w:ascii="TH SarabunPSK" w:hAnsi="TH SarabunPSK" w:cs="TH SarabunPSK"/>
-          <w:b/>
-          <w:bCs/>
-          <w:color w:val="000000"/>
-          <w:sz w:val="32"/>
-          <w:szCs w:val="32"/>
-        </w:rPr>
-        <w:tab/>
-      </w:r>
-    </w:p>
     <w:sectPr>
-      <w:headerReference w:type="even" r:id="rId8"/>
-      <w:headerReference w:type="default" r:id="rId9"/>
-      <w:footerReference w:type="even" r:id="rId10"/>
-      <w:footerReference w:type="default" r:id="rId11"/>
-      <w:headerReference w:type="first" r:id="rId12"/>
-      <w:footerReference w:type="first" r:id="rId13"/>
-      <w:pgSz w:w="11906" w:h="16838"/>
+      <w:pgSz w:w="11906" w:h="16838" w:code="9"/>
       <w:pgMar w:top="1728" w:right="1440" w:bottom="1728" w:left="1872" w:header="1080" w:footer="1080" w:gutter="0"/>
       <w:pgNumType w:start="2"/>
       <w:cols w:space="708"/>
@@ -1386,7 +1365,7 @@
 <w:hdr xmlns:wpc="http://schemas.microsoft.com/office/word/2010/wordprocessingCanvas" xmlns:mc="http://schemas.openxmlformats.org/markup-compatibility/2006" xmlns:o="urn:schemas-microsoft-com:office:office" xmlns:r="http://schemas.openxmlformats.org/officeDocument/2006/relationships" xmlns:m="http://schemas.openxmlformats.org/officeDocument/2006/math" xmlns:v="urn:schemas-microsoft-com:vml" xmlns:wp14="http://schemas.microsoft.com/office/word/2010/wordprocessingDrawing" xmlns:wp="http://schemas.openxmlformats.org/drawingml/2006/wordprocessingDrawing" xmlns:w10="urn:schemas-microsoft-com:office:word" xmlns:w="http://schemas.openxmlformats.org/wordprocessingml/2006/main" xmlns:w14="http://schemas.microsoft.com/office/word/2010/wordml" xmlns:w15="http://schemas.microsoft.com/office/word/2012/wordml" xmlns:wpg="http://schemas.microsoft.com/office/word/2010/wordprocessingGroup" xmlns:wpi="http://schemas.microsoft.com/office/word/2010/wordprocessingInk" xmlns:wne="http://schemas.microsoft.com/office/word/2006/wordml" xmlns:wps="http://schemas.microsoft.com/office/word/2010/wordprocessingShape" mc:Ignorable="w14 w15 wp14">
   <w:sdt>
     <w:sdtPr>
-      <w:id w:val="14356044"/>
+      <w:id w:val="-2090918554"/>
       <w:docPartObj>
         <w:docPartGallery w:val="Page Numbers (Top of Page)"/>
         <w:docPartUnique/>
@@ -1421,7 +1400,7 @@
 <w:hdr xmlns:wpc="http://schemas.microsoft.com/office/word/2010/wordprocessingCanvas" xmlns:mc="http://schemas.openxmlformats.org/markup-compatibility/2006" xmlns:o="urn:schemas-microsoft-com:office:office" xmlns:r="http://schemas.openxmlformats.org/officeDocument/2006/relationships" xmlns:m="http://schemas.openxmlformats.org/officeDocument/2006/math" xmlns:v="urn:schemas-microsoft-com:vml" xmlns:wp14="http://schemas.microsoft.com/office/word/2010/wordprocessingDrawing" xmlns:wp="http://schemas.openxmlformats.org/drawingml/2006/wordprocessingDrawing" xmlns:w10="urn:schemas-microsoft-com:office:word" xmlns:w="http://schemas.openxmlformats.org/wordprocessingml/2006/main" xmlns:w14="http://schemas.microsoft.com/office/word/2010/wordml" xmlns:w15="http://schemas.microsoft.com/office/word/2012/wordml" xmlns:wpg="http://schemas.microsoft.com/office/word/2010/wordprocessingGroup" xmlns:wpi="http://schemas.microsoft.com/office/word/2010/wordprocessingInk" xmlns:wne="http://schemas.microsoft.com/office/word/2006/wordml" xmlns:wps="http://schemas.microsoft.com/office/word/2010/wordprocessingShape" mc:Ignorable="w14 w15 wp14">
   <w:sdt>
     <w:sdtPr>
-      <w:id w:val="-1459331563"/>
+      <w:id w:val="673776730"/>
       <w:docPartObj>
         <w:docPartGallery w:val="Page Numbers (Top of Page)"/>
         <w:docPartUnique/>
@@ -3708,6 +3687,7 @@
   <w:style w:type="character" w:default="1" w:styleId="DefaultParagraphFont">
     <w:name w:val="Default Paragraph Font"/>
     <w:uiPriority w:val="1"/>
+    <w:semiHidden/>
     <w:unhideWhenUsed/>
   </w:style>
   <w:style w:type="table" w:default="1" w:styleId="TableNormal">
@@ -4209,7 +4189,7 @@
 </file>
 
 <file path=customXml/itemProps1.xml><?xml version="1.0" encoding="utf-8"?>
-<ds:datastoreItem xmlns:ds="http://schemas.openxmlformats.org/officeDocument/2006/customXml" ds:itemID="{3D985C71-F093-4A3B-A5B7-7D06F0976000}">
+<ds:datastoreItem xmlns:ds="http://schemas.openxmlformats.org/officeDocument/2006/customXml" ds:itemID="{6373D4DA-C84D-430F-A970-019A2F27EEB8}">
   <ds:schemaRefs>
     <ds:schemaRef ds:uri="http://schemas.openxmlformats.org/officeDocument/2006/bibliography"/>
   </ds:schemaRefs>

--- a/รูปเล่ม/13. บทที่ 3 ระเบียบวิธีวิจัย.docx
+++ b/รูปเล่ม/13. บทที่ 3 ระเบียบวิธีวิจัย.docx
@@ -86,7 +86,7 @@
           </mc:Choice>
           <mc:Fallback>
             <w:pict>
-              <v:rect w14:anchorId="3E009CB3" id="Rectangle 6" o:spid="_x0000_s1026" style="position:absolute;margin-left:408.5pt;margin-top:-96pt;width:30.5pt;height:28pt;z-index:251658752;visibility:visible;mso-wrap-style:square;mso-wrap-distance-left:9pt;mso-wrap-distance-top:0;mso-wrap-distance-right:9pt;mso-wrap-distance-bottom:0;mso-position-horizontal:absolute;mso-position-horizontal-relative:text;mso-position-vertical:absolute;mso-position-vertical-relative:text;v-text-anchor:middle" o:gfxdata="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" fillcolor="white [3212]" strokecolor="white [3212]" strokeweight="1pt"/>
+              <v:rect w14:anchorId="708865B0" id="Rectangle 6" o:spid="_x0000_s1026" style="position:absolute;margin-left:408.5pt;margin-top:-96pt;width:30.5pt;height:28pt;z-index:251658752;visibility:visible;mso-wrap-style:square;mso-wrap-distance-left:9pt;mso-wrap-distance-top:0;mso-wrap-distance-right:9pt;mso-wrap-distance-bottom:0;mso-position-horizontal:absolute;mso-position-horizontal-relative:text;mso-position-vertical:absolute;mso-position-vertical-relative:text;v-text-anchor:middle" o:gfxdata="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" fillcolor="white [3212]" strokecolor="white [3212]" strokeweight="1pt"/>
             </w:pict>
           </mc:Fallback>
         </mc:AlternateContent>
@@ -598,7 +598,7 @@
         <w:ind w:left="720"/>
         <w:jc w:val="thaiDistribute"/>
         <w:rPr>
-          <w:rFonts w:ascii="TH Sarabun New" w:hAnsi="TH Sarabun New" w:cs="TH Sarabun New" w:hint="cs"/>
+          <w:rFonts w:ascii="TH Sarabun New" w:hAnsi="TH Sarabun New" w:cs="TH Sarabun New"/>
           <w:sz w:val="32"/>
           <w:szCs w:val="32"/>
           <w:cs/>
@@ -678,8 +678,6 @@
         </w:rPr>
         <w:t xml:space="preserve"> ได้กล่าวสรุปเกี่ยวกับปัจจัยที่มีผลต่อการจัดหาโปรแกรมทางการบัญชีว่า ต้องคำนึงถึงความเหมาะสมกับกิจการ คุณสมบัติของซอฟต์แวร์ ราคา ความง่ายในการใช้งาน ผู้บริหารต้องเลือกโปรแกรมที่สามารถตอบสนองต่อความต้องการใช้งาน การเลือกโปรแกรมบัญชีที่เหมาะสมกับธุรกิจจะช่วยเพิ่มประสิทธิภาพในการทำงาน ทำให้ประหยัดเวลา ลดทรัพยากรมนุษย์ ช่วยลดต้นทุนการดำเนินงานทำให้ประหยัดกระดาษและลดความผิดพลาดที่</w:t>
       </w:r>
-      <w:bookmarkStart w:id="0" w:name="_GoBack"/>
-      <w:bookmarkEnd w:id="0"/>
     </w:p>
     <w:p>
       <w:pPr>
@@ -1025,7 +1023,7 @@
           <w:szCs w:val="32"/>
           <w:cs/>
         </w:rPr>
-        <w:t>ศึกษาที่มาและความสำคัญของการวิจัย และทบทวนวรรณกรรมที่เกี่ยวข้อง และระเบียบวิธีวิจัย และกรอบแนวความคิด และประชากร และกลุ่มตัวอย่าง โดยใช้การสุ่มแบบเฉพาะเจาะจงโดยเลือกเฉพาะผู้บริหารและผู้ที่เกี่ยวข้องกับการทำบัญชี แล้วจึงใช้การสัมภาษณ์เชิงลึก และนำข้อมูลมาวิเคราะห์และออกแบบพัฒนาโปรแกรมทางบัญชี</w:t>
+        <w:t>ศึกษาที่มาและความสำคัญของการวิจัย</w:t>
       </w:r>
       <w:r>
         <w:rPr>
@@ -1035,7 +1033,239 @@
           <w:szCs w:val="32"/>
           <w:cs/>
         </w:rPr>
-        <w:t xml:space="preserve"> และสรุปผลการวิจัย</w:t>
+        <w:t>เพื่อทำให้ทราบถึงปัญหา</w:t>
+      </w:r>
+      <w:r>
+        <w:rPr>
+          <w:rFonts w:ascii="TH SarabunPSK" w:hAnsi="TH SarabunPSK" w:cs="TH SarabunPSK" w:hint="cs"/>
+          <w:color w:val="000000"/>
+          <w:sz w:val="32"/>
+          <w:szCs w:val="32"/>
+          <w:cs/>
+        </w:rPr>
+        <w:t>และประโยชน์ของงาน</w:t>
+      </w:r>
+      <w:r>
+        <w:rPr>
+          <w:rFonts w:ascii="TH SarabunPSK" w:hAnsi="TH SarabunPSK" w:cs="TH SarabunPSK" w:hint="cs"/>
+          <w:color w:val="000000"/>
+          <w:sz w:val="32"/>
+          <w:szCs w:val="32"/>
+          <w:cs/>
+        </w:rPr>
+        <w:t>วิจัย</w:t>
+      </w:r>
+      <w:r>
+        <w:rPr>
+          <w:rFonts w:ascii="TH SarabunPSK" w:hAnsi="TH SarabunPSK" w:cs="TH SarabunPSK"/>
+          <w:color w:val="000000"/>
+          <w:sz w:val="32"/>
+          <w:szCs w:val="32"/>
+          <w:cs/>
+        </w:rPr>
+        <w:t xml:space="preserve"> จากนั้นจึง</w:t>
+      </w:r>
+      <w:r>
+        <w:rPr>
+          <w:rFonts w:ascii="TH SarabunPSK" w:hAnsi="TH SarabunPSK" w:cs="TH SarabunPSK"/>
+          <w:color w:val="000000"/>
+          <w:sz w:val="32"/>
+          <w:szCs w:val="32"/>
+          <w:cs/>
+        </w:rPr>
+        <w:t>ทบทวนวรรณกรรม</w:t>
+      </w:r>
+      <w:r>
+        <w:rPr>
+          <w:rFonts w:ascii="TH SarabunPSK" w:hAnsi="TH SarabunPSK" w:cs="TH SarabunPSK" w:hint="cs"/>
+          <w:color w:val="000000"/>
+          <w:sz w:val="32"/>
+          <w:szCs w:val="32"/>
+          <w:cs/>
+        </w:rPr>
+        <w:t>และงานวิจัย</w:t>
+      </w:r>
+      <w:r>
+        <w:rPr>
+          <w:rFonts w:ascii="TH SarabunPSK" w:hAnsi="TH SarabunPSK" w:cs="TH SarabunPSK"/>
+          <w:color w:val="000000"/>
+          <w:sz w:val="32"/>
+          <w:szCs w:val="32"/>
+          <w:cs/>
+        </w:rPr>
+        <w:t>ที่เกี่ยวข้อง</w:t>
+      </w:r>
+      <w:r>
+        <w:rPr>
+          <w:rFonts w:ascii="TH SarabunPSK" w:hAnsi="TH SarabunPSK" w:cs="TH SarabunPSK" w:hint="cs"/>
+          <w:color w:val="000000"/>
+          <w:sz w:val="32"/>
+          <w:szCs w:val="32"/>
+          <w:cs/>
+        </w:rPr>
+        <w:t>เพื่อนำมาประยุกต์ใช้กับงานวิจัยได้อย่างเหมาะสม</w:t>
+      </w:r>
+      <w:r>
+        <w:rPr>
+          <w:rFonts w:ascii="TH SarabunPSK" w:hAnsi="TH SarabunPSK" w:cs="TH SarabunPSK"/>
+          <w:color w:val="000000"/>
+          <w:sz w:val="32"/>
+          <w:szCs w:val="32"/>
+          <w:cs/>
+        </w:rPr>
+        <w:t xml:space="preserve"> </w:t>
+      </w:r>
+      <w:r>
+        <w:rPr>
+          <w:rFonts w:ascii="TH SarabunPSK" w:hAnsi="TH SarabunPSK" w:cs="TH SarabunPSK" w:hint="cs"/>
+          <w:color w:val="000000"/>
+          <w:sz w:val="32"/>
+          <w:szCs w:val="32"/>
+          <w:cs/>
+        </w:rPr>
+        <w:t>ในส่วนของ</w:t>
+      </w:r>
+      <w:r>
+        <w:rPr>
+          <w:rFonts w:ascii="TH SarabunPSK" w:hAnsi="TH SarabunPSK" w:cs="TH SarabunPSK"/>
+          <w:color w:val="000000"/>
+          <w:sz w:val="32"/>
+          <w:szCs w:val="32"/>
+          <w:cs/>
+        </w:rPr>
+        <w:t>ระเบียบวิธีวิจัย</w:t>
+      </w:r>
+      <w:r>
+        <w:rPr>
+          <w:rFonts w:ascii="TH SarabunPSK" w:hAnsi="TH SarabunPSK" w:cs="TH SarabunPSK" w:hint="cs"/>
+          <w:color w:val="000000"/>
+          <w:sz w:val="32"/>
+          <w:szCs w:val="32"/>
+          <w:cs/>
+        </w:rPr>
+        <w:t xml:space="preserve"> ได้มีการกำหนด</w:t>
+      </w:r>
+      <w:r>
+        <w:rPr>
+          <w:rFonts w:ascii="TH SarabunPSK" w:hAnsi="TH SarabunPSK" w:cs="TH SarabunPSK"/>
+          <w:color w:val="000000"/>
+          <w:sz w:val="32"/>
+          <w:szCs w:val="32"/>
+          <w:cs/>
+        </w:rPr>
+        <w:t>กรอบแนวความคิด</w:t>
+      </w:r>
+      <w:r>
+        <w:rPr>
+          <w:rFonts w:ascii="TH SarabunPSK" w:hAnsi="TH SarabunPSK" w:cs="TH SarabunPSK" w:hint="cs"/>
+          <w:color w:val="000000"/>
+          <w:sz w:val="32"/>
+          <w:szCs w:val="32"/>
+          <w:cs/>
+        </w:rPr>
+        <w:t xml:space="preserve"> ตัวแปรต้น ตัวแปรตาม</w:t>
+      </w:r>
+      <w:r>
+        <w:rPr>
+          <w:rFonts w:ascii="TH SarabunPSK" w:hAnsi="TH SarabunPSK" w:cs="TH SarabunPSK"/>
+          <w:color w:val="000000"/>
+          <w:sz w:val="32"/>
+          <w:szCs w:val="32"/>
+          <w:cs/>
+        </w:rPr>
+        <w:t xml:space="preserve"> และ</w:t>
+      </w:r>
+      <w:r>
+        <w:rPr>
+          <w:rFonts w:ascii="TH SarabunPSK" w:hAnsi="TH SarabunPSK" w:cs="TH SarabunPSK" w:hint="cs"/>
+          <w:color w:val="000000"/>
+          <w:sz w:val="32"/>
+          <w:szCs w:val="32"/>
+          <w:cs/>
+        </w:rPr>
+        <w:t>ในส่วนของขอบเขตของการวิจัย ได้มีการกำหนด</w:t>
+      </w:r>
+      <w:r>
+        <w:rPr>
+          <w:rFonts w:ascii="TH SarabunPSK" w:hAnsi="TH SarabunPSK" w:cs="TH SarabunPSK"/>
+          <w:color w:val="000000"/>
+          <w:sz w:val="32"/>
+          <w:szCs w:val="32"/>
+          <w:cs/>
+        </w:rPr>
+        <w:t>ประชากร และกลุ่มตัวอย่าง โดยใช้การสุ่มแบบเฉพาะเจาะจงโดยเลือกเฉพาะผู้บริหารและผู้ที่เกี่ยวข้องกับการทำบัญชี แล้วจึงใช้การสัมภาษณ์เชิงลึก</w:t>
+      </w:r>
+      <w:r>
+        <w:rPr>
+          <w:rFonts w:ascii="TH SarabunPSK" w:hAnsi="TH SarabunPSK" w:cs="TH SarabunPSK" w:hint="cs"/>
+          <w:color w:val="000000"/>
+          <w:sz w:val="32"/>
+          <w:szCs w:val="32"/>
+          <w:cs/>
+        </w:rPr>
+        <w:t xml:space="preserve"> เป็นการสัมภาษณ์แบบตัวต่อตัว</w:t>
+      </w:r>
+      <w:r>
+        <w:rPr>
+          <w:rFonts w:ascii="TH SarabunPSK" w:hAnsi="TH SarabunPSK" w:cs="TH SarabunPSK"/>
+          <w:color w:val="000000"/>
+          <w:sz w:val="32"/>
+          <w:szCs w:val="32"/>
+          <w:cs/>
+        </w:rPr>
+        <w:t xml:space="preserve"> จากนั้นจึง</w:t>
+      </w:r>
+      <w:r>
+        <w:rPr>
+          <w:rFonts w:ascii="TH SarabunPSK" w:hAnsi="TH SarabunPSK" w:cs="TH SarabunPSK"/>
+          <w:color w:val="000000"/>
+          <w:sz w:val="32"/>
+          <w:szCs w:val="32"/>
+          <w:cs/>
+        </w:rPr>
+        <w:t>นำข้อมูลมาวิเคราะห์และออกแบบพัฒนาโปรแกรมทางบัญชี</w:t>
+      </w:r>
+      <w:r>
+        <w:rPr>
+          <w:rFonts w:ascii="TH SarabunPSK" w:hAnsi="TH SarabunPSK" w:cs="TH SarabunPSK" w:hint="cs"/>
+          <w:color w:val="000000"/>
+          <w:sz w:val="32"/>
+          <w:szCs w:val="32"/>
+          <w:cs/>
+        </w:rPr>
+        <w:t>ที่เหมาะสมกับวิทยาลัยนวัตกรรม</w:t>
+      </w:r>
+      <w:r>
+        <w:rPr>
+          <w:rFonts w:ascii="TH SarabunPSK" w:hAnsi="TH SarabunPSK" w:cs="TH SarabunPSK" w:hint="cs"/>
+          <w:color w:val="000000"/>
+          <w:sz w:val="32"/>
+          <w:szCs w:val="32"/>
+          <w:cs/>
+        </w:rPr>
+        <w:t xml:space="preserve"> และ</w:t>
+      </w:r>
+      <w:bookmarkStart w:id="0" w:name="_GoBack"/>
+      <w:bookmarkEnd w:id="0"/>
+      <w:r>
+        <w:rPr>
+          <w:rFonts w:ascii="TH SarabunPSK" w:hAnsi="TH SarabunPSK" w:cs="TH SarabunPSK" w:hint="cs"/>
+          <w:color w:val="000000"/>
+          <w:sz w:val="32"/>
+          <w:szCs w:val="32"/>
+          <w:cs/>
+        </w:rPr>
+        <w:t>สรุปผลการวิจัย</w:t>
+      </w:r>
+      <w:r>
+        <w:rPr>
+          <w:rFonts w:ascii="TH SarabunPSK" w:hAnsi="TH SarabunPSK" w:cs="TH SarabunPSK" w:hint="cs"/>
+          <w:color w:val="000000"/>
+          <w:sz w:val="32"/>
+          <w:szCs w:val="32"/>
+          <w:cs/>
+        </w:rPr>
+        <w:t xml:space="preserve"> </w:t>
       </w:r>
     </w:p>
     <w:p>
@@ -1185,6 +1415,28 @@
     <w:p>
       <w:pPr>
         <w:pStyle w:val="ListParagraph"/>
+        <w:tabs>
+          <w:tab w:val="left" w:pos="720"/>
+          <w:tab w:val="left" w:pos="1080"/>
+          <w:tab w:val="left" w:pos="1656"/>
+          <w:tab w:val="left" w:pos="2376"/>
+          <w:tab w:val="left" w:pos="2664"/>
+          <w:tab w:val="left" w:pos="8550"/>
+        </w:tabs>
+        <w:spacing w:after="0" w:line="240" w:lineRule="auto"/>
+        <w:rPr>
+          <w:rFonts w:ascii="TH SarabunPSK" w:hAnsi="TH SarabunPSK" w:cs="TH SarabunPSK" w:hint="cs"/>
+          <w:b/>
+          <w:bCs/>
+          <w:color w:val="000000"/>
+          <w:sz w:val="32"/>
+          <w:szCs w:val="32"/>
+        </w:rPr>
+      </w:pPr>
+    </w:p>
+    <w:p>
+      <w:pPr>
+        <w:pStyle w:val="ListParagraph"/>
         <w:numPr>
           <w:ilvl w:val="0"/>
           <w:numId w:val="17"/>
@@ -1217,6 +1469,7 @@
           <w:szCs w:val="32"/>
           <w:cs/>
         </w:rPr>
+        <w:lastRenderedPageBreak/>
         <w:t>การวิเคราะห์ข้อมูลและสถิติที่ใช้</w:t>
       </w:r>
     </w:p>
@@ -1233,7 +1486,7 @@
         </w:tabs>
         <w:spacing w:after="0" w:line="240" w:lineRule="auto"/>
         <w:rPr>
-          <w:rFonts w:ascii="TH Sarabun New" w:hAnsi="TH Sarabun New" w:cs="TH Sarabun New" w:hint="cs"/>
+          <w:rFonts w:ascii="TH Sarabun New" w:hAnsi="TH Sarabun New" w:cs="TH Sarabun New"/>
           <w:b/>
           <w:bCs/>
           <w:color w:val="000000"/>
@@ -4189,7 +4442,7 @@
 </file>
 
 <file path=customXml/itemProps1.xml><?xml version="1.0" encoding="utf-8"?>
-<ds:datastoreItem xmlns:ds="http://schemas.openxmlformats.org/officeDocument/2006/customXml" ds:itemID="{6373D4DA-C84D-430F-A970-019A2F27EEB8}">
+<ds:datastoreItem xmlns:ds="http://schemas.openxmlformats.org/officeDocument/2006/customXml" ds:itemID="{A33A288D-0A5A-4C41-96AB-F04EF8C74E93}">
   <ds:schemaRefs>
     <ds:schemaRef ds:uri="http://schemas.openxmlformats.org/officeDocument/2006/bibliography"/>
   </ds:schemaRefs>

--- a/รูปเล่ม/13. บทที่ 3 ระเบียบวิธีวิจัย.docx
+++ b/รูปเล่ม/13. บทที่ 3 ระเบียบวิธีวิจัย.docx
@@ -86,7 +86,7 @@
           </mc:Choice>
           <mc:Fallback>
             <w:pict>
-              <v:rect w14:anchorId="708865B0" id="Rectangle 6" o:spid="_x0000_s1026" style="position:absolute;margin-left:408.5pt;margin-top:-96pt;width:30.5pt;height:28pt;z-index:251658752;visibility:visible;mso-wrap-style:square;mso-wrap-distance-left:9pt;mso-wrap-distance-top:0;mso-wrap-distance-right:9pt;mso-wrap-distance-bottom:0;mso-position-horizontal:absolute;mso-position-horizontal-relative:text;mso-position-vertical:absolute;mso-position-vertical-relative:text;v-text-anchor:middle" o:gfxdata="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" fillcolor="white [3212]" strokecolor="white [3212]" strokeweight="1pt"/>
+              <v:rect w14:anchorId="2CEC0607" id="Rectangle 6" o:spid="_x0000_s1026" style="position:absolute;margin-left:408.5pt;margin-top:-96pt;width:30.5pt;height:28pt;z-index:251658752;visibility:visible;mso-wrap-style:square;mso-wrap-distance-left:9pt;mso-wrap-distance-top:0;mso-wrap-distance-right:9pt;mso-wrap-distance-bottom:0;mso-position-horizontal:absolute;mso-position-horizontal-relative:text;mso-position-vertical:absolute;mso-position-vertical-relative:text;v-text-anchor:middle" o:gfxdata="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" fillcolor="white [3212]" strokecolor="white [3212]" strokeweight="1pt"/>
             </w:pict>
           </mc:Fallback>
         </mc:AlternateContent>
@@ -190,7 +190,37 @@
           <w:szCs w:val="32"/>
           <w:cs/>
         </w:rPr>
-        <w:t>จากการที่ได้ศึกษาแนวคิดและทฤษฎีที่เกี่ยวข้องแล้วนำมาวิเคราะห์ จนได้ปัจจัยที่เกี่ยวข้องดังนี้</w:t>
+        <w:t>จากการ</w:t>
+      </w:r>
+      <w:r>
+        <w:rPr>
+          <w:rFonts w:ascii="TH SarabunPSK" w:hAnsi="TH SarabunPSK" w:cs="TH SarabunPSK" w:hint="cs"/>
+          <w:color w:val="000000"/>
+          <w:sz w:val="32"/>
+          <w:szCs w:val="32"/>
+          <w:cs/>
+        </w:rPr>
+        <w:t>ทบทวนวรรณกรรมเกี่ยวกับ</w:t>
+      </w:r>
+      <w:r>
+        <w:rPr>
+          <w:rFonts w:ascii="TH SarabunPSK" w:hAnsi="TH SarabunPSK" w:cs="TH SarabunPSK"/>
+          <w:color w:val="000000"/>
+          <w:sz w:val="32"/>
+          <w:szCs w:val="32"/>
+          <w:cs/>
+        </w:rPr>
+        <w:t>แนวคิดและทฤษฎีที่เกี่ยวข้อง</w:t>
+      </w:r>
+      <w:r>
+        <w:rPr>
+          <w:rFonts w:ascii="TH SarabunPSK" w:hAnsi="TH SarabunPSK" w:cs="TH SarabunPSK" w:hint="cs"/>
+          <w:color w:val="000000"/>
+          <w:sz w:val="32"/>
+          <w:szCs w:val="32"/>
+          <w:cs/>
+        </w:rPr>
+        <w:t xml:space="preserve"> มีกรอบแนวคิดการวิจัยดังนี้</w:t>
       </w:r>
     </w:p>
     <w:p>
@@ -259,7 +289,6 @@
           <w:rFonts w:ascii="TH Sarabun New" w:hAnsi="TH Sarabun New" w:cs="TH Sarabun New"/>
           <w:sz w:val="32"/>
           <w:szCs w:val="32"/>
-          <w:highlight w:val="yellow"/>
         </w:rPr>
       </w:pPr>
       <w:r>
@@ -276,40 +305,38 @@
           <w:rFonts w:ascii="TH Sarabun New" w:hAnsi="TH Sarabun New" w:cs="TH Sarabun New" w:hint="cs"/>
           <w:sz w:val="32"/>
           <w:szCs w:val="32"/>
-          <w:highlight w:val="yellow"/>
-          <w:cs/>
-        </w:rPr>
-        <w:t>จากการทบทวนวรรกรรม พบว่าตัวแปรต้น หรือตัวแปรอิสระที่จะใช้ในงานวิจัยเชิงคุณภาพ</w:t>
+          <w:cs/>
+        </w:rPr>
+        <w:t xml:space="preserve">งานวิจัยนี้เป็นการวิจัยเชิงคุณภาพ ซึ่งตัวแปรอิสระ (ตัวแปรต้น) ได้แก่ </w:t>
+      </w:r>
+      <w:r>
+        <w:rPr>
+          <w:rFonts w:ascii="TH Sarabun New" w:hAnsi="TH Sarabun New" w:cs="TH Sarabun New"/>
+          <w:sz w:val="32"/>
+          <w:szCs w:val="32"/>
+          <w:cs/>
+        </w:rPr>
+        <w:t>คุณลักษณะของซอฟต์แวร์บัญชีที่ดี</w:t>
       </w:r>
       <w:r>
         <w:rPr>
           <w:rFonts w:ascii="TH Sarabun New" w:hAnsi="TH Sarabun New" w:cs="TH Sarabun New" w:hint="cs"/>
           <w:sz w:val="32"/>
           <w:szCs w:val="32"/>
-          <w:highlight w:val="yellow"/>
-          <w:cs/>
-        </w:rPr>
-        <w:t xml:space="preserve"> คือ</w:t>
-      </w:r>
-      <w:r>
-        <w:rPr>
-          <w:rFonts w:ascii="TH Sarabun New" w:hAnsi="TH Sarabun New" w:cs="TH Sarabun New"/>
-          <w:sz w:val="32"/>
-          <w:szCs w:val="32"/>
-          <w:highlight w:val="yellow"/>
-          <w:cs/>
-        </w:rPr>
-        <w:t>คุณลักษณะของซอฟต์แวร์บัญชีที่ดี</w:t>
-      </w:r>
+          <w:cs/>
+        </w:rPr>
+        <w:t xml:space="preserve"> ประก</w:t>
+      </w:r>
+      <w:bookmarkStart w:id="0" w:name="_GoBack"/>
+      <w:bookmarkEnd w:id="0"/>
       <w:r>
         <w:rPr>
           <w:rFonts w:ascii="TH Sarabun New" w:hAnsi="TH Sarabun New" w:cs="TH Sarabun New" w:hint="cs"/>
           <w:sz w:val="32"/>
           <w:szCs w:val="32"/>
-          <w:highlight w:val="yellow"/>
-          <w:cs/>
-        </w:rPr>
-        <w:t xml:space="preserve"> ประกอบด้วย</w:t>
+          <w:cs/>
+        </w:rPr>
+        <w:t>อบด้วย</w:t>
       </w:r>
     </w:p>
     <w:p>
@@ -321,7 +348,6 @@
           <w:rFonts w:ascii="TH Sarabun New" w:hAnsi="TH Sarabun New" w:cs="TH Sarabun New"/>
           <w:sz w:val="32"/>
           <w:szCs w:val="32"/>
-          <w:highlight w:val="yellow"/>
         </w:rPr>
       </w:pPr>
       <w:r>
@@ -329,7 +355,6 @@
           <w:rFonts w:ascii="TH Sarabun New" w:hAnsi="TH Sarabun New" w:cs="TH Sarabun New"/>
           <w:sz w:val="32"/>
           <w:szCs w:val="32"/>
-          <w:highlight w:val="yellow"/>
           <w:cs/>
         </w:rPr>
         <w:t>1 คุณสมบัติของซอฟแวร์โปรแกรมบัญชี (บทที่ 2 : 4)</w:t>
@@ -344,7 +369,6 @@
           <w:rFonts w:ascii="TH Sarabun New" w:hAnsi="TH Sarabun New" w:cs="TH Sarabun New"/>
           <w:sz w:val="32"/>
           <w:szCs w:val="32"/>
-          <w:highlight w:val="yellow"/>
         </w:rPr>
       </w:pPr>
       <w:r>
@@ -352,7 +376,6 @@
           <w:rFonts w:ascii="TH Sarabun New" w:hAnsi="TH Sarabun New" w:cs="TH Sarabun New"/>
           <w:sz w:val="32"/>
           <w:szCs w:val="32"/>
-          <w:highlight w:val="yellow"/>
           <w:cs/>
         </w:rPr>
         <w:t>2 ความเหมาะสมกับองค์กร (บทที่ 2 : 4)</w:t>
@@ -367,7 +390,6 @@
           <w:rFonts w:ascii="TH Sarabun New" w:hAnsi="TH Sarabun New" w:cs="TH Sarabun New"/>
           <w:sz w:val="32"/>
           <w:szCs w:val="32"/>
-          <w:highlight w:val="yellow"/>
         </w:rPr>
       </w:pPr>
       <w:r>
@@ -375,7 +397,6 @@
           <w:rFonts w:ascii="TH Sarabun New" w:hAnsi="TH Sarabun New" w:cs="TH Sarabun New"/>
           <w:sz w:val="32"/>
           <w:szCs w:val="32"/>
-          <w:highlight w:val="yellow"/>
           <w:cs/>
         </w:rPr>
         <w:t>3 ราคาและความคุ้มค่าในการลงทุน (บทที่ 2 : 4)</w:t>
@@ -390,7 +411,6 @@
           <w:rFonts w:ascii="TH Sarabun New" w:hAnsi="TH Sarabun New" w:cs="TH Sarabun New"/>
           <w:sz w:val="32"/>
           <w:szCs w:val="32"/>
-          <w:highlight w:val="yellow"/>
         </w:rPr>
       </w:pPr>
       <w:r>
@@ -398,7 +418,6 @@
           <w:rFonts w:ascii="TH Sarabun New" w:hAnsi="TH Sarabun New" w:cs="TH Sarabun New"/>
           <w:sz w:val="32"/>
           <w:szCs w:val="32"/>
-          <w:highlight w:val="yellow"/>
           <w:cs/>
         </w:rPr>
         <w:t>4 ความปลอดภัยและการสำรองข้อมูล (บทที่ 2 : 3 )</w:t>
@@ -413,7 +432,6 @@
           <w:rFonts w:ascii="TH Sarabun New" w:hAnsi="TH Sarabun New" w:cs="TH Sarabun New"/>
           <w:sz w:val="32"/>
           <w:szCs w:val="32"/>
-          <w:highlight w:val="yellow"/>
         </w:rPr>
       </w:pPr>
       <w:r>
@@ -421,7 +439,6 @@
           <w:rFonts w:ascii="TH Sarabun New" w:hAnsi="TH Sarabun New" w:cs="TH Sarabun New" w:hint="cs"/>
           <w:sz w:val="32"/>
           <w:szCs w:val="32"/>
-          <w:highlight w:val="yellow"/>
           <w:cs/>
         </w:rPr>
         <w:t>ส่วนตัวแปรตามได้แก่</w:t>
@@ -431,7 +448,6 @@
           <w:rFonts w:ascii="TH Sarabun New" w:hAnsi="TH Sarabun New" w:cs="TH Sarabun New" w:hint="cs"/>
           <w:sz w:val="32"/>
           <w:szCs w:val="32"/>
-          <w:highlight w:val="yellow"/>
           <w:cs/>
         </w:rPr>
         <w:t xml:space="preserve"> </w:t>
@@ -441,7 +457,6 @@
           <w:rFonts w:ascii="TH Sarabun New" w:hAnsi="TH Sarabun New" w:cs="TH Sarabun New"/>
           <w:sz w:val="32"/>
           <w:szCs w:val="32"/>
-          <w:highlight w:val="yellow"/>
           <w:cs/>
         </w:rPr>
         <w:t>โปรแกรมสำเร็จรูปทางการบัญชี</w:t>
@@ -451,7 +466,6 @@
           <w:rFonts w:ascii="TH Sarabun New" w:hAnsi="TH Sarabun New" w:cs="TH Sarabun New" w:hint="cs"/>
           <w:sz w:val="32"/>
           <w:szCs w:val="32"/>
-          <w:highlight w:val="yellow"/>
           <w:cs/>
         </w:rPr>
         <w:t xml:space="preserve"> ซึ่ง</w:t>
@@ -461,7 +475,6 @@
           <w:rFonts w:ascii="TH Sarabun New" w:hAnsi="TH Sarabun New" w:cs="TH Sarabun New" w:hint="cs"/>
           <w:sz w:val="32"/>
           <w:szCs w:val="32"/>
-          <w:highlight w:val="yellow"/>
           <w:cs/>
         </w:rPr>
         <w:t>ประกอบด้วย</w:t>
@@ -476,7 +489,6 @@
           <w:rFonts w:ascii="TH Sarabun New" w:hAnsi="TH Sarabun New" w:cs="TH Sarabun New"/>
           <w:sz w:val="32"/>
           <w:szCs w:val="32"/>
-          <w:highlight w:val="yellow"/>
         </w:rPr>
       </w:pPr>
       <w:r>
@@ -484,7 +496,6 @@
           <w:rFonts w:ascii="TH Sarabun New" w:hAnsi="TH Sarabun New" w:cs="TH Sarabun New"/>
           <w:sz w:val="32"/>
           <w:szCs w:val="32"/>
-          <w:highlight w:val="yellow"/>
           <w:cs/>
         </w:rPr>
         <w:t>1.บัญชีรายวันทั่วไป</w:t>
@@ -499,7 +510,6 @@
           <w:rFonts w:ascii="TH Sarabun New" w:hAnsi="TH Sarabun New" w:cs="TH Sarabun New"/>
           <w:sz w:val="32"/>
           <w:szCs w:val="32"/>
-          <w:highlight w:val="yellow"/>
         </w:rPr>
       </w:pPr>
       <w:r>
@@ -507,7 +517,6 @@
           <w:rFonts w:ascii="TH Sarabun New" w:hAnsi="TH Sarabun New" w:cs="TH Sarabun New"/>
           <w:sz w:val="32"/>
           <w:szCs w:val="32"/>
-          <w:highlight w:val="yellow"/>
           <w:cs/>
         </w:rPr>
         <w:t>2.บัญชีแยกประเภท</w:t>
@@ -522,7 +531,6 @@
           <w:rFonts w:ascii="TH Sarabun New" w:hAnsi="TH Sarabun New" w:cs="TH Sarabun New"/>
           <w:sz w:val="32"/>
           <w:szCs w:val="32"/>
-          <w:highlight w:val="yellow"/>
         </w:rPr>
       </w:pPr>
       <w:r>
@@ -530,7 +538,6 @@
           <w:rFonts w:ascii="TH Sarabun New" w:hAnsi="TH Sarabun New" w:cs="TH Sarabun New"/>
           <w:sz w:val="32"/>
           <w:szCs w:val="32"/>
-          <w:highlight w:val="yellow"/>
           <w:cs/>
         </w:rPr>
         <w:t>3.งบทดลอง</w:t>
@@ -545,7 +552,6 @@
           <w:rFonts w:ascii="TH Sarabun New" w:hAnsi="TH Sarabun New" w:cs="TH Sarabun New"/>
           <w:sz w:val="32"/>
           <w:szCs w:val="32"/>
-          <w:highlight w:val="yellow"/>
         </w:rPr>
       </w:pPr>
       <w:r>
@@ -553,7 +559,6 @@
           <w:rFonts w:ascii="TH Sarabun New" w:hAnsi="TH Sarabun New" w:cs="TH Sarabun New"/>
           <w:sz w:val="32"/>
           <w:szCs w:val="32"/>
-          <w:highlight w:val="yellow"/>
           <w:cs/>
         </w:rPr>
         <w:t>4.งบดุล</w:t>
@@ -575,7 +580,6 @@
           <w:rFonts w:ascii="TH Sarabun New" w:hAnsi="TH Sarabun New" w:cs="TH Sarabun New"/>
           <w:sz w:val="32"/>
           <w:szCs w:val="32"/>
-          <w:highlight w:val="yellow"/>
           <w:cs/>
         </w:rPr>
         <w:t>5.งบกำไรขาดทุน</w:t>
@@ -1014,15 +1018,6 @@
           <w:cs/>
         </w:rPr>
         <w:tab/>
-      </w:r>
-      <w:r>
-        <w:rPr>
-          <w:rFonts w:ascii="TH SarabunPSK" w:hAnsi="TH SarabunPSK" w:cs="TH SarabunPSK"/>
-          <w:color w:val="000000"/>
-          <w:sz w:val="32"/>
-          <w:szCs w:val="32"/>
-          <w:cs/>
-        </w:rPr>
         <w:t>ศึกษาที่มาและความสำคัญของการวิจัย</w:t>
       </w:r>
       <w:r>
@@ -1243,19 +1238,7 @@
           <w:szCs w:val="32"/>
           <w:cs/>
         </w:rPr>
-        <w:t xml:space="preserve"> และ</w:t>
-      </w:r>
-      <w:bookmarkStart w:id="0" w:name="_GoBack"/>
-      <w:bookmarkEnd w:id="0"/>
-      <w:r>
-        <w:rPr>
-          <w:rFonts w:ascii="TH SarabunPSK" w:hAnsi="TH SarabunPSK" w:cs="TH SarabunPSK" w:hint="cs"/>
-          <w:color w:val="000000"/>
-          <w:sz w:val="32"/>
-          <w:szCs w:val="32"/>
-          <w:cs/>
-        </w:rPr>
-        <w:t>สรุปผลการวิจัย</w:t>
+        <w:t xml:space="preserve"> และสรุปผลการวิจัย</w:t>
       </w:r>
       <w:r>
         <w:rPr>
@@ -1425,7 +1408,7 @@
         </w:tabs>
         <w:spacing w:after="0" w:line="240" w:lineRule="auto"/>
         <w:rPr>
-          <w:rFonts w:ascii="TH SarabunPSK" w:hAnsi="TH SarabunPSK" w:cs="TH SarabunPSK" w:hint="cs"/>
+          <w:rFonts w:ascii="TH SarabunPSK" w:hAnsi="TH SarabunPSK" w:cs="TH SarabunPSK"/>
           <w:b/>
           <w:bCs/>
           <w:color w:val="000000"/>
@@ -4442,7 +4425,7 @@
 </file>
 
 <file path=customXml/itemProps1.xml><?xml version="1.0" encoding="utf-8"?>
-<ds:datastoreItem xmlns:ds="http://schemas.openxmlformats.org/officeDocument/2006/customXml" ds:itemID="{A33A288D-0A5A-4C41-96AB-F04EF8C74E93}">
+<ds:datastoreItem xmlns:ds="http://schemas.openxmlformats.org/officeDocument/2006/customXml" ds:itemID="{993977F3-7806-45F3-9AC3-A22715AA990A}">
   <ds:schemaRefs>
     <ds:schemaRef ds:uri="http://schemas.openxmlformats.org/officeDocument/2006/bibliography"/>
   </ds:schemaRefs>

--- a/รูปเล่ม/13. บทที่ 3 ระเบียบวิธีวิจัย.docx
+++ b/รูปเล่ม/13. บทที่ 3 ระเบียบวิธีวิจัย.docx
@@ -86,7 +86,7 @@
           </mc:Choice>
           <mc:Fallback>
             <w:pict>
-              <v:rect w14:anchorId="2CEC0607" id="Rectangle 6" o:spid="_x0000_s1026" style="position:absolute;margin-left:408.5pt;margin-top:-96pt;width:30.5pt;height:28pt;z-index:251658752;visibility:visible;mso-wrap-style:square;mso-wrap-distance-left:9pt;mso-wrap-distance-top:0;mso-wrap-distance-right:9pt;mso-wrap-distance-bottom:0;mso-position-horizontal:absolute;mso-position-horizontal-relative:text;mso-position-vertical:absolute;mso-position-vertical-relative:text;v-text-anchor:middle" o:gfxdata="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" fillcolor="white [3212]" strokecolor="white [3212]" strokeweight="1pt"/>
+              <v:rect w14:anchorId="32F2F37C" id="Rectangle 6" o:spid="_x0000_s1026" style="position:absolute;margin-left:408.5pt;margin-top:-96pt;width:30.5pt;height:28pt;z-index:251658752;visibility:visible;mso-wrap-style:square;mso-wrap-distance-left:9pt;mso-wrap-distance-top:0;mso-wrap-distance-right:9pt;mso-wrap-distance-bottom:0;mso-position-horizontal:absolute;mso-position-horizontal-relative:text;mso-position-vertical:absolute;mso-position-vertical-relative:text;v-text-anchor:middle" o:gfxdata="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" fillcolor="white [3212]" strokecolor="white [3212]" strokeweight="1pt"/>
             </w:pict>
           </mc:Fallback>
         </mc:AlternateContent>
@@ -325,18 +325,26 @@
           <w:szCs w:val="32"/>
           <w:cs/>
         </w:rPr>
-        <w:t xml:space="preserve"> ประก</w:t>
-      </w:r>
-      <w:bookmarkStart w:id="0" w:name="_GoBack"/>
-      <w:bookmarkEnd w:id="0"/>
+        <w:t xml:space="preserve"> </w:t>
+      </w:r>
       <w:r>
         <w:rPr>
           <w:rFonts w:ascii="TH Sarabun New" w:hAnsi="TH Sarabun New" w:cs="TH Sarabun New" w:hint="cs"/>
           <w:sz w:val="32"/>
           <w:szCs w:val="32"/>
-          <w:cs/>
-        </w:rPr>
-        <w:t>อบด้วย</w:t>
+          <w:highlight w:val="yellow"/>
+          <w:cs/>
+        </w:rPr>
+        <w:t>(บทที่ 2 ข้อ 7)</w:t>
+      </w:r>
+      <w:r>
+        <w:rPr>
+          <w:rFonts w:ascii="TH Sarabun New" w:hAnsi="TH Sarabun New" w:cs="TH Sarabun New" w:hint="cs"/>
+          <w:sz w:val="32"/>
+          <w:szCs w:val="32"/>
+          <w:cs/>
+        </w:rPr>
+        <w:t xml:space="preserve"> ประกอบด้วย</w:t>
       </w:r>
     </w:p>
     <w:p>
@@ -345,11 +353,20 @@
         <w:ind w:left="720"/>
         <w:jc w:val="thaiDistribute"/>
         <w:rPr>
+          <w:rFonts w:ascii="TH Sarabun New" w:hAnsi="TH Sarabun New" w:cs="TH Sarabun New" w:hint="cs"/>
+          <w:sz w:val="32"/>
+          <w:szCs w:val="32"/>
+        </w:rPr>
+      </w:pPr>
+      <w:r>
+        <w:rPr>
           <w:rFonts w:ascii="TH Sarabun New" w:hAnsi="TH Sarabun New" w:cs="TH Sarabun New"/>
           <w:sz w:val="32"/>
           <w:szCs w:val="32"/>
-        </w:rPr>
-      </w:pPr>
+          <w:cs/>
+        </w:rPr>
+        <w:t>1 ค</w:t>
+      </w:r>
       <w:r>
         <w:rPr>
           <w:rFonts w:ascii="TH Sarabun New" w:hAnsi="TH Sarabun New" w:cs="TH Sarabun New"/>
@@ -357,7 +374,7 @@
           <w:szCs w:val="32"/>
           <w:cs/>
         </w:rPr>
-        <w:t>1 คุณสมบัติของซอฟแวร์โปรแกรมบัญชี (บทที่ 2 : 4)</w:t>
+        <w:t>ุณสมบัติของซอฟแวร์โปรแกรมบัญชี</w:t>
       </w:r>
     </w:p>
     <w:p>
@@ -366,19 +383,19 @@
         <w:ind w:left="720"/>
         <w:jc w:val="thaiDistribute"/>
         <w:rPr>
+          <w:rFonts w:ascii="TH Sarabun New" w:hAnsi="TH Sarabun New" w:cs="TH Sarabun New" w:hint="cs"/>
+          <w:sz w:val="32"/>
+          <w:szCs w:val="32"/>
+        </w:rPr>
+      </w:pPr>
+      <w:r>
+        <w:rPr>
           <w:rFonts w:ascii="TH Sarabun New" w:hAnsi="TH Sarabun New" w:cs="TH Sarabun New"/>
           <w:sz w:val="32"/>
           <w:szCs w:val="32"/>
-        </w:rPr>
-      </w:pPr>
-      <w:r>
-        <w:rPr>
-          <w:rFonts w:ascii="TH Sarabun New" w:hAnsi="TH Sarabun New" w:cs="TH Sarabun New"/>
-          <w:sz w:val="32"/>
-          <w:szCs w:val="32"/>
-          <w:cs/>
-        </w:rPr>
-        <w:t>2 ความเหมาะสมกับองค์กร (บทที่ 2 : 4)</w:t>
+          <w:cs/>
+        </w:rPr>
+        <w:t>2 ความเหมาะสมกับองค์กร</w:t>
       </w:r>
     </w:p>
     <w:p>
@@ -387,19 +404,19 @@
         <w:ind w:left="720"/>
         <w:jc w:val="thaiDistribute"/>
         <w:rPr>
+          <w:rFonts w:ascii="TH Sarabun New" w:hAnsi="TH Sarabun New" w:cs="TH Sarabun New" w:hint="cs"/>
+          <w:sz w:val="32"/>
+          <w:szCs w:val="32"/>
+        </w:rPr>
+      </w:pPr>
+      <w:r>
+        <w:rPr>
           <w:rFonts w:ascii="TH Sarabun New" w:hAnsi="TH Sarabun New" w:cs="TH Sarabun New"/>
           <w:sz w:val="32"/>
           <w:szCs w:val="32"/>
-        </w:rPr>
-      </w:pPr>
-      <w:r>
-        <w:rPr>
-          <w:rFonts w:ascii="TH Sarabun New" w:hAnsi="TH Sarabun New" w:cs="TH Sarabun New"/>
-          <w:sz w:val="32"/>
-          <w:szCs w:val="32"/>
-          <w:cs/>
-        </w:rPr>
-        <w:t>3 ราคาและความคุ้มค่าในการลงทุน (บทที่ 2 : 4)</w:t>
+          <w:cs/>
+        </w:rPr>
+        <w:t>3 ราคาและความคุ้มค่าในการลงทุน</w:t>
       </w:r>
     </w:p>
     <w:p>
@@ -408,11 +425,20 @@
         <w:ind w:left="720"/>
         <w:jc w:val="thaiDistribute"/>
         <w:rPr>
+          <w:rFonts w:ascii="TH Sarabun New" w:hAnsi="TH Sarabun New" w:cs="TH Sarabun New" w:hint="cs"/>
+          <w:sz w:val="32"/>
+          <w:szCs w:val="32"/>
+        </w:rPr>
+      </w:pPr>
+      <w:r>
+        <w:rPr>
           <w:rFonts w:ascii="TH Sarabun New" w:hAnsi="TH Sarabun New" w:cs="TH Sarabun New"/>
           <w:sz w:val="32"/>
           <w:szCs w:val="32"/>
-        </w:rPr>
-      </w:pPr>
+          <w:cs/>
+        </w:rPr>
+        <w:t xml:space="preserve">4 </w:t>
+      </w:r>
       <w:r>
         <w:rPr>
           <w:rFonts w:ascii="TH Sarabun New" w:hAnsi="TH Sarabun New" w:cs="TH Sarabun New"/>
@@ -420,7 +446,7 @@
           <w:szCs w:val="32"/>
           <w:cs/>
         </w:rPr>
-        <w:t>4 ความปลอดภัยและการสำรองข้อมูล (บทที่ 2 : 3 )</w:t>
+        <w:t>ความปลอดภัยและการสำรองข้อมูล</w:t>
       </w:r>
     </w:p>
     <w:p>
@@ -430,6 +456,7 @@
         <w:jc w:val="thaiDistribute"/>
         <w:rPr>
           <w:rFonts w:ascii="TH Sarabun New" w:hAnsi="TH Sarabun New" w:cs="TH Sarabun New"/>
+          <w:spacing w:val="-10"/>
           <w:sz w:val="32"/>
           <w:szCs w:val="32"/>
         </w:rPr>
@@ -437,6 +464,7 @@
       <w:r>
         <w:rPr>
           <w:rFonts w:ascii="TH Sarabun New" w:hAnsi="TH Sarabun New" w:cs="TH Sarabun New" w:hint="cs"/>
+          <w:spacing w:val="-10"/>
           <w:sz w:val="32"/>
           <w:szCs w:val="32"/>
           <w:cs/>
@@ -446,6 +474,7 @@
       <w:r>
         <w:rPr>
           <w:rFonts w:ascii="TH Sarabun New" w:hAnsi="TH Sarabun New" w:cs="TH Sarabun New" w:hint="cs"/>
+          <w:spacing w:val="-10"/>
           <w:sz w:val="32"/>
           <w:szCs w:val="32"/>
           <w:cs/>
@@ -455,6 +484,7 @@
       <w:r>
         <w:rPr>
           <w:rFonts w:ascii="TH Sarabun New" w:hAnsi="TH Sarabun New" w:cs="TH Sarabun New"/>
+          <w:spacing w:val="-10"/>
           <w:sz w:val="32"/>
           <w:szCs w:val="32"/>
           <w:cs/>
@@ -464,6 +494,88 @@
       <w:r>
         <w:rPr>
           <w:rFonts w:ascii="TH Sarabun New" w:hAnsi="TH Sarabun New" w:cs="TH Sarabun New" w:hint="cs"/>
+          <w:spacing w:val="-10"/>
+          <w:sz w:val="32"/>
+          <w:szCs w:val="32"/>
+          <w:cs/>
+        </w:rPr>
+        <w:t xml:space="preserve"> </w:t>
+      </w:r>
+      <w:r>
+        <w:rPr>
+          <w:rFonts w:ascii="TH Sarabun New" w:hAnsi="TH Sarabun New" w:cs="TH Sarabun New"/>
+          <w:spacing w:val="-10"/>
+          <w:sz w:val="32"/>
+          <w:szCs w:val="32"/>
+          <w:highlight w:val="yellow"/>
+        </w:rPr>
+        <w:t>(</w:t>
+      </w:r>
+      <w:r>
+        <w:rPr>
+          <w:rFonts w:ascii="TH Sarabun New" w:hAnsi="TH Sarabun New" w:cs="TH Sarabun New" w:hint="cs"/>
+          <w:spacing w:val="-10"/>
+          <w:sz w:val="32"/>
+          <w:szCs w:val="32"/>
+          <w:highlight w:val="yellow"/>
+          <w:cs/>
+        </w:rPr>
+        <w:t>บทที่ 2 ข้อ 2</w:t>
+      </w:r>
+      <w:r>
+        <w:rPr>
+          <w:rFonts w:ascii="TH Sarabun New" w:hAnsi="TH Sarabun New" w:cs="TH Sarabun New"/>
+          <w:spacing w:val="-10"/>
+          <w:sz w:val="32"/>
+          <w:szCs w:val="32"/>
+          <w:highlight w:val="yellow"/>
+        </w:rPr>
+        <w:t>, 4</w:t>
+      </w:r>
+      <w:r>
+        <w:rPr>
+          <w:rFonts w:ascii="TH Sarabun New" w:hAnsi="TH Sarabun New" w:cs="TH Sarabun New"/>
+          <w:spacing w:val="-10"/>
+          <w:sz w:val="32"/>
+          <w:szCs w:val="32"/>
+          <w:highlight w:val="yellow"/>
+        </w:rPr>
+        <w:t>, 7</w:t>
+      </w:r>
+      <w:r>
+        <w:rPr>
+          <w:rFonts w:ascii="TH Sarabun New" w:hAnsi="TH Sarabun New" w:cs="TH Sarabun New"/>
+          <w:spacing w:val="-10"/>
+          <w:sz w:val="32"/>
+          <w:szCs w:val="32"/>
+          <w:highlight w:val="yellow"/>
+        </w:rPr>
+        <w:t>, 8</w:t>
+      </w:r>
+      <w:r>
+        <w:rPr>
+          <w:rFonts w:ascii="TH Sarabun New" w:hAnsi="TH Sarabun New" w:cs="TH Sarabun New"/>
+          <w:spacing w:val="-10"/>
+          <w:sz w:val="32"/>
+          <w:szCs w:val="32"/>
+          <w:highlight w:val="yellow"/>
+        </w:rPr>
+        <w:t>, 12</w:t>
+      </w:r>
+      <w:r>
+        <w:rPr>
+          <w:rFonts w:ascii="TH Sarabun New" w:hAnsi="TH Sarabun New" w:cs="TH Sarabun New"/>
+          <w:spacing w:val="-10"/>
+          <w:sz w:val="32"/>
+          <w:szCs w:val="32"/>
+          <w:highlight w:val="yellow"/>
+        </w:rPr>
+        <w:t>)</w:t>
+      </w:r>
+      <w:r>
+        <w:rPr>
+          <w:rFonts w:ascii="TH Sarabun New" w:hAnsi="TH Sarabun New" w:cs="TH Sarabun New" w:hint="cs"/>
+          <w:spacing w:val="-10"/>
           <w:sz w:val="32"/>
           <w:szCs w:val="32"/>
           <w:cs/>
@@ -473,6 +585,7 @@
       <w:r>
         <w:rPr>
           <w:rFonts w:ascii="TH Sarabun New" w:hAnsi="TH Sarabun New" w:cs="TH Sarabun New" w:hint="cs"/>
+          <w:spacing w:val="-10"/>
           <w:sz w:val="32"/>
           <w:szCs w:val="32"/>
           <w:cs/>
@@ -500,6 +613,8 @@
         </w:rPr>
         <w:t>1.บัญชีรายวันทั่วไป</w:t>
       </w:r>
+      <w:bookmarkStart w:id="0" w:name="_GoBack"/>
+      <w:bookmarkEnd w:id="0"/>
     </w:p>
     <w:p>
       <w:pPr>
@@ -4425,7 +4540,7 @@
 </file>
 
 <file path=customXml/itemProps1.xml><?xml version="1.0" encoding="utf-8"?>
-<ds:datastoreItem xmlns:ds="http://schemas.openxmlformats.org/officeDocument/2006/customXml" ds:itemID="{993977F3-7806-45F3-9AC3-A22715AA990A}">
+<ds:datastoreItem xmlns:ds="http://schemas.openxmlformats.org/officeDocument/2006/customXml" ds:itemID="{F40ABC15-88D2-4433-B59A-87A1873D351B}">
   <ds:schemaRefs>
     <ds:schemaRef ds:uri="http://schemas.openxmlformats.org/officeDocument/2006/bibliography"/>
   </ds:schemaRefs>

--- a/รูปเล่ม/13. บทที่ 3 ระเบียบวิธีวิจัย.docx
+++ b/รูปเล่ม/13. บทที่ 3 ระเบียบวิธีวิจัย.docx
@@ -1,6 +1,6 @@
 
 <file path=word/document.xml><?xml version="1.0" encoding="utf-8"?>
-<w:document xmlns:wpc="http://schemas.microsoft.com/office/word/2010/wordprocessingCanvas" xmlns:mc="http://schemas.openxmlformats.org/markup-compatibility/2006" xmlns:o="urn:schemas-microsoft-com:office:office" xmlns:r="http://schemas.openxmlformats.org/officeDocument/2006/relationships" xmlns:m="http://schemas.openxmlformats.org/officeDocument/2006/math" xmlns:v="urn:schemas-microsoft-com:vml" xmlns:wp14="http://schemas.microsoft.com/office/word/2010/wordprocessingDrawing" xmlns:wp="http://schemas.openxmlformats.org/drawingml/2006/wordprocessingDrawing" xmlns:w10="urn:schemas-microsoft-com:office:word" xmlns:w="http://schemas.openxmlformats.org/wordprocessingml/2006/main" xmlns:w14="http://schemas.microsoft.com/office/word/2010/wordml" xmlns:w15="http://schemas.microsoft.com/office/word/2012/wordml" xmlns:wpg="http://schemas.microsoft.com/office/word/2010/wordprocessingGroup" xmlns:wpi="http://schemas.microsoft.com/office/word/2010/wordprocessingInk" xmlns:wne="http://schemas.microsoft.com/office/word/2006/wordml" xmlns:wps="http://schemas.microsoft.com/office/word/2010/wordprocessingShape" mc:Ignorable="w14 w15 wp14">
+<w:document xmlns:wpc="http://schemas.microsoft.com/office/word/2010/wordprocessingCanvas" xmlns:mc="http://schemas.openxmlformats.org/markup-compatibility/2006" xmlns:o="urn:schemas-microsoft-com:office:office" xmlns:r="http://schemas.openxmlformats.org/officeDocument/2006/relationships" xmlns:m="http://schemas.openxmlformats.org/officeDocument/2006/math" xmlns:v="urn:schemas-microsoft-com:vml" xmlns:wp14="http://schemas.microsoft.com/office/word/2010/wordprocessingDrawing" xmlns:wp="http://schemas.openxmlformats.org/drawingml/2006/wordprocessingDrawing" xmlns:w10="urn:schemas-microsoft-com:office:word" xmlns:w="http://schemas.openxmlformats.org/wordprocessingml/2006/main" xmlns:w14="http://schemas.microsoft.com/office/word/2010/wordml" xmlns:wpg="http://schemas.microsoft.com/office/word/2010/wordprocessingGroup" xmlns:wpi="http://schemas.microsoft.com/office/word/2010/wordprocessingInk" xmlns:wne="http://schemas.microsoft.com/office/word/2006/wordml" xmlns:wps="http://schemas.microsoft.com/office/word/2010/wordprocessingShape" mc:Ignorable="w14 wp14">
   <w:body>
     <w:p>
       <w:pPr>
@@ -22,7 +22,7 @@
         <mc:AlternateContent>
           <mc:Choice Requires="wps">
             <w:drawing>
-              <wp:anchor distT="0" distB="0" distL="114300" distR="114300" simplePos="0" relativeHeight="251658752" behindDoc="0" locked="0" layoutInCell="1" allowOverlap="1" wp14:anchorId="4A7DC357" wp14:editId="55BBB726">
+              <wp:anchor distT="0" distB="0" distL="114300" distR="114300" simplePos="0" relativeHeight="251658752" behindDoc="0" locked="0" layoutInCell="1" allowOverlap="1" wp14:anchorId="4C0F87DF" wp14:editId="0ADC4F7B">
                 <wp:simplePos x="0" y="0"/>
                 <wp:positionH relativeFrom="column">
                   <wp:posOffset>5187950</wp:posOffset>
@@ -84,7 +84,7 @@
               </wp:anchor>
             </w:drawing>
           </mc:Choice>
-          <mc:Fallback>
+          <mc:Fallback xmlns:w15="http://schemas.microsoft.com/office/word/2012/wordml">
             <w:pict>
               <v:rect w14:anchorId="32F2F37C" id="Rectangle 6" o:spid="_x0000_s1026" style="position:absolute;margin-left:408.5pt;margin-top:-96pt;width:30.5pt;height:28pt;z-index:251658752;visibility:visible;mso-wrap-style:square;mso-wrap-distance-left:9pt;mso-wrap-distance-top:0;mso-wrap-distance-right:9pt;mso-wrap-distance-bottom:0;mso-position-horizontal:absolute;mso-position-horizontal-relative:text;mso-position-vertical:absolute;mso-position-vertical-relative:text;v-text-anchor:middle" o:gfxdata="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" fillcolor="white [3212]" strokecolor="white [3212]" strokeweight="1pt"/>
             </w:pict>
@@ -120,7 +120,7 @@
         <w:spacing w:after="0" w:line="240" w:lineRule="auto"/>
         <w:jc w:val="center"/>
         <w:rPr>
-          <w:rFonts w:ascii="TH SarabunPSK" w:hAnsi="TH SarabunPSK" w:cs="TH SarabunPSK"/>
+          <w:rFonts w:ascii="TH SarabunPSK" w:hAnsi="TH SarabunPSK" w:cs="TH SarabunPSK" w:hint="cs"/>
           <w:b/>
           <w:bCs/>
           <w:color w:val="000000"/>
@@ -325,17 +325,7 @@
           <w:szCs w:val="32"/>
           <w:cs/>
         </w:rPr>
-        <w:t xml:space="preserve"> </w:t>
-      </w:r>
-      <w:r>
-        <w:rPr>
-          <w:rFonts w:ascii="TH Sarabun New" w:hAnsi="TH Sarabun New" w:cs="TH Sarabun New" w:hint="cs"/>
-          <w:sz w:val="32"/>
-          <w:szCs w:val="32"/>
-          <w:highlight w:val="yellow"/>
-          <w:cs/>
-        </w:rPr>
-        <w:t>(บทที่ 2 ข้อ 7)</w:t>
+        <w:t xml:space="preserve"> (บทที่ 2 ข้อ 7)</w:t>
       </w:r>
       <w:r>
         <w:rPr>
@@ -353,7 +343,7 @@
         <w:ind w:left="720"/>
         <w:jc w:val="thaiDistribute"/>
         <w:rPr>
-          <w:rFonts w:ascii="TH Sarabun New" w:hAnsi="TH Sarabun New" w:cs="TH Sarabun New" w:hint="cs"/>
+          <w:rFonts w:ascii="TH Sarabun New" w:hAnsi="TH Sarabun New" w:cs="TH Sarabun New"/>
           <w:sz w:val="32"/>
           <w:szCs w:val="32"/>
         </w:rPr>
@@ -383,7 +373,7 @@
         <w:ind w:left="720"/>
         <w:jc w:val="thaiDistribute"/>
         <w:rPr>
-          <w:rFonts w:ascii="TH Sarabun New" w:hAnsi="TH Sarabun New" w:cs="TH Sarabun New" w:hint="cs"/>
+          <w:rFonts w:ascii="TH Sarabun New" w:hAnsi="TH Sarabun New" w:cs="TH Sarabun New"/>
           <w:sz w:val="32"/>
           <w:szCs w:val="32"/>
         </w:rPr>
@@ -404,7 +394,7 @@
         <w:ind w:left="720"/>
         <w:jc w:val="thaiDistribute"/>
         <w:rPr>
-          <w:rFonts w:ascii="TH Sarabun New" w:hAnsi="TH Sarabun New" w:cs="TH Sarabun New" w:hint="cs"/>
+          <w:rFonts w:ascii="TH Sarabun New" w:hAnsi="TH Sarabun New" w:cs="TH Sarabun New"/>
           <w:sz w:val="32"/>
           <w:szCs w:val="32"/>
         </w:rPr>
@@ -425,7 +415,7 @@
         <w:ind w:left="720"/>
         <w:jc w:val="thaiDistribute"/>
         <w:rPr>
-          <w:rFonts w:ascii="TH Sarabun New" w:hAnsi="TH Sarabun New" w:cs="TH Sarabun New" w:hint="cs"/>
+          <w:rFonts w:ascii="TH Sarabun New" w:hAnsi="TH Sarabun New" w:cs="TH Sarabun New"/>
           <w:sz w:val="32"/>
           <w:szCs w:val="32"/>
         </w:rPr>
@@ -507,7 +497,6 @@
           <w:spacing w:val="-10"/>
           <w:sz w:val="32"/>
           <w:szCs w:val="32"/>
-          <w:highlight w:val="yellow"/>
         </w:rPr>
         <w:t>(</w:t>
       </w:r>
@@ -517,7 +506,6 @@
           <w:spacing w:val="-10"/>
           <w:sz w:val="32"/>
           <w:szCs w:val="32"/>
-          <w:highlight w:val="yellow"/>
           <w:cs/>
         </w:rPr>
         <w:t>บทที่ 2 ข้อ 2</w:t>
@@ -528,7 +516,6 @@
           <w:spacing w:val="-10"/>
           <w:sz w:val="32"/>
           <w:szCs w:val="32"/>
-          <w:highlight w:val="yellow"/>
         </w:rPr>
         <w:t>, 4</w:t>
       </w:r>
@@ -538,7 +525,6 @@
           <w:spacing w:val="-10"/>
           <w:sz w:val="32"/>
           <w:szCs w:val="32"/>
-          <w:highlight w:val="yellow"/>
         </w:rPr>
         <w:t>, 7</w:t>
       </w:r>
@@ -548,7 +534,6 @@
           <w:spacing w:val="-10"/>
           <w:sz w:val="32"/>
           <w:szCs w:val="32"/>
-          <w:highlight w:val="yellow"/>
         </w:rPr>
         <w:t>, 8</w:t>
       </w:r>
@@ -558,7 +543,6 @@
           <w:spacing w:val="-10"/>
           <w:sz w:val="32"/>
           <w:szCs w:val="32"/>
-          <w:highlight w:val="yellow"/>
         </w:rPr>
         <w:t>, 12</w:t>
       </w:r>
@@ -568,7 +552,6 @@
           <w:spacing w:val="-10"/>
           <w:sz w:val="32"/>
           <w:szCs w:val="32"/>
-          <w:highlight w:val="yellow"/>
         </w:rPr>
         <w:t>)</w:t>
       </w:r>
@@ -613,8 +596,6 @@
         </w:rPr>
         <w:t>1.บัญชีรายวันทั่วไป</w:t>
       </w:r>
-      <w:bookmarkStart w:id="0" w:name="_GoBack"/>
-      <w:bookmarkEnd w:id="0"/>
     </w:p>
     <w:p>
       <w:pPr>
@@ -723,12 +704,12 @@
           <w:cs/>
         </w:rPr>
         <w:sectPr>
-          <w:headerReference w:type="even" r:id="rId8"/>
-          <w:headerReference w:type="default" r:id="rId9"/>
-          <w:footerReference w:type="even" r:id="rId10"/>
-          <w:footerReference w:type="default" r:id="rId11"/>
-          <w:headerReference w:type="first" r:id="rId12"/>
-          <w:footerReference w:type="first" r:id="rId13"/>
+          <w:headerReference w:type="even" r:id="rId9"/>
+          <w:headerReference w:type="default" r:id="rId10"/>
+          <w:footerReference w:type="even" r:id="rId11"/>
+          <w:footerReference w:type="default" r:id="rId12"/>
+          <w:headerReference w:type="first" r:id="rId13"/>
+          <w:footerReference w:type="first" r:id="rId14"/>
           <w:pgSz w:w="11906" w:h="16838"/>
           <w:pgMar w:top="2880" w:right="1440" w:bottom="1728" w:left="1872" w:header="1080" w:footer="1080" w:gutter="0"/>
           <w:pgNumType w:start="2"/>
@@ -871,6 +852,7 @@
           <w:szCs w:val="32"/>
         </w:rPr>
       </w:pPr>
+      <w:bookmarkStart w:id="0" w:name="_GoBack"/>
       <w:r>
         <w:rPr>
           <w:rFonts w:ascii="TH SarabunPSK" w:hAnsi="TH SarabunPSK" w:cs="TH SarabunPSK"/>
@@ -1609,6 +1591,7 @@
         </w:rPr>
         <w:t>วิเคราะห์ข้อมูลที่ได้จากการสัมภาษณ์ผู้บริหารและพนักงานบัญชี โดยใช้สถิติเชิงพรรณนา ค่าสถิติที่ใช้ในการวิเคราะห์คือ ความถี่ และค่าร้อยละ</w:t>
       </w:r>
+      <w:bookmarkEnd w:id="0"/>
     </w:p>
     <w:sectPr>
       <w:pgSz w:w="11906" w:h="16838" w:code="9"/>
@@ -1623,7 +1606,7 @@
 </file>
 
 <file path=word/endnotes.xml><?xml version="1.0" encoding="utf-8"?>
-<w:endnotes xmlns:wpc="http://schemas.microsoft.com/office/word/2010/wordprocessingCanvas" xmlns:mc="http://schemas.openxmlformats.org/markup-compatibility/2006" xmlns:o="urn:schemas-microsoft-com:office:office" xmlns:r="http://schemas.openxmlformats.org/officeDocument/2006/relationships" xmlns:m="http://schemas.openxmlformats.org/officeDocument/2006/math" xmlns:v="urn:schemas-microsoft-com:vml" xmlns:wp14="http://schemas.microsoft.com/office/word/2010/wordprocessingDrawing" xmlns:wp="http://schemas.openxmlformats.org/drawingml/2006/wordprocessingDrawing" xmlns:w10="urn:schemas-microsoft-com:office:word" xmlns:w="http://schemas.openxmlformats.org/wordprocessingml/2006/main" xmlns:w14="http://schemas.microsoft.com/office/word/2010/wordml" xmlns:w15="http://schemas.microsoft.com/office/word/2012/wordml" xmlns:wpg="http://schemas.microsoft.com/office/word/2010/wordprocessingGroup" xmlns:wpi="http://schemas.microsoft.com/office/word/2010/wordprocessingInk" xmlns:wne="http://schemas.microsoft.com/office/word/2006/wordml" xmlns:wps="http://schemas.microsoft.com/office/word/2010/wordprocessingShape" mc:Ignorable="w14 w15 wp14">
+<w:endnotes xmlns:wpc="http://schemas.microsoft.com/office/word/2010/wordprocessingCanvas" xmlns:mc="http://schemas.openxmlformats.org/markup-compatibility/2006" xmlns:o="urn:schemas-microsoft-com:office:office" xmlns:r="http://schemas.openxmlformats.org/officeDocument/2006/relationships" xmlns:m="http://schemas.openxmlformats.org/officeDocument/2006/math" xmlns:v="urn:schemas-microsoft-com:vml" xmlns:wp14="http://schemas.microsoft.com/office/word/2010/wordprocessingDrawing" xmlns:wp="http://schemas.openxmlformats.org/drawingml/2006/wordprocessingDrawing" xmlns:w10="urn:schemas-microsoft-com:office:word" xmlns:w="http://schemas.openxmlformats.org/wordprocessingml/2006/main" xmlns:w14="http://schemas.microsoft.com/office/word/2010/wordml" xmlns:wpg="http://schemas.microsoft.com/office/word/2010/wordprocessingGroup" xmlns:wpi="http://schemas.microsoft.com/office/word/2010/wordprocessingInk" xmlns:wne="http://schemas.microsoft.com/office/word/2006/wordml" xmlns:wps="http://schemas.microsoft.com/office/word/2010/wordprocessingShape" mc:Ignorable="w14 wp14">
   <w:endnote w:type="separator" w:id="-1">
     <w:p>
       <w:pPr>
@@ -1648,7 +1631,7 @@
 </file>
 
 <file path=word/footer1.xml><?xml version="1.0" encoding="utf-8"?>
-<w:ftr xmlns:wpc="http://schemas.microsoft.com/office/word/2010/wordprocessingCanvas" xmlns:mc="http://schemas.openxmlformats.org/markup-compatibility/2006" xmlns:o="urn:schemas-microsoft-com:office:office" xmlns:r="http://schemas.openxmlformats.org/officeDocument/2006/relationships" xmlns:m="http://schemas.openxmlformats.org/officeDocument/2006/math" xmlns:v="urn:schemas-microsoft-com:vml" xmlns:wp14="http://schemas.microsoft.com/office/word/2010/wordprocessingDrawing" xmlns:wp="http://schemas.openxmlformats.org/drawingml/2006/wordprocessingDrawing" xmlns:w10="urn:schemas-microsoft-com:office:word" xmlns:w="http://schemas.openxmlformats.org/wordprocessingml/2006/main" xmlns:w14="http://schemas.microsoft.com/office/word/2010/wordml" xmlns:w15="http://schemas.microsoft.com/office/word/2012/wordml" xmlns:wpg="http://schemas.microsoft.com/office/word/2010/wordprocessingGroup" xmlns:wpi="http://schemas.microsoft.com/office/word/2010/wordprocessingInk" xmlns:wne="http://schemas.microsoft.com/office/word/2006/wordml" xmlns:wps="http://schemas.microsoft.com/office/word/2010/wordprocessingShape" mc:Ignorable="w14 w15 wp14">
+<w:ftr xmlns:wpc="http://schemas.microsoft.com/office/word/2010/wordprocessingCanvas" xmlns:mc="http://schemas.openxmlformats.org/markup-compatibility/2006" xmlns:o="urn:schemas-microsoft-com:office:office" xmlns:r="http://schemas.openxmlformats.org/officeDocument/2006/relationships" xmlns:m="http://schemas.openxmlformats.org/officeDocument/2006/math" xmlns:v="urn:schemas-microsoft-com:vml" xmlns:wp14="http://schemas.microsoft.com/office/word/2010/wordprocessingDrawing" xmlns:wp="http://schemas.openxmlformats.org/drawingml/2006/wordprocessingDrawing" xmlns:w10="urn:schemas-microsoft-com:office:word" xmlns:w="http://schemas.openxmlformats.org/wordprocessingml/2006/main" xmlns:w14="http://schemas.microsoft.com/office/word/2010/wordml" xmlns:wpg="http://schemas.microsoft.com/office/word/2010/wordprocessingGroup" xmlns:wpi="http://schemas.microsoft.com/office/word/2010/wordprocessingInk" xmlns:wne="http://schemas.microsoft.com/office/word/2006/wordml" xmlns:wps="http://schemas.microsoft.com/office/word/2010/wordprocessingShape" mc:Ignorable="w14 wp14">
   <w:p>
     <w:pPr>
       <w:pStyle w:val="Footer"/>
@@ -1658,7 +1641,7 @@
 </file>
 
 <file path=word/footer2.xml><?xml version="1.0" encoding="utf-8"?>
-<w:ftr xmlns:wpc="http://schemas.microsoft.com/office/word/2010/wordprocessingCanvas" xmlns:mc="http://schemas.openxmlformats.org/markup-compatibility/2006" xmlns:o="urn:schemas-microsoft-com:office:office" xmlns:r="http://schemas.openxmlformats.org/officeDocument/2006/relationships" xmlns:m="http://schemas.openxmlformats.org/officeDocument/2006/math" xmlns:v="urn:schemas-microsoft-com:vml" xmlns:wp14="http://schemas.microsoft.com/office/word/2010/wordprocessingDrawing" xmlns:wp="http://schemas.openxmlformats.org/drawingml/2006/wordprocessingDrawing" xmlns:w10="urn:schemas-microsoft-com:office:word" xmlns:w="http://schemas.openxmlformats.org/wordprocessingml/2006/main" xmlns:w14="http://schemas.microsoft.com/office/word/2010/wordml" xmlns:w15="http://schemas.microsoft.com/office/word/2012/wordml" xmlns:wpg="http://schemas.microsoft.com/office/word/2010/wordprocessingGroup" xmlns:wpi="http://schemas.microsoft.com/office/word/2010/wordprocessingInk" xmlns:wne="http://schemas.microsoft.com/office/word/2006/wordml" xmlns:wps="http://schemas.microsoft.com/office/word/2010/wordprocessingShape" mc:Ignorable="w14 w15 wp14">
+<w:ftr xmlns:wpc="http://schemas.microsoft.com/office/word/2010/wordprocessingCanvas" xmlns:mc="http://schemas.openxmlformats.org/markup-compatibility/2006" xmlns:o="urn:schemas-microsoft-com:office:office" xmlns:r="http://schemas.openxmlformats.org/officeDocument/2006/relationships" xmlns:m="http://schemas.openxmlformats.org/officeDocument/2006/math" xmlns:v="urn:schemas-microsoft-com:vml" xmlns:wp14="http://schemas.microsoft.com/office/word/2010/wordprocessingDrawing" xmlns:wp="http://schemas.openxmlformats.org/drawingml/2006/wordprocessingDrawing" xmlns:w10="urn:schemas-microsoft-com:office:word" xmlns:w="http://schemas.openxmlformats.org/wordprocessingml/2006/main" xmlns:w14="http://schemas.microsoft.com/office/word/2010/wordml" xmlns:wpg="http://schemas.microsoft.com/office/word/2010/wordprocessingGroup" xmlns:wpi="http://schemas.microsoft.com/office/word/2010/wordprocessingInk" xmlns:wne="http://schemas.microsoft.com/office/word/2006/wordml" xmlns:wps="http://schemas.microsoft.com/office/word/2010/wordprocessingShape" mc:Ignorable="w14 wp14">
   <w:p>
     <w:pPr>
       <w:pStyle w:val="Footer"/>
@@ -1668,7 +1651,7 @@
 </file>
 
 <file path=word/footer3.xml><?xml version="1.0" encoding="utf-8"?>
-<w:ftr xmlns:wpc="http://schemas.microsoft.com/office/word/2010/wordprocessingCanvas" xmlns:mc="http://schemas.openxmlformats.org/markup-compatibility/2006" xmlns:o="urn:schemas-microsoft-com:office:office" xmlns:r="http://schemas.openxmlformats.org/officeDocument/2006/relationships" xmlns:m="http://schemas.openxmlformats.org/officeDocument/2006/math" xmlns:v="urn:schemas-microsoft-com:vml" xmlns:wp14="http://schemas.microsoft.com/office/word/2010/wordprocessingDrawing" xmlns:wp="http://schemas.openxmlformats.org/drawingml/2006/wordprocessingDrawing" xmlns:w10="urn:schemas-microsoft-com:office:word" xmlns:w="http://schemas.openxmlformats.org/wordprocessingml/2006/main" xmlns:w14="http://schemas.microsoft.com/office/word/2010/wordml" xmlns:w15="http://schemas.microsoft.com/office/word/2012/wordml" xmlns:wpg="http://schemas.microsoft.com/office/word/2010/wordprocessingGroup" xmlns:wpi="http://schemas.microsoft.com/office/word/2010/wordprocessingInk" xmlns:wne="http://schemas.microsoft.com/office/word/2006/wordml" xmlns:wps="http://schemas.microsoft.com/office/word/2010/wordprocessingShape" mc:Ignorable="w14 w15 wp14">
+<w:ftr xmlns:wpc="http://schemas.microsoft.com/office/word/2010/wordprocessingCanvas" xmlns:mc="http://schemas.openxmlformats.org/markup-compatibility/2006" xmlns:o="urn:schemas-microsoft-com:office:office" xmlns:r="http://schemas.openxmlformats.org/officeDocument/2006/relationships" xmlns:m="http://schemas.openxmlformats.org/officeDocument/2006/math" xmlns:v="urn:schemas-microsoft-com:vml" xmlns:wp14="http://schemas.microsoft.com/office/word/2010/wordprocessingDrawing" xmlns:wp="http://schemas.openxmlformats.org/drawingml/2006/wordprocessingDrawing" xmlns:w10="urn:schemas-microsoft-com:office:word" xmlns:w="http://schemas.openxmlformats.org/wordprocessingml/2006/main" xmlns:w14="http://schemas.microsoft.com/office/word/2010/wordml" xmlns:wpg="http://schemas.microsoft.com/office/word/2010/wordprocessingGroup" xmlns:wpi="http://schemas.microsoft.com/office/word/2010/wordprocessingInk" xmlns:wne="http://schemas.microsoft.com/office/word/2006/wordml" xmlns:wps="http://schemas.microsoft.com/office/word/2010/wordprocessingShape" mc:Ignorable="w14 wp14">
   <w:p>
     <w:pPr>
       <w:pStyle w:val="Footer"/>
@@ -1678,7 +1661,7 @@
 </file>
 
 <file path=word/footnotes.xml><?xml version="1.0" encoding="utf-8"?>
-<w:footnotes xmlns:wpc="http://schemas.microsoft.com/office/word/2010/wordprocessingCanvas" xmlns:mc="http://schemas.openxmlformats.org/markup-compatibility/2006" xmlns:o="urn:schemas-microsoft-com:office:office" xmlns:r="http://schemas.openxmlformats.org/officeDocument/2006/relationships" xmlns:m="http://schemas.openxmlformats.org/officeDocument/2006/math" xmlns:v="urn:schemas-microsoft-com:vml" xmlns:wp14="http://schemas.microsoft.com/office/word/2010/wordprocessingDrawing" xmlns:wp="http://schemas.openxmlformats.org/drawingml/2006/wordprocessingDrawing" xmlns:w10="urn:schemas-microsoft-com:office:word" xmlns:w="http://schemas.openxmlformats.org/wordprocessingml/2006/main" xmlns:w14="http://schemas.microsoft.com/office/word/2010/wordml" xmlns:w15="http://schemas.microsoft.com/office/word/2012/wordml" xmlns:wpg="http://schemas.microsoft.com/office/word/2010/wordprocessingGroup" xmlns:wpi="http://schemas.microsoft.com/office/word/2010/wordprocessingInk" xmlns:wne="http://schemas.microsoft.com/office/word/2006/wordml" xmlns:wps="http://schemas.microsoft.com/office/word/2010/wordprocessingShape" mc:Ignorable="w14 w15 wp14">
+<w:footnotes xmlns:wpc="http://schemas.microsoft.com/office/word/2010/wordprocessingCanvas" xmlns:mc="http://schemas.openxmlformats.org/markup-compatibility/2006" xmlns:o="urn:schemas-microsoft-com:office:office" xmlns:r="http://schemas.openxmlformats.org/officeDocument/2006/relationships" xmlns:m="http://schemas.openxmlformats.org/officeDocument/2006/math" xmlns:v="urn:schemas-microsoft-com:vml" xmlns:wp14="http://schemas.microsoft.com/office/word/2010/wordprocessingDrawing" xmlns:wp="http://schemas.openxmlformats.org/drawingml/2006/wordprocessingDrawing" xmlns:w10="urn:schemas-microsoft-com:office:word" xmlns:w="http://schemas.openxmlformats.org/wordprocessingml/2006/main" xmlns:w14="http://schemas.microsoft.com/office/word/2010/wordml" xmlns:wpg="http://schemas.microsoft.com/office/word/2010/wordprocessingGroup" xmlns:wpi="http://schemas.microsoft.com/office/word/2010/wordprocessingInk" xmlns:wne="http://schemas.microsoft.com/office/word/2006/wordml" xmlns:wps="http://schemas.microsoft.com/office/word/2010/wordprocessingShape" mc:Ignorable="w14 wp14">
   <w:footnote w:type="separator" w:id="-1">
     <w:p>
       <w:pPr>
@@ -1703,7 +1686,7 @@
 </file>
 
 <file path=word/header1.xml><?xml version="1.0" encoding="utf-8"?>
-<w:hdr xmlns:wpc="http://schemas.microsoft.com/office/word/2010/wordprocessingCanvas" xmlns:mc="http://schemas.openxmlformats.org/markup-compatibility/2006" xmlns:o="urn:schemas-microsoft-com:office:office" xmlns:r="http://schemas.openxmlformats.org/officeDocument/2006/relationships" xmlns:m="http://schemas.openxmlformats.org/officeDocument/2006/math" xmlns:v="urn:schemas-microsoft-com:vml" xmlns:wp14="http://schemas.microsoft.com/office/word/2010/wordprocessingDrawing" xmlns:wp="http://schemas.openxmlformats.org/drawingml/2006/wordprocessingDrawing" xmlns:w10="urn:schemas-microsoft-com:office:word" xmlns:w="http://schemas.openxmlformats.org/wordprocessingml/2006/main" xmlns:w14="http://schemas.microsoft.com/office/word/2010/wordml" xmlns:w15="http://schemas.microsoft.com/office/word/2012/wordml" xmlns:wpg="http://schemas.microsoft.com/office/word/2010/wordprocessingGroup" xmlns:wpi="http://schemas.microsoft.com/office/word/2010/wordprocessingInk" xmlns:wne="http://schemas.microsoft.com/office/word/2006/wordml" xmlns:wps="http://schemas.microsoft.com/office/word/2010/wordprocessingShape" mc:Ignorable="w14 w15 wp14">
+<w:hdr xmlns:wpc="http://schemas.microsoft.com/office/word/2010/wordprocessingCanvas" xmlns:mc="http://schemas.openxmlformats.org/markup-compatibility/2006" xmlns:o="urn:schemas-microsoft-com:office:office" xmlns:r="http://schemas.openxmlformats.org/officeDocument/2006/relationships" xmlns:m="http://schemas.openxmlformats.org/officeDocument/2006/math" xmlns:v="urn:schemas-microsoft-com:vml" xmlns:wp14="http://schemas.microsoft.com/office/word/2010/wordprocessingDrawing" xmlns:wp="http://schemas.openxmlformats.org/drawingml/2006/wordprocessingDrawing" xmlns:w10="urn:schemas-microsoft-com:office:word" xmlns:w="http://schemas.openxmlformats.org/wordprocessingml/2006/main" xmlns:w14="http://schemas.microsoft.com/office/word/2010/wordml" xmlns:wpg="http://schemas.microsoft.com/office/word/2010/wordprocessingGroup" xmlns:wpi="http://schemas.microsoft.com/office/word/2010/wordprocessingInk" xmlns:wne="http://schemas.microsoft.com/office/word/2006/wordml" xmlns:wps="http://schemas.microsoft.com/office/word/2010/wordprocessingShape" mc:Ignorable="w14 wp14">
   <w:p>
     <w:pPr>
       <w:pStyle w:val="Header"/>
@@ -1713,7 +1696,7 @@
 </file>
 
 <file path=word/header2.xml><?xml version="1.0" encoding="utf-8"?>
-<w:hdr xmlns:wpc="http://schemas.microsoft.com/office/word/2010/wordprocessingCanvas" xmlns:mc="http://schemas.openxmlformats.org/markup-compatibility/2006" xmlns:o="urn:schemas-microsoft-com:office:office" xmlns:r="http://schemas.openxmlformats.org/officeDocument/2006/relationships" xmlns:m="http://schemas.openxmlformats.org/officeDocument/2006/math" xmlns:v="urn:schemas-microsoft-com:vml" xmlns:wp14="http://schemas.microsoft.com/office/word/2010/wordprocessingDrawing" xmlns:wp="http://schemas.openxmlformats.org/drawingml/2006/wordprocessingDrawing" xmlns:w10="urn:schemas-microsoft-com:office:word" xmlns:w="http://schemas.openxmlformats.org/wordprocessingml/2006/main" xmlns:w14="http://schemas.microsoft.com/office/word/2010/wordml" xmlns:w15="http://schemas.microsoft.com/office/word/2012/wordml" xmlns:wpg="http://schemas.microsoft.com/office/word/2010/wordprocessingGroup" xmlns:wpi="http://schemas.microsoft.com/office/word/2010/wordprocessingInk" xmlns:wne="http://schemas.microsoft.com/office/word/2006/wordml" xmlns:wps="http://schemas.microsoft.com/office/word/2010/wordprocessingShape" mc:Ignorable="w14 w15 wp14">
+<w:hdr xmlns:wpc="http://schemas.microsoft.com/office/word/2010/wordprocessingCanvas" xmlns:mc="http://schemas.openxmlformats.org/markup-compatibility/2006" xmlns:o="urn:schemas-microsoft-com:office:office" xmlns:r="http://schemas.openxmlformats.org/officeDocument/2006/relationships" xmlns:m="http://schemas.openxmlformats.org/officeDocument/2006/math" xmlns:v="urn:schemas-microsoft-com:vml" xmlns:wp14="http://schemas.microsoft.com/office/word/2010/wordprocessingDrawing" xmlns:wp="http://schemas.openxmlformats.org/drawingml/2006/wordprocessingDrawing" xmlns:w10="urn:schemas-microsoft-com:office:word" xmlns:w="http://schemas.openxmlformats.org/wordprocessingml/2006/main" xmlns:w14="http://schemas.microsoft.com/office/word/2010/wordml" xmlns:wpg="http://schemas.microsoft.com/office/word/2010/wordprocessingGroup" xmlns:wpi="http://schemas.microsoft.com/office/word/2010/wordprocessingInk" xmlns:wne="http://schemas.microsoft.com/office/word/2006/wordml" xmlns:wps="http://schemas.microsoft.com/office/word/2010/wordprocessingShape" mc:Ignorable="w14 wp14">
   <w:sdt>
     <w:sdtPr>
       <w:id w:val="-2090918554"/>
@@ -1748,7 +1731,7 @@
 </file>
 
 <file path=word/header3.xml><?xml version="1.0" encoding="utf-8"?>
-<w:hdr xmlns:wpc="http://schemas.microsoft.com/office/word/2010/wordprocessingCanvas" xmlns:mc="http://schemas.openxmlformats.org/markup-compatibility/2006" xmlns:o="urn:schemas-microsoft-com:office:office" xmlns:r="http://schemas.openxmlformats.org/officeDocument/2006/relationships" xmlns:m="http://schemas.openxmlformats.org/officeDocument/2006/math" xmlns:v="urn:schemas-microsoft-com:vml" xmlns:wp14="http://schemas.microsoft.com/office/word/2010/wordprocessingDrawing" xmlns:wp="http://schemas.openxmlformats.org/drawingml/2006/wordprocessingDrawing" xmlns:w10="urn:schemas-microsoft-com:office:word" xmlns:w="http://schemas.openxmlformats.org/wordprocessingml/2006/main" xmlns:w14="http://schemas.microsoft.com/office/word/2010/wordml" xmlns:w15="http://schemas.microsoft.com/office/word/2012/wordml" xmlns:wpg="http://schemas.microsoft.com/office/word/2010/wordprocessingGroup" xmlns:wpi="http://schemas.microsoft.com/office/word/2010/wordprocessingInk" xmlns:wne="http://schemas.microsoft.com/office/word/2006/wordml" xmlns:wps="http://schemas.microsoft.com/office/word/2010/wordprocessingShape" mc:Ignorable="w14 w15 wp14">
+<w:hdr xmlns:wpc="http://schemas.microsoft.com/office/word/2010/wordprocessingCanvas" xmlns:mc="http://schemas.openxmlformats.org/markup-compatibility/2006" xmlns:o="urn:schemas-microsoft-com:office:office" xmlns:r="http://schemas.openxmlformats.org/officeDocument/2006/relationships" xmlns:m="http://schemas.openxmlformats.org/officeDocument/2006/math" xmlns:v="urn:schemas-microsoft-com:vml" xmlns:wp14="http://schemas.microsoft.com/office/word/2010/wordprocessingDrawing" xmlns:wp="http://schemas.openxmlformats.org/drawingml/2006/wordprocessingDrawing" xmlns:w10="urn:schemas-microsoft-com:office:word" xmlns:w="http://schemas.openxmlformats.org/wordprocessingml/2006/main" xmlns:w14="http://schemas.microsoft.com/office/word/2010/wordml" xmlns:wpg="http://schemas.microsoft.com/office/word/2010/wordprocessingGroup" xmlns:wpi="http://schemas.microsoft.com/office/word/2010/wordprocessingInk" xmlns:wne="http://schemas.microsoft.com/office/word/2006/wordml" xmlns:wps="http://schemas.microsoft.com/office/word/2010/wordprocessingShape" mc:Ignorable="w14 wp14">
   <w:sdt>
     <w:sdtPr>
       <w:id w:val="673776730"/>
@@ -1789,7 +1772,7 @@
 </file>
 
 <file path=word/numbering.xml><?xml version="1.0" encoding="utf-8"?>
-<w:numbering xmlns:wpc="http://schemas.microsoft.com/office/word/2010/wordprocessingCanvas" xmlns:mc="http://schemas.openxmlformats.org/markup-compatibility/2006" xmlns:o="urn:schemas-microsoft-com:office:office" xmlns:r="http://schemas.openxmlformats.org/officeDocument/2006/relationships" xmlns:m="http://schemas.openxmlformats.org/officeDocument/2006/math" xmlns:v="urn:schemas-microsoft-com:vml" xmlns:wp14="http://schemas.microsoft.com/office/word/2010/wordprocessingDrawing" xmlns:wp="http://schemas.openxmlformats.org/drawingml/2006/wordprocessingDrawing" xmlns:w10="urn:schemas-microsoft-com:office:word" xmlns:w="http://schemas.openxmlformats.org/wordprocessingml/2006/main" xmlns:w14="http://schemas.microsoft.com/office/word/2010/wordml" xmlns:w15="http://schemas.microsoft.com/office/word/2012/wordml" xmlns:wpg="http://schemas.microsoft.com/office/word/2010/wordprocessingGroup" xmlns:wpi="http://schemas.microsoft.com/office/word/2010/wordprocessingInk" xmlns:wne="http://schemas.microsoft.com/office/word/2006/wordml" xmlns:wps="http://schemas.microsoft.com/office/word/2010/wordprocessingShape" mc:Ignorable="w14 w15 wp14">
+<w:numbering xmlns:wpc="http://schemas.microsoft.com/office/word/2010/wordprocessingCanvas" xmlns:mc="http://schemas.openxmlformats.org/markup-compatibility/2006" xmlns:o="urn:schemas-microsoft-com:office:office" xmlns:r="http://schemas.openxmlformats.org/officeDocument/2006/relationships" xmlns:m="http://schemas.openxmlformats.org/officeDocument/2006/math" xmlns:v="urn:schemas-microsoft-com:vml" xmlns:wp14="http://schemas.microsoft.com/office/word/2010/wordprocessingDrawing" xmlns:wp="http://schemas.openxmlformats.org/drawingml/2006/wordprocessingDrawing" xmlns:w10="urn:schemas-microsoft-com:office:word" xmlns:w="http://schemas.openxmlformats.org/wordprocessingml/2006/main" xmlns:w14="http://schemas.microsoft.com/office/word/2010/wordml" xmlns:wpg="http://schemas.microsoft.com/office/word/2010/wordprocessingGroup" xmlns:wpi="http://schemas.microsoft.com/office/word/2010/wordprocessingInk" xmlns:wne="http://schemas.microsoft.com/office/word/2006/wordml" xmlns:wps="http://schemas.microsoft.com/office/word/2010/wordprocessingShape" mc:Ignorable="w14 wp14">
   <w:abstractNum w:abstractNumId="0">
     <w:nsid w:val="03ED3F6A"/>
     <w:multiLevelType w:val="multilevel"/>
@@ -3615,7 +3598,7 @@
 </file>
 
 <file path=word/styles.xml><?xml version="1.0" encoding="utf-8"?>
-<w:styles xmlns:mc="http://schemas.openxmlformats.org/markup-compatibility/2006" xmlns:r="http://schemas.openxmlformats.org/officeDocument/2006/relationships" xmlns:w="http://schemas.openxmlformats.org/wordprocessingml/2006/main" xmlns:w14="http://schemas.microsoft.com/office/word/2010/wordml" xmlns:w15="http://schemas.microsoft.com/office/word/2012/wordml" mc:Ignorable="w14 w15">
+<w:styles xmlns:mc="http://schemas.openxmlformats.org/markup-compatibility/2006" xmlns:r="http://schemas.openxmlformats.org/officeDocument/2006/relationships" xmlns:w="http://schemas.openxmlformats.org/wordprocessingml/2006/main" xmlns:w14="http://schemas.microsoft.com/office/word/2010/wordml" mc:Ignorable="w14">
   <w:docDefaults>
     <w:rPrDefault>
       <w:rPr>
@@ -3625,378 +3608,572 @@
     </w:rPrDefault>
     <w:pPrDefault/>
   </w:docDefaults>
-  <w:latentStyles w:defLockedState="0" w:defUIPriority="99" w:defSemiHidden="0" w:defUnhideWhenUsed="0" w:defQFormat="0" w:count="371">
-    <w:lsdException w:name="Normal" w:uiPriority="0" w:qFormat="1"/>
-    <w:lsdException w:name="heading 1" w:uiPriority="0" w:qFormat="1"/>
-    <w:lsdException w:name="heading 2" w:semiHidden="1" w:uiPriority="9" w:unhideWhenUsed="1" w:qFormat="1"/>
-    <w:lsdException w:name="heading 3" w:semiHidden="1" w:uiPriority="9" w:unhideWhenUsed="1" w:qFormat="1"/>
-    <w:lsdException w:name="heading 4" w:semiHidden="1" w:uiPriority="9" w:unhideWhenUsed="1" w:qFormat="1"/>
-    <w:lsdException w:name="heading 5" w:semiHidden="1" w:uiPriority="9" w:unhideWhenUsed="1" w:qFormat="1"/>
-    <w:lsdException w:name="heading 6" w:semiHidden="1" w:uiPriority="9" w:unhideWhenUsed="1" w:qFormat="1"/>
-    <w:lsdException w:name="heading 7" w:semiHidden="1" w:uiPriority="9" w:unhideWhenUsed="1" w:qFormat="1"/>
-    <w:lsdException w:name="heading 8" w:semiHidden="1" w:uiPriority="9" w:unhideWhenUsed="1" w:qFormat="1"/>
-    <w:lsdException w:name="heading 9" w:semiHidden="1" w:uiPriority="9" w:unhideWhenUsed="1" w:qFormat="1"/>
-    <w:lsdException w:name="index 1" w:semiHidden="1" w:unhideWhenUsed="1"/>
-    <w:lsdException w:name="index 2" w:semiHidden="1" w:unhideWhenUsed="1"/>
-    <w:lsdException w:name="index 3" w:semiHidden="1" w:unhideWhenUsed="1"/>
-    <w:lsdException w:name="index 4" w:semiHidden="1" w:unhideWhenUsed="1"/>
-    <w:lsdException w:name="index 5" w:semiHidden="1" w:unhideWhenUsed="1"/>
-    <w:lsdException w:name="index 6" w:semiHidden="1" w:unhideWhenUsed="1"/>
-    <w:lsdException w:name="index 7" w:semiHidden="1" w:unhideWhenUsed="1"/>
-    <w:lsdException w:name="index 8" w:semiHidden="1" w:unhideWhenUsed="1"/>
-    <w:lsdException w:name="index 9" w:semiHidden="1" w:unhideWhenUsed="1"/>
-    <w:lsdException w:name="toc 1" w:semiHidden="1" w:uiPriority="39" w:unhideWhenUsed="1"/>
-    <w:lsdException w:name="toc 2" w:semiHidden="1" w:uiPriority="39" w:unhideWhenUsed="1"/>
-    <w:lsdException w:name="toc 3" w:semiHidden="1" w:uiPriority="39" w:unhideWhenUsed="1"/>
-    <w:lsdException w:name="toc 4" w:semiHidden="1" w:uiPriority="39" w:unhideWhenUsed="1"/>
-    <w:lsdException w:name="toc 5" w:semiHidden="1" w:uiPriority="39" w:unhideWhenUsed="1"/>
-    <w:lsdException w:name="toc 6" w:semiHidden="1" w:uiPriority="39" w:unhideWhenUsed="1"/>
-    <w:lsdException w:name="toc 7" w:semiHidden="1" w:uiPriority="39" w:unhideWhenUsed="1"/>
-    <w:lsdException w:name="toc 8" w:semiHidden="1" w:uiPriority="39" w:unhideWhenUsed="1"/>
-    <w:lsdException w:name="toc 9" w:semiHidden="1" w:uiPriority="39" w:unhideWhenUsed="1"/>
-    <w:lsdException w:name="Normal Indent" w:semiHidden="1" w:unhideWhenUsed="1"/>
-    <w:lsdException w:name="footnote text" w:semiHidden="1" w:unhideWhenUsed="1"/>
-    <w:lsdException w:name="annotation text" w:semiHidden="1" w:unhideWhenUsed="1"/>
-    <w:lsdException w:name="header" w:semiHidden="1" w:unhideWhenUsed="1"/>
-    <w:lsdException w:name="footer" w:semiHidden="1" w:unhideWhenUsed="1"/>
-    <w:lsdException w:name="index heading" w:semiHidden="1" w:unhideWhenUsed="1"/>
-    <w:lsdException w:name="caption" w:semiHidden="1" w:uiPriority="35" w:unhideWhenUsed="1" w:qFormat="1"/>
-    <w:lsdException w:name="table of figures" w:semiHidden="1" w:unhideWhenUsed="1"/>
-    <w:lsdException w:name="envelope address" w:semiHidden="1" w:unhideWhenUsed="1"/>
-    <w:lsdException w:name="envelope return" w:semiHidden="1" w:unhideWhenUsed="1"/>
-    <w:lsdException w:name="footnote reference" w:semiHidden="1" w:unhideWhenUsed="1"/>
-    <w:lsdException w:name="annotation reference" w:semiHidden="1" w:unhideWhenUsed="1"/>
-    <w:lsdException w:name="line number" w:semiHidden="1" w:unhideWhenUsed="1"/>
-    <w:lsdException w:name="page number" w:semiHidden="1" w:unhideWhenUsed="1"/>
-    <w:lsdException w:name="endnote reference" w:semiHidden="1" w:unhideWhenUsed="1"/>
-    <w:lsdException w:name="endnote text" w:semiHidden="1" w:unhideWhenUsed="1"/>
-    <w:lsdException w:name="table of authorities" w:semiHidden="1" w:unhideWhenUsed="1"/>
-    <w:lsdException w:name="macro" w:semiHidden="1" w:unhideWhenUsed="1"/>
-    <w:lsdException w:name="toa heading" w:semiHidden="1" w:unhideWhenUsed="1"/>
-    <w:lsdException w:name="List" w:semiHidden="1" w:unhideWhenUsed="1"/>
-    <w:lsdException w:name="List Bullet" w:semiHidden="1" w:unhideWhenUsed="1"/>
-    <w:lsdException w:name="List Number" w:semiHidden="1" w:unhideWhenUsed="1"/>
-    <w:lsdException w:name="List 2" w:semiHidden="1" w:unhideWhenUsed="1"/>
-    <w:lsdException w:name="List 3" w:semiHidden="1" w:unhideWhenUsed="1"/>
-    <w:lsdException w:name="List 4" w:semiHidden="1" w:unhideWhenUsed="1"/>
-    <w:lsdException w:name="List 5" w:semiHidden="1" w:unhideWhenUsed="1"/>
-    <w:lsdException w:name="List Bullet 2" w:semiHidden="1" w:unhideWhenUsed="1"/>
-    <w:lsdException w:name="List Bullet 3" w:semiHidden="1" w:unhideWhenUsed="1"/>
-    <w:lsdException w:name="List Bullet 4" w:semiHidden="1" w:unhideWhenUsed="1"/>
-    <w:lsdException w:name="List Bullet 5" w:semiHidden="1" w:unhideWhenUsed="1"/>
-    <w:lsdException w:name="List Number 2" w:semiHidden="1" w:unhideWhenUsed="1"/>
-    <w:lsdException w:name="List Number 3" w:semiHidden="1" w:unhideWhenUsed="1"/>
-    <w:lsdException w:name="List Number 4" w:semiHidden="1" w:unhideWhenUsed="1"/>
-    <w:lsdException w:name="List Number 5" w:semiHidden="1" w:unhideWhenUsed="1"/>
-    <w:lsdException w:name="Title" w:uiPriority="10" w:qFormat="1"/>
-    <w:lsdException w:name="Closing" w:semiHidden="1" w:unhideWhenUsed="1"/>
-    <w:lsdException w:name="Signature" w:semiHidden="1" w:unhideWhenUsed="1"/>
-    <w:lsdException w:name="Default Paragraph Font" w:semiHidden="1" w:uiPriority="1" w:unhideWhenUsed="1"/>
-    <w:lsdException w:name="Body Text" w:semiHidden="1" w:unhideWhenUsed="1"/>
-    <w:lsdException w:name="Body Text Indent" w:semiHidden="1" w:unhideWhenUsed="1"/>
-    <w:lsdException w:name="List Continue" w:semiHidden="1" w:unhideWhenUsed="1"/>
-    <w:lsdException w:name="List Continue 2" w:semiHidden="1" w:unhideWhenUsed="1"/>
-    <w:lsdException w:name="List Continue 3" w:semiHidden="1" w:unhideWhenUsed="1"/>
-    <w:lsdException w:name="List Continue 4" w:semiHidden="1" w:unhideWhenUsed="1"/>
-    <w:lsdException w:name="List Continue 5" w:semiHidden="1" w:unhideWhenUsed="1"/>
-    <w:lsdException w:name="Message Header" w:semiHidden="1" w:unhideWhenUsed="1"/>
-    <w:lsdException w:name="Subtitle" w:uiPriority="11" w:qFormat="1"/>
-    <w:lsdException w:name="Salutation" w:semiHidden="1" w:unhideWhenUsed="1"/>
-    <w:lsdException w:name="Date" w:semiHidden="1" w:unhideWhenUsed="1"/>
-    <w:lsdException w:name="Body Text First Indent" w:semiHidden="1" w:unhideWhenUsed="1"/>
-    <w:lsdException w:name="Body Text First Indent 2" w:semiHidden="1" w:unhideWhenUsed="1"/>
-    <w:lsdException w:name="Note Heading" w:semiHidden="1" w:unhideWhenUsed="1"/>
-    <w:lsdException w:name="Body Text 2" w:semiHidden="1" w:unhideWhenUsed="1"/>
-    <w:lsdException w:name="Body Text 3" w:semiHidden="1" w:unhideWhenUsed="1"/>
-    <w:lsdException w:name="Body Text Indent 2" w:semiHidden="1" w:uiPriority="0" w:unhideWhenUsed="1"/>
-    <w:lsdException w:name="Body Text Indent 3" w:semiHidden="1" w:unhideWhenUsed="1"/>
-    <w:lsdException w:name="Block Text" w:semiHidden="1" w:unhideWhenUsed="1"/>
-    <w:lsdException w:name="Hyperlink" w:semiHidden="1" w:unhideWhenUsed="1"/>
-    <w:lsdException w:name="FollowedHyperlink" w:semiHidden="1" w:unhideWhenUsed="1"/>
-    <w:lsdException w:name="Strong" w:uiPriority="22" w:qFormat="1"/>
-    <w:lsdException w:name="Emphasis" w:uiPriority="20" w:qFormat="1"/>
-    <w:lsdException w:name="Document Map" w:semiHidden="1" w:unhideWhenUsed="1"/>
-    <w:lsdException w:name="Plain Text" w:semiHidden="1" w:unhideWhenUsed="1"/>
-    <w:lsdException w:name="E-mail Signature" w:semiHidden="1" w:unhideWhenUsed="1"/>
-    <w:lsdException w:name="HTML Top of Form" w:semiHidden="1" w:unhideWhenUsed="1"/>
-    <w:lsdException w:name="HTML Bottom of Form" w:semiHidden="1" w:unhideWhenUsed="1"/>
-    <w:lsdException w:name="Normal (Web)" w:semiHidden="1" w:unhideWhenUsed="1"/>
-    <w:lsdException w:name="HTML Acronym" w:semiHidden="1" w:unhideWhenUsed="1"/>
-    <w:lsdException w:name="HTML Address" w:semiHidden="1" w:unhideWhenUsed="1"/>
-    <w:lsdException w:name="HTML Cite" w:semiHidden="1" w:unhideWhenUsed="1"/>
-    <w:lsdException w:name="HTML Code" w:semiHidden="1" w:unhideWhenUsed="1"/>
-    <w:lsdException w:name="HTML Definition" w:semiHidden="1" w:unhideWhenUsed="1"/>
-    <w:lsdException w:name="HTML Keyboard" w:semiHidden="1" w:unhideWhenUsed="1"/>
-    <w:lsdException w:name="HTML Preformatted" w:semiHidden="1" w:unhideWhenUsed="1"/>
-    <w:lsdException w:name="HTML Sample" w:semiHidden="1" w:unhideWhenUsed="1"/>
-    <w:lsdException w:name="HTML Typewriter" w:semiHidden="1" w:unhideWhenUsed="1"/>
-    <w:lsdException w:name="HTML Variable" w:semiHidden="1" w:unhideWhenUsed="1"/>
-    <w:lsdException w:name="Normal Table" w:semiHidden="1" w:unhideWhenUsed="1"/>
-    <w:lsdException w:name="annotation subject" w:semiHidden="1" w:unhideWhenUsed="1"/>
-    <w:lsdException w:name="No List" w:semiHidden="1" w:unhideWhenUsed="1"/>
-    <w:lsdException w:name="Outline List 1" w:semiHidden="1" w:unhideWhenUsed="1"/>
-    <w:lsdException w:name="Outline List 2" w:semiHidden="1" w:unhideWhenUsed="1"/>
-    <w:lsdException w:name="Outline List 3" w:semiHidden="1" w:unhideWhenUsed="1"/>
-    <w:lsdException w:name="Table Simple 1" w:semiHidden="1" w:unhideWhenUsed="1"/>
-    <w:lsdException w:name="Table Simple 2" w:semiHidden="1" w:unhideWhenUsed="1"/>
-    <w:lsdException w:name="Table Simple 3" w:semiHidden="1" w:unhideWhenUsed="1"/>
-    <w:lsdException w:name="Table Classic 1" w:semiHidden="1" w:unhideWhenUsed="1"/>
-    <w:lsdException w:name="Table Classic 2" w:semiHidden="1" w:unhideWhenUsed="1"/>
-    <w:lsdException w:name="Table Classic 3" w:semiHidden="1" w:unhideWhenUsed="1"/>
-    <w:lsdException w:name="Table Classic 4" w:semiHidden="1" w:unhideWhenUsed="1"/>
-    <w:lsdException w:name="Table Colorful 1" w:semiHidden="1" w:unhideWhenUsed="1"/>
-    <w:lsdException w:name="Table Colorful 2" w:semiHidden="1" w:unhideWhenUsed="1"/>
-    <w:lsdException w:name="Table Colorful 3" w:semiHidden="1" w:unhideWhenUsed="1"/>
-    <w:lsdException w:name="Table Columns 1" w:semiHidden="1" w:unhideWhenUsed="1"/>
-    <w:lsdException w:name="Table Columns 2" w:semiHidden="1" w:unhideWhenUsed="1"/>
-    <w:lsdException w:name="Table Columns 3" w:semiHidden="1" w:unhideWhenUsed="1"/>
-    <w:lsdException w:name="Table Columns 4" w:semiHidden="1" w:unhideWhenUsed="1"/>
-    <w:lsdException w:name="Table Columns 5" w:semiHidden="1" w:unhideWhenUsed="1"/>
-    <w:lsdException w:name="Table Grid 1" w:semiHidden="1" w:unhideWhenUsed="1"/>
-    <w:lsdException w:name="Table Grid 2" w:semiHidden="1" w:unhideWhenUsed="1"/>
-    <w:lsdException w:name="Table Grid 3" w:semiHidden="1" w:unhideWhenUsed="1"/>
-    <w:lsdException w:name="Table Grid 4" w:semiHidden="1" w:unhideWhenUsed="1"/>
-    <w:lsdException w:name="Table Grid 5" w:semiHidden="1" w:unhideWhenUsed="1"/>
-    <w:lsdException w:name="Table Grid 6" w:semiHidden="1" w:unhideWhenUsed="1"/>
-    <w:lsdException w:name="Table Grid 7" w:semiHidden="1" w:unhideWhenUsed="1"/>
-    <w:lsdException w:name="Table Grid 8" w:semiHidden="1" w:unhideWhenUsed="1"/>
-    <w:lsdException w:name="Table List 1" w:semiHidden="1" w:unhideWhenUsed="1"/>
-    <w:lsdException w:name="Table List 2" w:semiHidden="1" w:unhideWhenUsed="1"/>
-    <w:lsdException w:name="Table List 3" w:semiHidden="1" w:unhideWhenUsed="1"/>
-    <w:lsdException w:name="Table List 4" w:semiHidden="1" w:unhideWhenUsed="1"/>
-    <w:lsdException w:name="Table List 5" w:semiHidden="1" w:unhideWhenUsed="1"/>
-    <w:lsdException w:name="Table List 6" w:semiHidden="1" w:unhideWhenUsed="1"/>
-    <w:lsdException w:name="Table List 7" w:semiHidden="1" w:unhideWhenUsed="1"/>
-    <w:lsdException w:name="Table List 8" w:semiHidden="1" w:unhideWhenUsed="1"/>
-    <w:lsdException w:name="Table 3D effects 1" w:semiHidden="1" w:unhideWhenUsed="1"/>
-    <w:lsdException w:name="Table 3D effects 2" w:semiHidden="1" w:unhideWhenUsed="1"/>
-    <w:lsdException w:name="Table 3D effects 3" w:semiHidden="1" w:unhideWhenUsed="1"/>
-    <w:lsdException w:name="Table Contemporary" w:semiHidden="1" w:unhideWhenUsed="1"/>
-    <w:lsdException w:name="Table Elegant" w:semiHidden="1" w:unhideWhenUsed="1"/>
-    <w:lsdException w:name="Table Professional" w:semiHidden="1" w:unhideWhenUsed="1"/>
-    <w:lsdException w:name="Table Subtle 1" w:semiHidden="1" w:unhideWhenUsed="1"/>
-    <w:lsdException w:name="Table Subtle 2" w:semiHidden="1" w:unhideWhenUsed="1"/>
-    <w:lsdException w:name="Table Web 1" w:semiHidden="1" w:unhideWhenUsed="1"/>
-    <w:lsdException w:name="Table Web 2" w:semiHidden="1" w:unhideWhenUsed="1"/>
-    <w:lsdException w:name="Table Web 3" w:semiHidden="1" w:unhideWhenUsed="1"/>
-    <w:lsdException w:name="Balloon Text" w:semiHidden="1" w:unhideWhenUsed="1"/>
-    <w:lsdException w:name="Table Grid" w:uiPriority="59"/>
-    <w:lsdException w:name="Table Theme" w:semiHidden="1" w:unhideWhenUsed="1"/>
-    <w:lsdException w:name="Placeholder Text" w:semiHidden="1"/>
-    <w:lsdException w:name="No Spacing" w:uiPriority="1" w:qFormat="1"/>
-    <w:lsdException w:name="Light Shading" w:uiPriority="60"/>
-    <w:lsdException w:name="Light List" w:uiPriority="61"/>
-    <w:lsdException w:name="Light Grid" w:uiPriority="62"/>
-    <w:lsdException w:name="Medium Shading 1" w:uiPriority="63"/>
-    <w:lsdException w:name="Medium Shading 2" w:uiPriority="64"/>
-    <w:lsdException w:name="Medium List 1" w:uiPriority="65"/>
-    <w:lsdException w:name="Medium List 2" w:uiPriority="66"/>
-    <w:lsdException w:name="Medium Grid 1" w:uiPriority="67"/>
-    <w:lsdException w:name="Medium Grid 2" w:uiPriority="68"/>
-    <w:lsdException w:name="Medium Grid 3" w:uiPriority="69"/>
-    <w:lsdException w:name="Dark List" w:uiPriority="70"/>
-    <w:lsdException w:name="Colorful Shading" w:uiPriority="71"/>
-    <w:lsdException w:name="Colorful List" w:uiPriority="72"/>
-    <w:lsdException w:name="Colorful Grid" w:uiPriority="73"/>
-    <w:lsdException w:name="Light Shading Accent 1" w:uiPriority="60"/>
-    <w:lsdException w:name="Light List Accent 1" w:uiPriority="61"/>
-    <w:lsdException w:name="Light Grid Accent 1" w:uiPriority="62"/>
-    <w:lsdException w:name="Medium Shading 1 Accent 1" w:uiPriority="63"/>
-    <w:lsdException w:name="Medium Shading 2 Accent 1" w:uiPriority="64"/>
-    <w:lsdException w:name="Medium List 1 Accent 1" w:uiPriority="65"/>
-    <w:lsdException w:name="Revision" w:semiHidden="1"/>
-    <w:lsdException w:name="List Paragraph" w:uiPriority="34" w:qFormat="1"/>
-    <w:lsdException w:name="Quote" w:uiPriority="29" w:qFormat="1"/>
-    <w:lsdException w:name="Intense Quote" w:uiPriority="30" w:qFormat="1"/>
-    <w:lsdException w:name="Medium List 2 Accent 1" w:uiPriority="66"/>
-    <w:lsdException w:name="Medium Grid 1 Accent 1" w:uiPriority="67"/>
-    <w:lsdException w:name="Medium Grid 2 Accent 1" w:uiPriority="68"/>
-    <w:lsdException w:name="Medium Grid 3 Accent 1" w:uiPriority="69"/>
-    <w:lsdException w:name="Dark List Accent 1" w:uiPriority="70"/>
-    <w:lsdException w:name="Colorful Shading Accent 1" w:uiPriority="71"/>
-    <w:lsdException w:name="Colorful List Accent 1" w:uiPriority="72"/>
-    <w:lsdException w:name="Colorful Grid Accent 1" w:uiPriority="73"/>
-    <w:lsdException w:name="Light Shading Accent 2" w:uiPriority="60"/>
-    <w:lsdException w:name="Light List Accent 2" w:uiPriority="61"/>
-    <w:lsdException w:name="Light Grid Accent 2" w:uiPriority="62"/>
-    <w:lsdException w:name="Medium Shading 1 Accent 2" w:uiPriority="63"/>
-    <w:lsdException w:name="Medium Shading 2 Accent 2" w:uiPriority="64"/>
-    <w:lsdException w:name="Medium List 1 Accent 2" w:uiPriority="65"/>
-    <w:lsdException w:name="Medium List 2 Accent 2" w:uiPriority="66"/>
-    <w:lsdException w:name="Medium Grid 1 Accent 2" w:uiPriority="67"/>
-    <w:lsdException w:name="Medium Grid 2 Accent 2" w:uiPriority="68"/>
-    <w:lsdException w:name="Medium Grid 3 Accent 2" w:uiPriority="69"/>
-    <w:lsdException w:name="Dark List Accent 2" w:uiPriority="70"/>
-    <w:lsdException w:name="Colorful Shading Accent 2" w:uiPriority="71"/>
-    <w:lsdException w:name="Colorful List Accent 2" w:uiPriority="72"/>
-    <w:lsdException w:name="Colorful Grid Accent 2" w:uiPriority="73"/>
-    <w:lsdException w:name="Light Shading Accent 3" w:uiPriority="60"/>
-    <w:lsdException w:name="Light List Accent 3" w:uiPriority="61"/>
-    <w:lsdException w:name="Light Grid Accent 3" w:uiPriority="62"/>
-    <w:lsdException w:name="Medium Shading 1 Accent 3" w:uiPriority="63"/>
-    <w:lsdException w:name="Medium Shading 2 Accent 3" w:uiPriority="64"/>
-    <w:lsdException w:name="Medium List 1 Accent 3" w:uiPriority="65"/>
-    <w:lsdException w:name="Medium List 2 Accent 3" w:uiPriority="66"/>
-    <w:lsdException w:name="Medium Grid 1 Accent 3" w:uiPriority="67"/>
-    <w:lsdException w:name="Medium Grid 2 Accent 3" w:uiPriority="68"/>
-    <w:lsdException w:name="Medium Grid 3 Accent 3" w:uiPriority="69"/>
-    <w:lsdException w:name="Dark List Accent 3" w:uiPriority="70"/>
-    <w:lsdException w:name="Colorful Shading Accent 3" w:uiPriority="71"/>
-    <w:lsdException w:name="Colorful List Accent 3" w:uiPriority="72"/>
-    <w:lsdException w:name="Colorful Grid Accent 3" w:uiPriority="73"/>
-    <w:lsdException w:name="Light Shading Accent 4" w:uiPriority="60"/>
-    <w:lsdException w:name="Light List Accent 4" w:uiPriority="61"/>
-    <w:lsdException w:name="Light Grid Accent 4" w:uiPriority="62"/>
-    <w:lsdException w:name="Medium Shading 1 Accent 4" w:uiPriority="63"/>
-    <w:lsdException w:name="Medium Shading 2 Accent 4" w:uiPriority="64"/>
-    <w:lsdException w:name="Medium List 1 Accent 4" w:uiPriority="65"/>
-    <w:lsdException w:name="Medium List 2 Accent 4" w:uiPriority="66"/>
-    <w:lsdException w:name="Medium Grid 1 Accent 4" w:uiPriority="67"/>
-    <w:lsdException w:name="Medium Grid 2 Accent 4" w:uiPriority="68"/>
-    <w:lsdException w:name="Medium Grid 3 Accent 4" w:uiPriority="69"/>
-    <w:lsdException w:name="Dark List Accent 4" w:uiPriority="70"/>
-    <w:lsdException w:name="Colorful Shading Accent 4" w:uiPriority="71"/>
-    <w:lsdException w:name="Colorful List Accent 4" w:uiPriority="72"/>
-    <w:lsdException w:name="Colorful Grid Accent 4" w:uiPriority="73"/>
-    <w:lsdException w:name="Light Shading Accent 5" w:uiPriority="60"/>
-    <w:lsdException w:name="Light List Accent 5" w:uiPriority="61"/>
-    <w:lsdException w:name="Light Grid Accent 5" w:uiPriority="62"/>
-    <w:lsdException w:name="Medium Shading 1 Accent 5" w:uiPriority="63"/>
-    <w:lsdException w:name="Medium Shading 2 Accent 5" w:uiPriority="64"/>
-    <w:lsdException w:name="Medium List 1 Accent 5" w:uiPriority="65"/>
-    <w:lsdException w:name="Medium List 2 Accent 5" w:uiPriority="66"/>
-    <w:lsdException w:name="Medium Grid 1 Accent 5" w:uiPriority="67"/>
-    <w:lsdException w:name="Medium Grid 2 Accent 5" w:uiPriority="68"/>
-    <w:lsdException w:name="Medium Grid 3 Accent 5" w:uiPriority="69"/>
-    <w:lsdException w:name="Dark List Accent 5" w:uiPriority="70"/>
-    <w:lsdException w:name="Colorful Shading Accent 5" w:uiPriority="71"/>
-    <w:lsdException w:name="Colorful List Accent 5" w:uiPriority="72"/>
-    <w:lsdException w:name="Colorful Grid Accent 5" w:uiPriority="73"/>
-    <w:lsdException w:name="Light Shading Accent 6" w:uiPriority="60"/>
-    <w:lsdException w:name="Light List Accent 6" w:uiPriority="61"/>
-    <w:lsdException w:name="Light Grid Accent 6" w:uiPriority="62"/>
-    <w:lsdException w:name="Medium Shading 1 Accent 6" w:uiPriority="63"/>
-    <w:lsdException w:name="Medium Shading 2 Accent 6" w:uiPriority="64"/>
-    <w:lsdException w:name="Medium List 1 Accent 6" w:uiPriority="65"/>
-    <w:lsdException w:name="Medium List 2 Accent 6" w:uiPriority="66"/>
-    <w:lsdException w:name="Medium Grid 1 Accent 6" w:uiPriority="67"/>
-    <w:lsdException w:name="Medium Grid 2 Accent 6" w:uiPriority="68"/>
-    <w:lsdException w:name="Medium Grid 3 Accent 6" w:uiPriority="69"/>
-    <w:lsdException w:name="Dark List Accent 6" w:uiPriority="70"/>
-    <w:lsdException w:name="Colorful Shading Accent 6" w:uiPriority="71"/>
-    <w:lsdException w:name="Colorful List Accent 6" w:uiPriority="72"/>
-    <w:lsdException w:name="Colorful Grid Accent 6" w:uiPriority="73"/>
-    <w:lsdException w:name="Subtle Emphasis" w:uiPriority="19" w:qFormat="1"/>
-    <w:lsdException w:name="Intense Emphasis" w:uiPriority="21" w:qFormat="1"/>
-    <w:lsdException w:name="Subtle Reference" w:uiPriority="31" w:qFormat="1"/>
-    <w:lsdException w:name="Intense Reference" w:uiPriority="32" w:qFormat="1"/>
-    <w:lsdException w:name="Book Title" w:uiPriority="33" w:qFormat="1"/>
-    <w:lsdException w:name="Bibliography" w:semiHidden="1" w:uiPriority="37" w:unhideWhenUsed="1"/>
-    <w:lsdException w:name="TOC Heading" w:semiHidden="1" w:uiPriority="39" w:unhideWhenUsed="1" w:qFormat="1"/>
-    <w:lsdException w:name="Plain Table 1" w:uiPriority="41"/>
-    <w:lsdException w:name="Plain Table 2" w:uiPriority="42"/>
-    <w:lsdException w:name="Plain Table 3" w:uiPriority="43"/>
-    <w:lsdException w:name="Plain Table 4" w:uiPriority="44"/>
-    <w:lsdException w:name="Plain Table 5" w:uiPriority="45"/>
-    <w:lsdException w:name="Grid Table Light" w:uiPriority="40"/>
-    <w:lsdException w:name="Grid Table 1 Light" w:uiPriority="46"/>
-    <w:lsdException w:name="Grid Table 2" w:uiPriority="47"/>
-    <w:lsdException w:name="Grid Table 3" w:uiPriority="48"/>
-    <w:lsdException w:name="Grid Table 4" w:uiPriority="49"/>
-    <w:lsdException w:name="Grid Table 5 Dark" w:uiPriority="50"/>
-    <w:lsdException w:name="Grid Table 6 Colorful" w:uiPriority="51"/>
-    <w:lsdException w:name="Grid Table 7 Colorful" w:uiPriority="52"/>
-    <w:lsdException w:name="Grid Table 1 Light Accent 1" w:uiPriority="46"/>
-    <w:lsdException w:name="Grid Table 2 Accent 1" w:uiPriority="47"/>
-    <w:lsdException w:name="Grid Table 3 Accent 1" w:uiPriority="48"/>
-    <w:lsdException w:name="Grid Table 4 Accent 1" w:uiPriority="49"/>
-    <w:lsdException w:name="Grid Table 5 Dark Accent 1" w:uiPriority="50"/>
-    <w:lsdException w:name="Grid Table 6 Colorful Accent 1" w:uiPriority="51"/>
-    <w:lsdException w:name="Grid Table 7 Colorful Accent 1" w:uiPriority="52"/>
-    <w:lsdException w:name="Grid Table 1 Light Accent 2" w:uiPriority="46"/>
-    <w:lsdException w:name="Grid Table 2 Accent 2" w:uiPriority="47"/>
-    <w:lsdException w:name="Grid Table 3 Accent 2" w:uiPriority="48"/>
-    <w:lsdException w:name="Grid Table 4 Accent 2" w:uiPriority="49"/>
-    <w:lsdException w:name="Grid Table 5 Dark Accent 2" w:uiPriority="50"/>
-    <w:lsdException w:name="Grid Table 6 Colorful Accent 2" w:uiPriority="51"/>
-    <w:lsdException w:name="Grid Table 7 Colorful Accent 2" w:uiPriority="52"/>
-    <w:lsdException w:name="Grid Table 1 Light Accent 3" w:uiPriority="46"/>
-    <w:lsdException w:name="Grid Table 2 Accent 3" w:uiPriority="47"/>
-    <w:lsdException w:name="Grid Table 3 Accent 3" w:uiPriority="48"/>
-    <w:lsdException w:name="Grid Table 4 Accent 3" w:uiPriority="49"/>
-    <w:lsdException w:name="Grid Table 5 Dark Accent 3" w:uiPriority="50"/>
-    <w:lsdException w:name="Grid Table 6 Colorful Accent 3" w:uiPriority="51"/>
-    <w:lsdException w:name="Grid Table 7 Colorful Accent 3" w:uiPriority="52"/>
-    <w:lsdException w:name="Grid Table 1 Light Accent 4" w:uiPriority="46"/>
-    <w:lsdException w:name="Grid Table 2 Accent 4" w:uiPriority="47"/>
-    <w:lsdException w:name="Grid Table 3 Accent 4" w:uiPriority="48"/>
-    <w:lsdException w:name="Grid Table 4 Accent 4" w:uiPriority="49"/>
-    <w:lsdException w:name="Grid Table 5 Dark Accent 4" w:uiPriority="50"/>
-    <w:lsdException w:name="Grid Table 6 Colorful Accent 4" w:uiPriority="51"/>
-    <w:lsdException w:name="Grid Table 7 Colorful Accent 4" w:uiPriority="52"/>
-    <w:lsdException w:name="Grid Table 1 Light Accent 5" w:uiPriority="46"/>
-    <w:lsdException w:name="Grid Table 2 Accent 5" w:uiPriority="47"/>
-    <w:lsdException w:name="Grid Table 3 Accent 5" w:uiPriority="48"/>
-    <w:lsdException w:name="Grid Table 4 Accent 5" w:uiPriority="49"/>
-    <w:lsdException w:name="Grid Table 5 Dark Accent 5" w:uiPriority="50"/>
-    <w:lsdException w:name="Grid Table 6 Colorful Accent 5" w:uiPriority="51"/>
-    <w:lsdException w:name="Grid Table 7 Colorful Accent 5" w:uiPriority="52"/>
-    <w:lsdException w:name="Grid Table 1 Light Accent 6" w:uiPriority="46"/>
-    <w:lsdException w:name="Grid Table 2 Accent 6" w:uiPriority="47"/>
-    <w:lsdException w:name="Grid Table 3 Accent 6" w:uiPriority="48"/>
-    <w:lsdException w:name="Grid Table 4 Accent 6" w:uiPriority="49"/>
-    <w:lsdException w:name="Grid Table 5 Dark Accent 6" w:uiPriority="50"/>
-    <w:lsdException w:name="Grid Table 6 Colorful Accent 6" w:uiPriority="51"/>
-    <w:lsdException w:name="Grid Table 7 Colorful Accent 6" w:uiPriority="52"/>
-    <w:lsdException w:name="List Table 1 Light" w:uiPriority="46"/>
-    <w:lsdException w:name="List Table 2" w:uiPriority="47"/>
-    <w:lsdException w:name="List Table 3" w:uiPriority="48"/>
-    <w:lsdException w:name="List Table 4" w:uiPriority="49"/>
-    <w:lsdException w:name="List Table 5 Dark" w:uiPriority="50"/>
-    <w:lsdException w:name="List Table 6 Colorful" w:uiPriority="51"/>
-    <w:lsdException w:name="List Table 7 Colorful" w:uiPriority="52"/>
-    <w:lsdException w:name="List Table 1 Light Accent 1" w:uiPriority="46"/>
-    <w:lsdException w:name="List Table 2 Accent 1" w:uiPriority="47"/>
-    <w:lsdException w:name="List Table 3 Accent 1" w:uiPriority="48"/>
-    <w:lsdException w:name="List Table 4 Accent 1" w:uiPriority="49"/>
-    <w:lsdException w:name="List Table 5 Dark Accent 1" w:uiPriority="50"/>
-    <w:lsdException w:name="List Table 6 Colorful Accent 1" w:uiPriority="51"/>
-    <w:lsdException w:name="List Table 7 Colorful Accent 1" w:uiPriority="52"/>
-    <w:lsdException w:name="List Table 1 Light Accent 2" w:uiPriority="46"/>
-    <w:lsdException w:name="List Table 2 Accent 2" w:uiPriority="47"/>
-    <w:lsdException w:name="List Table 3 Accent 2" w:uiPriority="48"/>
-    <w:lsdException w:name="List Table 4 Accent 2" w:uiPriority="49"/>
-    <w:lsdException w:name="List Table 5 Dark Accent 2" w:uiPriority="50"/>
-    <w:lsdException w:name="List Table 6 Colorful Accent 2" w:uiPriority="51"/>
-    <w:lsdException w:name="List Table 7 Colorful Accent 2" w:uiPriority="52"/>
-    <w:lsdException w:name="List Table 1 Light Accent 3" w:uiPriority="46"/>
-    <w:lsdException w:name="List Table 2 Accent 3" w:uiPriority="47"/>
-    <w:lsdException w:name="List Table 3 Accent 3" w:uiPriority="48"/>
-    <w:lsdException w:name="List Table 4 Accent 3" w:uiPriority="49"/>
-    <w:lsdException w:name="List Table 5 Dark Accent 3" w:uiPriority="50"/>
-    <w:lsdException w:name="List Table 6 Colorful Accent 3" w:uiPriority="51"/>
-    <w:lsdException w:name="List Table 7 Colorful Accent 3" w:uiPriority="52"/>
-    <w:lsdException w:name="List Table 1 Light Accent 4" w:uiPriority="46"/>
-    <w:lsdException w:name="List Table 2 Accent 4" w:uiPriority="47"/>
-    <w:lsdException w:name="List Table 3 Accent 4" w:uiPriority="48"/>
-    <w:lsdException w:name="List Table 4 Accent 4" w:uiPriority="49"/>
-    <w:lsdException w:name="List Table 5 Dark Accent 4" w:uiPriority="50"/>
-    <w:lsdException w:name="List Table 6 Colorful Accent 4" w:uiPriority="51"/>
-    <w:lsdException w:name="List Table 7 Colorful Accent 4" w:uiPriority="52"/>
-    <w:lsdException w:name="List Table 1 Light Accent 5" w:uiPriority="46"/>
-    <w:lsdException w:name="List Table 2 Accent 5" w:uiPriority="47"/>
-    <w:lsdException w:name="List Table 3 Accent 5" w:uiPriority="48"/>
-    <w:lsdException w:name="List Table 4 Accent 5" w:uiPriority="49"/>
-    <w:lsdException w:name="List Table 5 Dark Accent 5" w:uiPriority="50"/>
-    <w:lsdException w:name="List Table 6 Colorful Accent 5" w:uiPriority="51"/>
-    <w:lsdException w:name="List Table 7 Colorful Accent 5" w:uiPriority="52"/>
-    <w:lsdException w:name="List Table 1 Light Accent 6" w:uiPriority="46"/>
-    <w:lsdException w:name="List Table 2 Accent 6" w:uiPriority="47"/>
-    <w:lsdException w:name="List Table 3 Accent 6" w:uiPriority="48"/>
-    <w:lsdException w:name="List Table 4 Accent 6" w:uiPriority="49"/>
-    <w:lsdException w:name="List Table 5 Dark Accent 6" w:uiPriority="50"/>
-    <w:lsdException w:name="List Table 6 Colorful Accent 6" w:uiPriority="51"/>
-    <w:lsdException w:name="List Table 7 Colorful Accent 6" w:uiPriority="52"/>
+  <w:latentStyles w:defLockedState="0" w:defUIPriority="99" w:defSemiHidden="1" w:defUnhideWhenUsed="1" w:defQFormat="0" w:count="267">
+    <w:lsdException w:name="Normal" w:semiHidden="0" w:uiPriority="0" w:unhideWhenUsed="0" w:qFormat="1"/>
+    <w:lsdException w:name="heading 1" w:semiHidden="0" w:uiPriority="0" w:unhideWhenUsed="0" w:qFormat="1"/>
+    <w:lsdException w:name="heading 2" w:uiPriority="9" w:qFormat="1"/>
+    <w:lsdException w:name="heading 3" w:uiPriority="9" w:qFormat="1"/>
+    <w:lsdException w:name="heading 4" w:uiPriority="9" w:qFormat="1"/>
+    <w:lsdException w:name="heading 5" w:uiPriority="9" w:qFormat="1"/>
+    <w:lsdException w:name="heading 6" w:uiPriority="9" w:qFormat="1"/>
+    <w:lsdException w:name="heading 7" w:uiPriority="9" w:qFormat="1"/>
+    <w:lsdException w:name="heading 8" w:uiPriority="9" w:qFormat="1"/>
+    <w:lsdException w:name="heading 9" w:uiPriority="9" w:qFormat="1"/>
+    <w:lsdException w:name="toc 1" w:uiPriority="39"/>
+    <w:lsdException w:name="toc 2" w:uiPriority="39"/>
+    <w:lsdException w:name="toc 3" w:uiPriority="39"/>
+    <w:lsdException w:name="toc 4" w:uiPriority="39"/>
+    <w:lsdException w:name="toc 5" w:uiPriority="39"/>
+    <w:lsdException w:name="toc 6" w:uiPriority="39"/>
+    <w:lsdException w:name="toc 7" w:uiPriority="39"/>
+    <w:lsdException w:name="toc 8" w:uiPriority="39"/>
+    <w:lsdException w:name="toc 9" w:uiPriority="39"/>
+    <w:lsdException w:name="caption" w:uiPriority="35" w:qFormat="1"/>
+    <w:lsdException w:name="Title" w:semiHidden="0" w:uiPriority="10" w:unhideWhenUsed="0" w:qFormat="1"/>
+    <w:lsdException w:name="Default Paragraph Font" w:uiPriority="1"/>
+    <w:lsdException w:name="Subtitle" w:semiHidden="0" w:uiPriority="11" w:unhideWhenUsed="0" w:qFormat="1"/>
+    <w:lsdException w:name="Body Text Indent 2" w:uiPriority="0"/>
+    <w:lsdException w:name="Strong" w:semiHidden="0" w:uiPriority="22" w:unhideWhenUsed="0" w:qFormat="1"/>
+    <w:lsdException w:name="Emphasis" w:semiHidden="0" w:uiPriority="20" w:unhideWhenUsed="0" w:qFormat="1"/>
+    <w:lsdException w:name="Table Grid" w:semiHidden="0" w:uiPriority="59" w:unhideWhenUsed="0"/>
+    <w:lsdException w:name="Placeholder Text" w:unhideWhenUsed="0"/>
+    <w:lsdException w:name="No Spacing" w:semiHidden="0" w:uiPriority="1" w:unhideWhenUsed="0" w:qFormat="1"/>
+    <w:lsdException w:name="Light Shading" w:semiHidden="0" w:uiPriority="60" w:unhideWhenUsed="0"/>
+    <w:lsdException w:name="Light List" w:semiHidden="0" w:uiPriority="61" w:unhideWhenUsed="0"/>
+    <w:lsdException w:name="Light Grid" w:semiHidden="0" w:uiPriority="62" w:unhideWhenUsed="0"/>
+    <w:lsdException w:name="Medium Shading 1" w:semiHidden="0" w:uiPriority="63" w:unhideWhenUsed="0"/>
+    <w:lsdException w:name="Medium Shading 2" w:semiHidden="0" w:uiPriority="64" w:unhideWhenUsed="0"/>
+    <w:lsdException w:name="Medium List 1" w:semiHidden="0" w:uiPriority="65" w:unhideWhenUsed="0"/>
+    <w:lsdException w:name="Medium List 2" w:semiHidden="0" w:uiPriority="66" w:unhideWhenUsed="0"/>
+    <w:lsdException w:name="Medium Grid 1" w:semiHidden="0" w:uiPriority="67" w:unhideWhenUsed="0"/>
+    <w:lsdException w:name="Medium Grid 2" w:semiHidden="0" w:uiPriority="68" w:unhideWhenUsed="0"/>
+    <w:lsdException w:name="Medium Grid 3" w:semiHidden="0" w:uiPriority="69" w:unhideWhenUsed="0"/>
+    <w:lsdException w:name="Dark List" w:semiHidden="0" w:uiPriority="70" w:unhideWhenUsed="0"/>
+    <w:lsdException w:name="Colorful Shading" w:semiHidden="0" w:uiPriority="71" w:unhideWhenUsed="0"/>
+    <w:lsdException w:name="Colorful List" w:semiHidden="0" w:uiPriority="72" w:unhideWhenUsed="0"/>
+    <w:lsdException w:name="Colorful Grid" w:semiHidden="0" w:uiPriority="73" w:unhideWhenUsed="0"/>
+    <w:lsdException w:name="Light Shading Accent 1" w:semiHidden="0" w:uiPriority="60" w:unhideWhenUsed="0"/>
+    <w:lsdException w:name="Light List Accent 1" w:semiHidden="0" w:uiPriority="61" w:unhideWhenUsed="0"/>
+    <w:lsdException w:name="Light Grid Accent 1" w:semiHidden="0" w:uiPriority="62" w:unhideWhenUsed="0"/>
+    <w:lsdException w:name="Medium Shading 1 Accent 1" w:semiHidden="0" w:uiPriority="63" w:unhideWhenUsed="0"/>
+    <w:lsdException w:name="Medium Shading 2 Accent 1" w:semiHidden="0" w:uiPriority="64" w:unhideWhenUsed="0"/>
+    <w:lsdException w:name="Medium List 1 Accent 1" w:semiHidden="0" w:uiPriority="65" w:unhideWhenUsed="0"/>
+    <w:lsdException w:name="Revision" w:unhideWhenUsed="0"/>
+    <w:lsdException w:name="List Paragraph" w:semiHidden="0" w:uiPriority="34" w:unhideWhenUsed="0" w:qFormat="1"/>
+    <w:lsdException w:name="Quote" w:semiHidden="0" w:uiPriority="29" w:unhideWhenUsed="0" w:qFormat="1"/>
+    <w:lsdException w:name="Intense Quote" w:semiHidden="0" w:uiPriority="30" w:unhideWhenUsed="0" w:qFormat="1"/>
+    <w:lsdException w:name="Medium List 2 Accent 1" w:semiHidden="0" w:uiPriority="66" w:unhideWhenUsed="0"/>
+    <w:lsdException w:name="Medium Grid 1 Accent 1" w:semiHidden="0" w:uiPriority="67" w:unhideWhenUsed="0"/>
+    <w:lsdException w:name="Medium Grid 2 Accent 1" w:semiHidden="0" w:uiPriority="68" w:unhideWhenUsed="0"/>
+    <w:lsdException w:name="Medium Grid 3 Accent 1" w:semiHidden="0" w:uiPriority="69" w:unhideWhenUsed="0"/>
+    <w:lsdException w:name="Dark List Accent 1" w:semiHidden="0" w:uiPriority="70" w:unhideWhenUsed="0"/>
+    <w:lsdException w:name="Colorful Shading Accent 1" w:semiHidden="0" w:uiPriority="71" w:unhideWhenUsed="0"/>
+    <w:lsdException w:name="Colorful List Accent 1" w:semiHidden="0" w:uiPriority="72" w:unhideWhenUsed="0"/>
+    <w:lsdException w:name="Colorful Grid Accent 1" w:semiHidden="0" w:uiPriority="73" w:unhideWhenUsed="0"/>
+    <w:lsdException w:name="Light Shading Accent 2" w:semiHidden="0" w:uiPriority="60" w:unhideWhenUsed="0"/>
+    <w:lsdException w:name="Light List Accent 2" w:semiHidden="0" w:uiPriority="61" w:unhideWhenUsed="0"/>
+    <w:lsdException w:name="Light Grid Accent 2" w:semiHidden="0" w:uiPriority="62" w:unhideWhenUsed="0"/>
+    <w:lsdException w:name="Medium Shading 1 Accent 2" w:semiHidden="0" w:uiPriority="63" w:unhideWhenUsed="0"/>
+    <w:lsdException w:name="Medium Shading 2 Accent 2" w:semiHidden="0" w:uiPriority="64" w:unhideWhenUsed="0"/>
+    <w:lsdException w:name="Medium List 1 Accent 2" w:semiHidden="0" w:uiPriority="65" w:unhideWhenUsed="0"/>
+    <w:lsdException w:name="Medium List 2 Accent 2" w:semiHidden="0" w:uiPriority="66" w:unhideWhenUsed="0"/>
+    <w:lsdException w:name="Medium Grid 1 Accent 2" w:semiHidden="0" w:uiPriority="67" w:unhideWhenUsed="0"/>
+    <w:lsdException w:name="Medium Grid 2 Accent 2" w:semiHidden="0" w:uiPriority="68" w:unhideWhenUsed="0"/>
+    <w:lsdException w:name="Medium Grid 3 Accent 2" w:semiHidden="0" w:uiPriority="69" w:unhideWhenUsed="0"/>
+    <w:lsdException w:name="Dark List Accent 2" w:semiHidden="0" w:uiPriority="70" w:unhideWhenUsed="0"/>
+    <w:lsdException w:name="Colorful Shading Accent 2" w:semiHidden="0" w:uiPriority="71" w:unhideWhenUsed="0"/>
+    <w:lsdException w:name="Colorful List Accent 2" w:semiHidden="0" w:uiPriority="72" w:unhideWhenUsed="0"/>
+    <w:lsdException w:name="Colorful Grid Accent 2" w:semiHidden="0" w:uiPriority="73" w:unhideWhenUsed="0"/>
+    <w:lsdException w:name="Light Shading Accent 3" w:semiHidden="0" w:uiPriority="60" w:unhideWhenUsed="0"/>
+    <w:lsdException w:name="Light List Accent 3" w:semiHidden="0" w:uiPriority="61" w:unhideWhenUsed="0"/>
+    <w:lsdException w:name="Light Grid Accent 3" w:semiHidden="0" w:uiPriority="62" w:unhideWhenUsed="0"/>
+    <w:lsdException w:name="Medium Shading 1 Accent 3" w:semiHidden="0" w:uiPriority="63" w:unhideWhenUsed="0"/>
+    <w:lsdException w:name="Medium Shading 2 Accent 3" w:semiHidden="0" w:uiPriority="64" w:unhideWhenUsed="0"/>
+    <w:lsdException w:name="Medium List 1 Accent 3" w:semiHidden="0" w:uiPriority="65" w:unhideWhenUsed="0"/>
+    <w:lsdException w:name="Medium List 2 Accent 3" w:semiHidden="0" w:uiPriority="66" w:unhideWhenUsed="0"/>
+    <w:lsdException w:name="Medium Grid 1 Accent 3" w:semiHidden="0" w:uiPriority="67" w:unhideWhenUsed="0"/>
+    <w:lsdException w:name="Medium Grid 2 Accent 3" w:semiHidden="0" w:uiPriority="68" w:unhideWhenUsed="0"/>
+    <w:lsdException w:name="Medium Grid 3 Accent 3" w:semiHidden="0" w:uiPriority="69" w:unhideWhenUsed="0"/>
+    <w:lsdException w:name="Dark List Accent 3" w:semiHidden="0" w:uiPriority="70" w:unhideWhenUsed="0"/>
+    <w:lsdException w:name="Colorful Shading Accent 3" w:semiHidden="0" w:uiPriority="71" w:unhideWhenUsed="0"/>
+    <w:lsdException w:name="Colorful List Accent 3" w:semiHidden="0" w:uiPriority="72" w:unhideWhenUsed="0"/>
+    <w:lsdException w:name="Colorful Grid Accent 3" w:semiHidden="0" w:uiPriority="73" w:unhideWhenUsed="0"/>
+    <w:lsdException w:name="Light Shading Accent 4" w:semiHidden="0" w:uiPriority="60" w:unhideWhenUsed="0"/>
+    <w:lsdException w:name="Light List Accent 4" w:semiHidden="0" w:uiPriority="61" w:unhideWhenUsed="0"/>
+    <w:lsdException w:name="Light Grid Accent 4" w:semiHidden="0" w:uiPriority="62" w:unhideWhenUsed="0"/>
+    <w:lsdException w:name="Medium Shading 1 Accent 4" w:semiHidden="0" w:uiPriority="63" w:unhideWhenUsed="0"/>
+    <w:lsdException w:name="Medium Shading 2 Accent 4" w:semiHidden="0" w:uiPriority="64" w:unhideWhenUsed="0"/>
+    <w:lsdException w:name="Medium List 1 Accent 4" w:semiHidden="0" w:uiPriority="65" w:unhideWhenUsed="0"/>
+    <w:lsdException w:name="Medium List 2 Accent 4" w:semiHidden="0" w:uiPriority="66" w:unhideWhenUsed="0"/>
+    <w:lsdException w:name="Medium Grid 1 Accent 4" w:semiHidden="0" w:uiPriority="67" w:unhideWhenUsed="0"/>
+    <w:lsdException w:name="Medium Grid 2 Accent 4" w:semiHidden="0" w:uiPriority="68" w:unhideWhenUsed="0"/>
+    <w:lsdException w:name="Medium Grid 3 Accent 4" w:semiHidden="0" w:uiPriority="69" w:unhideWhenUsed="0"/>
+    <w:lsdException w:name="Dark List Accent 4" w:semiHidden="0" w:uiPriority="70" w:unhideWhenUsed="0"/>
+    <w:lsdException w:name="Colorful Shading Accent 4" w:semiHidden="0" w:uiPriority="71" w:unhideWhenUsed="0"/>
+    <w:lsdException w:name="Colorful List Accent 4" w:semiHidden="0" w:uiPriority="72" w:unhideWhenUsed="0"/>
+    <w:lsdException w:name="Colorful Grid Accent 4" w:semiHidden="0" w:uiPriority="73" w:unhideWhenUsed="0"/>
+    <w:lsdException w:name="Light Shading Accent 5" w:semiHidden="0" w:uiPriority="60" w:unhideWhenUsed="0"/>
+    <w:lsdException w:name="Light List Accent 5" w:semiHidden="0" w:uiPriority="61" w:unhideWhenUsed="0"/>
+    <w:lsdException w:name="Light Grid Accent 5" w:semiHidden="0" w:uiPriority="62" w:unhideWhenUsed="0"/>
+    <w:lsdException w:name="Medium Shading 1 Accent 5" w:semiHidden="0" w:uiPriority="63" w:unhideWhenUsed="0"/>
+    <w:lsdException w:name="Medium Shading 2 Accent 5" w:semiHidden="0" w:uiPriority="64" w:unhideWhenUsed="0"/>
+    <w:lsdException w:name="Medium List 1 Accent 5" w:semiHidden="0" w:uiPriority="65" w:unhideWhenUsed="0"/>
+    <w:lsdException w:name="Medium List 2 Accent 5" w:semiHidden="0" w:uiPriority="66" w:unhideWhenUsed="0"/>
+    <w:lsdException w:name="Medium Grid 1 Accent 5" w:semiHidden="0" w:uiPriority="67" w:unhideWhenUsed="0"/>
+    <w:lsdException w:name="Medium Grid 2 Accent 5" w:semiHidden="0" w:uiPriority="68" w:unhideWhenUsed="0"/>
+    <w:lsdException w:name="Medium Grid 3 Accent 5" w:semiHidden="0" w:uiPriority="69" w:unhideWhenUsed="0"/>
+    <w:lsdException w:name="Dark List Accent 5" w:semiHidden="0" w:uiPriority="70" w:unhideWhenUsed="0"/>
+    <w:lsdException w:name="Colorful Shading Accent 5" w:semiHidden="0" w:uiPriority="71" w:unhideWhenUsed="0"/>
+    <w:lsdException w:name="Colorful List Accent 5" w:semiHidden="0" w:uiPriority="72" w:unhideWhenUsed="0"/>
+    <w:lsdException w:name="Colorful Grid Accent 5" w:semiHidden="0" w:uiPriority="73" w:unhideWhenUsed="0"/>
+    <w:lsdException w:name="Light Shading Accent 6" w:semiHidden="0" w:uiPriority="60" w:unhideWhenUsed="0"/>
+    <w:lsdException w:name="Light List Accent 6" w:semiHidden="0" w:uiPriority="61" w:unhideWhenUsed="0"/>
+    <w:lsdException w:name="Light Grid Accent 6" w:semiHidden="0" w:uiPriority="62" w:unhideWhenUsed="0"/>
+    <w:lsdException w:name="Medium Shading 1 Accent 6" w:semiHidden="0" w:uiPriority="63" w:unhideWhenUsed="0"/>
+    <w:lsdException w:name="Medium Shading 2 Accent 6" w:semiHidden="0" w:uiPriority="64" w:unhideWhenUsed="0"/>
+    <w:lsdException w:name="Medium List 1 Accent 6" w:semiHidden="0" w:uiPriority="65" w:unhideWhenUsed="0"/>
+    <w:lsdException w:name="Medium List 2 Accent 6" w:semiHidden="0" w:uiPriority="66" w:unhideWhenUsed="0"/>
+    <w:lsdException w:name="Medium Grid 1 Accent 6" w:semiHidden="0" w:uiPriority="67" w:unhideWhenUsed="0"/>
+    <w:lsdException w:name="Medium Grid 2 Accent 6" w:semiHidden="0" w:uiPriority="68" w:unhideWhenUsed="0"/>
+    <w:lsdException w:name="Medium Grid 3 Accent 6" w:semiHidden="0" w:uiPriority="69" w:unhideWhenUsed="0"/>
+    <w:lsdException w:name="Dark List Accent 6" w:semiHidden="0" w:uiPriority="70" w:unhideWhenUsed="0"/>
+    <w:lsdException w:name="Colorful Shading Accent 6" w:semiHidden="0" w:uiPriority="71" w:unhideWhenUsed="0"/>
+    <w:lsdException w:name="Colorful List Accent 6" w:semiHidden="0" w:uiPriority="72" w:unhideWhenUsed="0"/>
+    <w:lsdException w:name="Colorful Grid Accent 6" w:semiHidden="0" w:uiPriority="73" w:unhideWhenUsed="0"/>
+    <w:lsdException w:name="Subtle Emphasis" w:semiHidden="0" w:uiPriority="19" w:unhideWhenUsed="0" w:qFormat="1"/>
+    <w:lsdException w:name="Intense Emphasis" w:semiHidden="0" w:uiPriority="21" w:unhideWhenUsed="0" w:qFormat="1"/>
+    <w:lsdException w:name="Subtle Reference" w:semiHidden="0" w:uiPriority="31" w:unhideWhenUsed="0" w:qFormat="1"/>
+    <w:lsdException w:name="Intense Reference" w:semiHidden="0" w:uiPriority="32" w:unhideWhenUsed="0" w:qFormat="1"/>
+    <w:lsdException w:name="Book Title" w:semiHidden="0" w:uiPriority="33" w:unhideWhenUsed="0" w:qFormat="1"/>
+    <w:lsdException w:name="Bibliography" w:uiPriority="37"/>
+    <w:lsdException w:name="TOC Heading" w:uiPriority="39" w:qFormat="1"/>
+  </w:latentStyles>
+  <w:style w:type="paragraph" w:default="1" w:styleId="Normal">
+    <w:name w:val="Normal"/>
+    <w:qFormat/>
+    <w:rsid w:val="001D5687"/>
+    <w:pPr>
+      <w:spacing w:after="200" w:line="276" w:lineRule="auto"/>
+    </w:pPr>
+    <w:rPr>
+      <w:sz w:val="22"/>
+      <w:szCs w:val="28"/>
+    </w:rPr>
+  </w:style>
+  <w:style w:type="paragraph" w:styleId="Heading1">
+    <w:name w:val="heading 1"/>
+    <w:basedOn w:val="Normal"/>
+    <w:next w:val="Normal"/>
+    <w:link w:val="Heading1Char"/>
+    <w:qFormat/>
+    <w:rsid w:val="005A5A2B"/>
+    <w:pPr>
+      <w:keepNext/>
+      <w:tabs>
+        <w:tab w:val="left" w:pos="907"/>
+        <w:tab w:val="left" w:pos="1166"/>
+        <w:tab w:val="left" w:pos="1440"/>
+        <w:tab w:val="left" w:pos="1570"/>
+        <w:tab w:val="left" w:pos="1987"/>
+      </w:tabs>
+      <w:spacing w:after="0" w:line="240" w:lineRule="auto"/>
+      <w:outlineLvl w:val="0"/>
+    </w:pPr>
+    <w:rPr>
+      <w:rFonts w:ascii="Angsana New" w:eastAsia="Cordia New" w:hAnsi="Angsana New" w:cs="Angsana New"/>
+      <w:sz w:val="32"/>
+      <w:szCs w:val="32"/>
+    </w:rPr>
+  </w:style>
+  <w:style w:type="character" w:default="1" w:styleId="DefaultParagraphFont">
+    <w:name w:val="Default Paragraph Font"/>
+    <w:uiPriority w:val="1"/>
+    <w:semiHidden/>
+    <w:unhideWhenUsed/>
+  </w:style>
+  <w:style w:type="table" w:default="1" w:styleId="TableNormal">
+    <w:name w:val="Normal Table"/>
+    <w:uiPriority w:val="99"/>
+    <w:semiHidden/>
+    <w:unhideWhenUsed/>
+    <w:tblPr>
+      <w:tblInd w:w="0" w:type="dxa"/>
+      <w:tblCellMar>
+        <w:top w:w="0" w:type="dxa"/>
+        <w:left w:w="108" w:type="dxa"/>
+        <w:bottom w:w="0" w:type="dxa"/>
+        <w:right w:w="108" w:type="dxa"/>
+      </w:tblCellMar>
+    </w:tblPr>
+  </w:style>
+  <w:style w:type="numbering" w:default="1" w:styleId="NoList">
+    <w:name w:val="No List"/>
+    <w:uiPriority w:val="99"/>
+    <w:semiHidden/>
+    <w:unhideWhenUsed/>
+  </w:style>
+  <w:style w:type="character" w:customStyle="1" w:styleId="1">
+    <w:name w:val="แบบอักษรของย่อหน้าเริ่มต้น1"/>
+    <w:uiPriority w:val="1"/>
+    <w:unhideWhenUsed/>
+  </w:style>
+  <w:style w:type="paragraph" w:styleId="Header">
+    <w:name w:val="header"/>
+    <w:basedOn w:val="Normal"/>
+    <w:link w:val="HeaderChar"/>
+    <w:uiPriority w:val="99"/>
+    <w:unhideWhenUsed/>
+    <w:rsid w:val="002C27AA"/>
+    <w:pPr>
+      <w:tabs>
+        <w:tab w:val="center" w:pos="4513"/>
+        <w:tab w:val="right" w:pos="9026"/>
+      </w:tabs>
+    </w:pPr>
+  </w:style>
+  <w:style w:type="character" w:customStyle="1" w:styleId="HeaderChar">
+    <w:name w:val="Header Char"/>
+    <w:link w:val="Header"/>
+    <w:uiPriority w:val="99"/>
+    <w:rsid w:val="002C27AA"/>
+    <w:rPr>
+      <w:sz w:val="22"/>
+      <w:szCs w:val="28"/>
+    </w:rPr>
+  </w:style>
+  <w:style w:type="paragraph" w:styleId="Footer">
+    <w:name w:val="footer"/>
+    <w:basedOn w:val="Normal"/>
+    <w:link w:val="FooterChar"/>
+    <w:uiPriority w:val="99"/>
+    <w:unhideWhenUsed/>
+    <w:rsid w:val="002C27AA"/>
+    <w:pPr>
+      <w:tabs>
+        <w:tab w:val="center" w:pos="4513"/>
+        <w:tab w:val="right" w:pos="9026"/>
+      </w:tabs>
+    </w:pPr>
+  </w:style>
+  <w:style w:type="character" w:customStyle="1" w:styleId="FooterChar">
+    <w:name w:val="Footer Char"/>
+    <w:link w:val="Footer"/>
+    <w:uiPriority w:val="99"/>
+    <w:rsid w:val="002C27AA"/>
+    <w:rPr>
+      <w:sz w:val="22"/>
+      <w:szCs w:val="28"/>
+    </w:rPr>
+  </w:style>
+  <w:style w:type="paragraph" w:styleId="BalloonText">
+    <w:name w:val="Balloon Text"/>
+    <w:basedOn w:val="Normal"/>
+    <w:link w:val="BalloonTextChar"/>
+    <w:uiPriority w:val="99"/>
+    <w:semiHidden/>
+    <w:unhideWhenUsed/>
+    <w:rsid w:val="00BA1866"/>
+    <w:pPr>
+      <w:spacing w:after="0" w:line="240" w:lineRule="auto"/>
+    </w:pPr>
+    <w:rPr>
+      <w:rFonts w:ascii="Tahoma" w:hAnsi="Tahoma" w:cs="Angsana New"/>
+      <w:sz w:val="16"/>
+      <w:szCs w:val="20"/>
+    </w:rPr>
+  </w:style>
+  <w:style w:type="character" w:customStyle="1" w:styleId="BalloonTextChar">
+    <w:name w:val="Balloon Text Char"/>
+    <w:link w:val="BalloonText"/>
+    <w:uiPriority w:val="99"/>
+    <w:semiHidden/>
+    <w:rsid w:val="00BA1866"/>
+    <w:rPr>
+      <w:rFonts w:ascii="Tahoma" w:hAnsi="Tahoma" w:cs="Angsana New"/>
+      <w:sz w:val="16"/>
+    </w:rPr>
+  </w:style>
+  <w:style w:type="character" w:customStyle="1" w:styleId="Heading1Char">
+    <w:name w:val="Heading 1 Char"/>
+    <w:link w:val="Heading1"/>
+    <w:rsid w:val="005A5A2B"/>
+    <w:rPr>
+      <w:rFonts w:ascii="Angsana New" w:eastAsia="Cordia New" w:hAnsi="Angsana New" w:cs="Angsana New"/>
+      <w:sz w:val="32"/>
+      <w:szCs w:val="32"/>
+    </w:rPr>
+  </w:style>
+  <w:style w:type="paragraph" w:styleId="ListParagraph">
+    <w:name w:val="List Paragraph"/>
+    <w:basedOn w:val="Normal"/>
+    <w:uiPriority w:val="34"/>
+    <w:qFormat/>
+    <w:rsid w:val="00AB7EA4"/>
+    <w:pPr>
+      <w:ind w:left="720"/>
+      <w:contextualSpacing/>
+    </w:pPr>
+  </w:style>
+  <w:style w:type="paragraph" w:styleId="NoSpacing">
+    <w:name w:val="No Spacing"/>
+    <w:uiPriority w:val="1"/>
+    <w:qFormat/>
+    <w:rsid w:val="00AB7EA4"/>
+    <w:rPr>
+      <w:sz w:val="22"/>
+      <w:szCs w:val="28"/>
+    </w:rPr>
+  </w:style>
+  <w:style w:type="table" w:styleId="TableGrid">
+    <w:name w:val="Table Grid"/>
+    <w:basedOn w:val="TableNormal"/>
+    <w:uiPriority w:val="59"/>
+    <w:rsid w:val="00313080"/>
+    <w:tblPr>
+      <w:tblInd w:w="0" w:type="dxa"/>
+      <w:tblBorders>
+        <w:top w:val="single" w:sz="4" w:space="0" w:color="auto"/>
+        <w:left w:val="single" w:sz="4" w:space="0" w:color="auto"/>
+        <w:bottom w:val="single" w:sz="4" w:space="0" w:color="auto"/>
+        <w:right w:val="single" w:sz="4" w:space="0" w:color="auto"/>
+        <w:insideH w:val="single" w:sz="4" w:space="0" w:color="auto"/>
+        <w:insideV w:val="single" w:sz="4" w:space="0" w:color="auto"/>
+      </w:tblBorders>
+      <w:tblCellMar>
+        <w:top w:w="0" w:type="dxa"/>
+        <w:left w:w="108" w:type="dxa"/>
+        <w:bottom w:w="0" w:type="dxa"/>
+        <w:right w:w="108" w:type="dxa"/>
+      </w:tblCellMar>
+    </w:tblPr>
+  </w:style>
+  <w:style w:type="character" w:customStyle="1" w:styleId="10">
+    <w:name w:val="การเชื่อมโยงหลายมิติ1"/>
+    <w:uiPriority w:val="99"/>
+    <w:unhideWhenUsed/>
+    <w:rsid w:val="00512F08"/>
+    <w:rPr>
+      <w:color w:val="0000FF"/>
+      <w:u w:val="single"/>
+    </w:rPr>
+  </w:style>
+  <w:style w:type="paragraph" w:customStyle="1" w:styleId="Default">
+    <w:name w:val="Default"/>
+    <w:rsid w:val="00512F08"/>
+    <w:pPr>
+      <w:autoSpaceDE w:val="0"/>
+      <w:autoSpaceDN w:val="0"/>
+      <w:adjustRightInd w:val="0"/>
+    </w:pPr>
+    <w:rPr>
+      <w:rFonts w:ascii="Angsana New" w:hAnsi="Angsana New" w:cs="Angsana New"/>
+      <w:color w:val="000000"/>
+      <w:sz w:val="24"/>
+      <w:szCs w:val="24"/>
+    </w:rPr>
+  </w:style>
+  <w:style w:type="character" w:customStyle="1" w:styleId="hps">
+    <w:name w:val="hps"/>
+    <w:rsid w:val="00EA7B72"/>
+  </w:style>
+  <w:style w:type="paragraph" w:styleId="BodyTextIndent2">
+    <w:name w:val="Body Text Indent 2"/>
+    <w:basedOn w:val="Normal"/>
+    <w:link w:val="BodyTextIndent2Char"/>
+    <w:rsid w:val="00F13DDB"/>
+    <w:pPr>
+      <w:autoSpaceDE w:val="0"/>
+      <w:autoSpaceDN w:val="0"/>
+      <w:adjustRightInd w:val="0"/>
+      <w:spacing w:after="0" w:line="360" w:lineRule="auto"/>
+      <w:ind w:firstLine="720"/>
+      <w:jc w:val="both"/>
+    </w:pPr>
+    <w:rPr>
+      <w:rFonts w:ascii="Times New Roman" w:eastAsia="Times New Roman" w:hAnsi="Times New Roman" w:cs="Angsana New"/>
+      <w:sz w:val="24"/>
+      <w:szCs w:val="24"/>
+    </w:rPr>
+  </w:style>
+  <w:style w:type="character" w:customStyle="1" w:styleId="BodyTextIndent2Char">
+    <w:name w:val="Body Text Indent 2 Char"/>
+    <w:basedOn w:val="DefaultParagraphFont"/>
+    <w:link w:val="BodyTextIndent2"/>
+    <w:rsid w:val="00F13DDB"/>
+    <w:rPr>
+      <w:rFonts w:ascii="Times New Roman" w:eastAsia="Times New Roman" w:hAnsi="Times New Roman" w:cs="Angsana New"/>
+      <w:sz w:val="24"/>
+      <w:szCs w:val="24"/>
+    </w:rPr>
+  </w:style>
+  <w:style w:type="paragraph" w:styleId="NormalWeb">
+    <w:name w:val="Normal (Web)"/>
+    <w:basedOn w:val="Normal"/>
+    <w:uiPriority w:val="99"/>
+    <w:semiHidden/>
+    <w:unhideWhenUsed/>
+    <w:rsid w:val="00A90FBD"/>
+    <w:pPr>
+      <w:spacing w:before="100" w:beforeAutospacing="1" w:after="100" w:afterAutospacing="1" w:line="240" w:lineRule="auto"/>
+    </w:pPr>
+    <w:rPr>
+      <w:rFonts w:ascii="Angsana New" w:eastAsiaTheme="minorEastAsia" w:hAnsi="Angsana New" w:cs="Angsana New"/>
+      <w:sz w:val="28"/>
+    </w:rPr>
+  </w:style>
+</w:styles>
+</file>
+
+<file path=word/stylesWithEffects.xml><?xml version="1.0" encoding="utf-8"?>
+<w:styles xmlns:wpc="http://schemas.microsoft.com/office/word/2010/wordprocessingCanvas" xmlns:mc="http://schemas.openxmlformats.org/markup-compatibility/2006" xmlns:o="urn:schemas-microsoft-com:office:office" xmlns:r="http://schemas.openxmlformats.org/officeDocument/2006/relationships" xmlns:m="http://schemas.openxmlformats.org/officeDocument/2006/math" xmlns:v="urn:schemas-microsoft-com:vml" xmlns:wp14="http://schemas.microsoft.com/office/word/2010/wordprocessingDrawing" xmlns:wp="http://schemas.openxmlformats.org/drawingml/2006/wordprocessingDrawing" xmlns:w10="urn:schemas-microsoft-com:office:word" xmlns:w="http://schemas.openxmlformats.org/wordprocessingml/2006/main" xmlns:w14="http://schemas.microsoft.com/office/word/2010/wordml" xmlns:wpg="http://schemas.microsoft.com/office/word/2010/wordprocessingGroup" xmlns:wpi="http://schemas.microsoft.com/office/word/2010/wordprocessingInk" xmlns:wne="http://schemas.microsoft.com/office/word/2006/wordml" xmlns:wps="http://schemas.microsoft.com/office/word/2010/wordprocessingShape" mc:Ignorable="w14 wp14">
+  <w:docDefaults>
+    <w:rPrDefault>
+      <w:rPr>
+        <w:rFonts w:ascii="Calibri" w:eastAsia="Calibri" w:hAnsi="Calibri" w:cs="Cordia New"/>
+        <w:lang w:val="en-US" w:eastAsia="en-US" w:bidi="th-TH"/>
+      </w:rPr>
+    </w:rPrDefault>
+    <w:pPrDefault/>
+  </w:docDefaults>
+  <w:latentStyles w:defLockedState="0" w:defUIPriority="99" w:defSemiHidden="1" w:defUnhideWhenUsed="1" w:defQFormat="0" w:count="267">
+    <w:lsdException w:name="Normal" w:semiHidden="0" w:uiPriority="0" w:unhideWhenUsed="0" w:qFormat="1"/>
+    <w:lsdException w:name="heading 1" w:semiHidden="0" w:uiPriority="0" w:unhideWhenUsed="0" w:qFormat="1"/>
+    <w:lsdException w:name="heading 2" w:uiPriority="9" w:qFormat="1"/>
+    <w:lsdException w:name="heading 3" w:uiPriority="9" w:qFormat="1"/>
+    <w:lsdException w:name="heading 4" w:uiPriority="9" w:qFormat="1"/>
+    <w:lsdException w:name="heading 5" w:uiPriority="9" w:qFormat="1"/>
+    <w:lsdException w:name="heading 6" w:uiPriority="9" w:qFormat="1"/>
+    <w:lsdException w:name="heading 7" w:uiPriority="9" w:qFormat="1"/>
+    <w:lsdException w:name="heading 8" w:uiPriority="9" w:qFormat="1"/>
+    <w:lsdException w:name="heading 9" w:uiPriority="9" w:qFormat="1"/>
+    <w:lsdException w:name="toc 1" w:uiPriority="39"/>
+    <w:lsdException w:name="toc 2" w:uiPriority="39"/>
+    <w:lsdException w:name="toc 3" w:uiPriority="39"/>
+    <w:lsdException w:name="toc 4" w:uiPriority="39"/>
+    <w:lsdException w:name="toc 5" w:uiPriority="39"/>
+    <w:lsdException w:name="toc 6" w:uiPriority="39"/>
+    <w:lsdException w:name="toc 7" w:uiPriority="39"/>
+    <w:lsdException w:name="toc 8" w:uiPriority="39"/>
+    <w:lsdException w:name="toc 9" w:uiPriority="39"/>
+    <w:lsdException w:name="caption" w:uiPriority="35" w:qFormat="1"/>
+    <w:lsdException w:name="Title" w:semiHidden="0" w:uiPriority="10" w:unhideWhenUsed="0" w:qFormat="1"/>
+    <w:lsdException w:name="Default Paragraph Font" w:uiPriority="1"/>
+    <w:lsdException w:name="Subtitle" w:semiHidden="0" w:uiPriority="11" w:unhideWhenUsed="0" w:qFormat="1"/>
+    <w:lsdException w:name="Body Text Indent 2" w:uiPriority="0"/>
+    <w:lsdException w:name="Strong" w:semiHidden="0" w:uiPriority="22" w:unhideWhenUsed="0" w:qFormat="1"/>
+    <w:lsdException w:name="Emphasis" w:semiHidden="0" w:uiPriority="20" w:unhideWhenUsed="0" w:qFormat="1"/>
+    <w:lsdException w:name="Table Grid" w:semiHidden="0" w:uiPriority="59" w:unhideWhenUsed="0"/>
+    <w:lsdException w:name="Placeholder Text" w:unhideWhenUsed="0"/>
+    <w:lsdException w:name="No Spacing" w:semiHidden="0" w:uiPriority="1" w:unhideWhenUsed="0" w:qFormat="1"/>
+    <w:lsdException w:name="Light Shading" w:semiHidden="0" w:uiPriority="60" w:unhideWhenUsed="0"/>
+    <w:lsdException w:name="Light List" w:semiHidden="0" w:uiPriority="61" w:unhideWhenUsed="0"/>
+    <w:lsdException w:name="Light Grid" w:semiHidden="0" w:uiPriority="62" w:unhideWhenUsed="0"/>
+    <w:lsdException w:name="Medium Shading 1" w:semiHidden="0" w:uiPriority="63" w:unhideWhenUsed="0"/>
+    <w:lsdException w:name="Medium Shading 2" w:semiHidden="0" w:uiPriority="64" w:unhideWhenUsed="0"/>
+    <w:lsdException w:name="Medium List 1" w:semiHidden="0" w:uiPriority="65" w:unhideWhenUsed="0"/>
+    <w:lsdException w:name="Medium List 2" w:semiHidden="0" w:uiPriority="66" w:unhideWhenUsed="0"/>
+    <w:lsdException w:name="Medium Grid 1" w:semiHidden="0" w:uiPriority="67" w:unhideWhenUsed="0"/>
+    <w:lsdException w:name="Medium Grid 2" w:semiHidden="0" w:uiPriority="68" w:unhideWhenUsed="0"/>
+    <w:lsdException w:name="Medium Grid 3" w:semiHidden="0" w:uiPriority="69" w:unhideWhenUsed="0"/>
+    <w:lsdException w:name="Dark List" w:semiHidden="0" w:uiPriority="70" w:unhideWhenUsed="0"/>
+    <w:lsdException w:name="Colorful Shading" w:semiHidden="0" w:uiPriority="71" w:unhideWhenUsed="0"/>
+    <w:lsdException w:name="Colorful List" w:semiHidden="0" w:uiPriority="72" w:unhideWhenUsed="0"/>
+    <w:lsdException w:name="Colorful Grid" w:semiHidden="0" w:uiPriority="73" w:unhideWhenUsed="0"/>
+    <w:lsdException w:name="Light Shading Accent 1" w:semiHidden="0" w:uiPriority="60" w:unhideWhenUsed="0"/>
+    <w:lsdException w:name="Light List Accent 1" w:semiHidden="0" w:uiPriority="61" w:unhideWhenUsed="0"/>
+    <w:lsdException w:name="Light Grid Accent 1" w:semiHidden="0" w:uiPriority="62" w:unhideWhenUsed="0"/>
+    <w:lsdException w:name="Medium Shading 1 Accent 1" w:semiHidden="0" w:uiPriority="63" w:unhideWhenUsed="0"/>
+    <w:lsdException w:name="Medium Shading 2 Accent 1" w:semiHidden="0" w:uiPriority="64" w:unhideWhenUsed="0"/>
+    <w:lsdException w:name="Medium List 1 Accent 1" w:semiHidden="0" w:uiPriority="65" w:unhideWhenUsed="0"/>
+    <w:lsdException w:name="Revision" w:unhideWhenUsed="0"/>
+    <w:lsdException w:name="List Paragraph" w:semiHidden="0" w:uiPriority="34" w:unhideWhenUsed="0" w:qFormat="1"/>
+    <w:lsdException w:name="Quote" w:semiHidden="0" w:uiPriority="29" w:unhideWhenUsed="0" w:qFormat="1"/>
+    <w:lsdException w:name="Intense Quote" w:semiHidden="0" w:uiPriority="30" w:unhideWhenUsed="0" w:qFormat="1"/>
+    <w:lsdException w:name="Medium List 2 Accent 1" w:semiHidden="0" w:uiPriority="66" w:unhideWhenUsed="0"/>
+    <w:lsdException w:name="Medium Grid 1 Accent 1" w:semiHidden="0" w:uiPriority="67" w:unhideWhenUsed="0"/>
+    <w:lsdException w:name="Medium Grid 2 Accent 1" w:semiHidden="0" w:uiPriority="68" w:unhideWhenUsed="0"/>
+    <w:lsdException w:name="Medium Grid 3 Accent 1" w:semiHidden="0" w:uiPriority="69" w:unhideWhenUsed="0"/>
+    <w:lsdException w:name="Dark List Accent 1" w:semiHidden="0" w:uiPriority="70" w:unhideWhenUsed="0"/>
+    <w:lsdException w:name="Colorful Shading Accent 1" w:semiHidden="0" w:uiPriority="71" w:unhideWhenUsed="0"/>
+    <w:lsdException w:name="Colorful List Accent 1" w:semiHidden="0" w:uiPriority="72" w:unhideWhenUsed="0"/>
+    <w:lsdException w:name="Colorful Grid Accent 1" w:semiHidden="0" w:uiPriority="73" w:unhideWhenUsed="0"/>
+    <w:lsdException w:name="Light Shading Accent 2" w:semiHidden="0" w:uiPriority="60" w:unhideWhenUsed="0"/>
+    <w:lsdException w:name="Light List Accent 2" w:semiHidden="0" w:uiPriority="61" w:unhideWhenUsed="0"/>
+    <w:lsdException w:name="Light Grid Accent 2" w:semiHidden="0" w:uiPriority="62" w:unhideWhenUsed="0"/>
+    <w:lsdException w:name="Medium Shading 1 Accent 2" w:semiHidden="0" w:uiPriority="63" w:unhideWhenUsed="0"/>
+    <w:lsdException w:name="Medium Shading 2 Accent 2" w:semiHidden="0" w:uiPriority="64" w:unhideWhenUsed="0"/>
+    <w:lsdException w:name="Medium List 1 Accent 2" w:semiHidden="0" w:uiPriority="65" w:unhideWhenUsed="0"/>
+    <w:lsdException w:name="Medium List 2 Accent 2" w:semiHidden="0" w:uiPriority="66" w:unhideWhenUsed="0"/>
+    <w:lsdException w:name="Medium Grid 1 Accent 2" w:semiHidden="0" w:uiPriority="67" w:unhideWhenUsed="0"/>
+    <w:lsdException w:name="Medium Grid 2 Accent 2" w:semiHidden="0" w:uiPriority="68" w:unhideWhenUsed="0"/>
+    <w:lsdException w:name="Medium Grid 3 Accent 2" w:semiHidden="0" w:uiPriority="69" w:unhideWhenUsed="0"/>
+    <w:lsdException w:name="Dark List Accent 2" w:semiHidden="0" w:uiPriority="70" w:unhideWhenUsed="0"/>
+    <w:lsdException w:name="Colorful Shading Accent 2" w:semiHidden="0" w:uiPriority="71" w:unhideWhenUsed="0"/>
+    <w:lsdException w:name="Colorful List Accent 2" w:semiHidden="0" w:uiPriority="72" w:unhideWhenUsed="0"/>
+    <w:lsdException w:name="Colorful Grid Accent 2" w:semiHidden="0" w:uiPriority="73" w:unhideWhenUsed="0"/>
+    <w:lsdException w:name="Light Shading Accent 3" w:semiHidden="0" w:uiPriority="60" w:unhideWhenUsed="0"/>
+    <w:lsdException w:name="Light List Accent 3" w:semiHidden="0" w:uiPriority="61" w:unhideWhenUsed="0"/>
+    <w:lsdException w:name="Light Grid Accent 3" w:semiHidden="0" w:uiPriority="62" w:unhideWhenUsed="0"/>
+    <w:lsdException w:name="Medium Shading 1 Accent 3" w:semiHidden="0" w:uiPriority="63" w:unhideWhenUsed="0"/>
+    <w:lsdException w:name="Medium Shading 2 Accent 3" w:semiHidden="0" w:uiPriority="64" w:unhideWhenUsed="0"/>
+    <w:lsdException w:name="Medium List 1 Accent 3" w:semiHidden="0" w:uiPriority="65" w:unhideWhenUsed="0"/>
+    <w:lsdException w:name="Medium List 2 Accent 3" w:semiHidden="0" w:uiPriority="66" w:unhideWhenUsed="0"/>
+    <w:lsdException w:name="Medium Grid 1 Accent 3" w:semiHidden="0" w:uiPriority="67" w:unhideWhenUsed="0"/>
+    <w:lsdException w:name="Medium Grid 2 Accent 3" w:semiHidden="0" w:uiPriority="68" w:unhideWhenUsed="0"/>
+    <w:lsdException w:name="Medium Grid 3 Accent 3" w:semiHidden="0" w:uiPriority="69" w:unhideWhenUsed="0"/>
+    <w:lsdException w:name="Dark List Accent 3" w:semiHidden="0" w:uiPriority="70" w:unhideWhenUsed="0"/>
+    <w:lsdException w:name="Colorful Shading Accent 3" w:semiHidden="0" w:uiPriority="71" w:unhideWhenUsed="0"/>
+    <w:lsdException w:name="Colorful List Accent 3" w:semiHidden="0" w:uiPriority="72" w:unhideWhenUsed="0"/>
+    <w:lsdException w:name="Colorful Grid Accent 3" w:semiHidden="0" w:uiPriority="73" w:unhideWhenUsed="0"/>
+    <w:lsdException w:name="Light Shading Accent 4" w:semiHidden="0" w:uiPriority="60" w:unhideWhenUsed="0"/>
+    <w:lsdException w:name="Light List Accent 4" w:semiHidden="0" w:uiPriority="61" w:unhideWhenUsed="0"/>
+    <w:lsdException w:name="Light Grid Accent 4" w:semiHidden="0" w:uiPriority="62" w:unhideWhenUsed="0"/>
+    <w:lsdException w:name="Medium Shading 1 Accent 4" w:semiHidden="0" w:uiPriority="63" w:unhideWhenUsed="0"/>
+    <w:lsdException w:name="Medium Shading 2 Accent 4" w:semiHidden="0" w:uiPriority="64" w:unhideWhenUsed="0"/>
+    <w:lsdException w:name="Medium List 1 Accent 4" w:semiHidden="0" w:uiPriority="65" w:unhideWhenUsed="0"/>
+    <w:lsdException w:name="Medium List 2 Accent 4" w:semiHidden="0" w:uiPriority="66" w:unhideWhenUsed="0"/>
+    <w:lsdException w:name="Medium Grid 1 Accent 4" w:semiHidden="0" w:uiPriority="67" w:unhideWhenUsed="0"/>
+    <w:lsdException w:name="Medium Grid 2 Accent 4" w:semiHidden="0" w:uiPriority="68" w:unhideWhenUsed="0"/>
+    <w:lsdException w:name="Medium Grid 3 Accent 4" w:semiHidden="0" w:uiPriority="69" w:unhideWhenUsed="0"/>
+    <w:lsdException w:name="Dark List Accent 4" w:semiHidden="0" w:uiPriority="70" w:unhideWhenUsed="0"/>
+    <w:lsdException w:name="Colorful Shading Accent 4" w:semiHidden="0" w:uiPriority="71" w:unhideWhenUsed="0"/>
+    <w:lsdException w:name="Colorful List Accent 4" w:semiHidden="0" w:uiPriority="72" w:unhideWhenUsed="0"/>
+    <w:lsdException w:name="Colorful Grid Accent 4" w:semiHidden="0" w:uiPriority="73" w:unhideWhenUsed="0"/>
+    <w:lsdException w:name="Light Shading Accent 5" w:semiHidden="0" w:uiPriority="60" w:unhideWhenUsed="0"/>
+    <w:lsdException w:name="Light List Accent 5" w:semiHidden="0" w:uiPriority="61" w:unhideWhenUsed="0"/>
+    <w:lsdException w:name="Light Grid Accent 5" w:semiHidden="0" w:uiPriority="62" w:unhideWhenUsed="0"/>
+    <w:lsdException w:name="Medium Shading 1 Accent 5" w:semiHidden="0" w:uiPriority="63" w:unhideWhenUsed="0"/>
+    <w:lsdException w:name="Medium Shading 2 Accent 5" w:semiHidden="0" w:uiPriority="64" w:unhideWhenUsed="0"/>
+    <w:lsdException w:name="Medium List 1 Accent 5" w:semiHidden="0" w:uiPriority="65" w:unhideWhenUsed="0"/>
+    <w:lsdException w:name="Medium List 2 Accent 5" w:semiHidden="0" w:uiPriority="66" w:unhideWhenUsed="0"/>
+    <w:lsdException w:name="Medium Grid 1 Accent 5" w:semiHidden="0" w:uiPriority="67" w:unhideWhenUsed="0"/>
+    <w:lsdException w:name="Medium Grid 2 Accent 5" w:semiHidden="0" w:uiPriority="68" w:unhideWhenUsed="0"/>
+    <w:lsdException w:name="Medium Grid 3 Accent 5" w:semiHidden="0" w:uiPriority="69" w:unhideWhenUsed="0"/>
+    <w:lsdException w:name="Dark List Accent 5" w:semiHidden="0" w:uiPriority="70" w:unhideWhenUsed="0"/>
+    <w:lsdException w:name="Colorful Shading Accent 5" w:semiHidden="0" w:uiPriority="71" w:unhideWhenUsed="0"/>
+    <w:lsdException w:name="Colorful List Accent 5" w:semiHidden="0" w:uiPriority="72" w:unhideWhenUsed="0"/>
+    <w:lsdException w:name="Colorful Grid Accent 5" w:semiHidden="0" w:uiPriority="73" w:unhideWhenUsed="0"/>
+    <w:lsdException w:name="Light Shading Accent 6" w:semiHidden="0" w:uiPriority="60" w:unhideWhenUsed="0"/>
+    <w:lsdException w:name="Light List Accent 6" w:semiHidden="0" w:uiPriority="61" w:unhideWhenUsed="0"/>
+    <w:lsdException w:name="Light Grid Accent 6" w:semiHidden="0" w:uiPriority="62" w:unhideWhenUsed="0"/>
+    <w:lsdException w:name="Medium Shading 1 Accent 6" w:semiHidden="0" w:uiPriority="63" w:unhideWhenUsed="0"/>
+    <w:lsdException w:name="Medium Shading 2 Accent 6" w:semiHidden="0" w:uiPriority="64" w:unhideWhenUsed="0"/>
+    <w:lsdException w:name="Medium List 1 Accent 6" w:semiHidden="0" w:uiPriority="65" w:unhideWhenUsed="0"/>
+    <w:lsdException w:name="Medium List 2 Accent 6" w:semiHidden="0" w:uiPriority="66" w:unhideWhenUsed="0"/>
+    <w:lsdException w:name="Medium Grid 1 Accent 6" w:semiHidden="0" w:uiPriority="67" w:unhideWhenUsed="0"/>
+    <w:lsdException w:name="Medium Grid 2 Accent 6" w:semiHidden="0" w:uiPriority="68" w:unhideWhenUsed="0"/>
+    <w:lsdException w:name="Medium Grid 3 Accent 6" w:semiHidden="0" w:uiPriority="69" w:unhideWhenUsed="0"/>
+    <w:lsdException w:name="Dark List Accent 6" w:semiHidden="0" w:uiPriority="70" w:unhideWhenUsed="0"/>
+    <w:lsdException w:name="Colorful Shading Accent 6" w:semiHidden="0" w:uiPriority="71" w:unhideWhenUsed="0"/>
+    <w:lsdException w:name="Colorful List Accent 6" w:semiHidden="0" w:uiPriority="72" w:unhideWhenUsed="0"/>
+    <w:lsdException w:name="Colorful Grid Accent 6" w:semiHidden="0" w:uiPriority="73" w:unhideWhenUsed="0"/>
+    <w:lsdException w:name="Subtle Emphasis" w:semiHidden="0" w:uiPriority="19" w:unhideWhenUsed="0" w:qFormat="1"/>
+    <w:lsdException w:name="Intense Emphasis" w:semiHidden="0" w:uiPriority="21" w:unhideWhenUsed="0" w:qFormat="1"/>
+    <w:lsdException w:name="Subtle Reference" w:semiHidden="0" w:uiPriority="31" w:unhideWhenUsed="0" w:qFormat="1"/>
+    <w:lsdException w:name="Intense Reference" w:semiHidden="0" w:uiPriority="32" w:unhideWhenUsed="0" w:qFormat="1"/>
+    <w:lsdException w:name="Book Title" w:semiHidden="0" w:uiPriority="33" w:unhideWhenUsed="0" w:qFormat="1"/>
+    <w:lsdException w:name="Bibliography" w:uiPriority="37"/>
+    <w:lsdException w:name="TOC Heading" w:uiPriority="39" w:qFormat="1"/>
   </w:latentStyles>
   <w:style w:type="paragraph" w:default="1" w:styleId="Normal">
     <w:name w:val="Normal"/>
@@ -4529,7 +4706,7 @@
   <a:extraClrSchemeLst/>
   <a:extLst>
     <a:ext uri="{05A4C25C-085E-4340-85A3-A5531E510DB2}">
-      <thm15:themeFamily xmlns:thm15="http://schemas.microsoft.com/office/thememl/2012/main" name="Office Theme" id="{62F939B6-93AF-4DB8-9C6B-D6C7DFDC589F}" vid="{4A3C46E8-61CC-4603-A589-7422A47A8E4A}"/>
+      <thm15:themeFamily xmlns:thm15="http://schemas.microsoft.com/office/thememl/2012/main" xmlns="" name="Office Theme" id="{62F939B6-93AF-4DB8-9C6B-D6C7DFDC589F}" vid="{4A3C46E8-61CC-4603-A589-7422A47A8E4A}"/>
     </a:ext>
   </a:extLst>
 </a:theme>
@@ -4540,7 +4717,7 @@
 </file>
 
 <file path=customXml/itemProps1.xml><?xml version="1.0" encoding="utf-8"?>
-<ds:datastoreItem xmlns:ds="http://schemas.openxmlformats.org/officeDocument/2006/customXml" ds:itemID="{F40ABC15-88D2-4433-B59A-87A1873D351B}">
+<ds:datastoreItem xmlns:ds="http://schemas.openxmlformats.org/officeDocument/2006/customXml" ds:itemID="{E7354B7E-BC9F-4756-9B0F-62083F4C010C}">
   <ds:schemaRefs>
     <ds:schemaRef ds:uri="http://schemas.openxmlformats.org/officeDocument/2006/bibliography"/>
   </ds:schemaRefs>
